--- a/doc/UNIT_1.docx
+++ b/doc/UNIT_1.docx
@@ -336,7 +336,25 @@
           <w:szCs w:val="28"/>
           <w:lang w:val="uk-UA" w:eastAsia="ru-RU"/>
         </w:rPr>
-        <w:t>Виберіть найактуальнішу версію у спадному списку (на момент написання цієї документації це є версія 2.3.0).</w:t>
+        <w:t>Виберіть найактуальнішу версію у спадному списку (на момент написання цієї документації це є версія 2.</w:t>
+      </w:r>
+      <w:r>
+        <w:rPr>
+          <w:rFonts w:ascii="Times New Roman" w:eastAsia="Times New Roman" w:hAnsi="Times New Roman" w:cs="Times New Roman"/>
+          <w:sz w:val="28"/>
+          <w:szCs w:val="28"/>
+          <w:lang w:eastAsia="ru-RU"/>
+        </w:rPr>
+        <w:t>4</w:t>
+      </w:r>
+      <w:r>
+        <w:rPr>
+          <w:rFonts w:ascii="Times New Roman" w:eastAsia="Times New Roman" w:hAnsi="Times New Roman" w:cs="Times New Roman"/>
+          <w:sz w:val="28"/>
+          <w:szCs w:val="28"/>
+          <w:lang w:val="uk-UA" w:eastAsia="ru-RU"/>
+        </w:rPr>
+        <w:t>.0).</w:t>
       </w:r>
     </w:p>
     <w:p>
@@ -478,23 +496,25 @@
       <w:pPr>
         <w:jc w:val="both"/>
         <w:rPr>
-          <w:sz w:val="28"/>
-          <w:szCs w:val="28"/>
-          <w:lang w:val="uk-UA"/>
-        </w:rPr>
-      </w:pPr>
-      <w:r>
-        <w:rPr>
-          <w:rFonts w:ascii="Helvetica" w:eastAsia="Times New Roman" w:hAnsi="Helvetica" w:cs="Helvetica"/>
+          <w:rFonts w:ascii="Times New Roman" w:hAnsi="Times New Roman" w:cs="Times New Roman"/>
+          <w:sz w:val="28"/>
+          <w:szCs w:val="28"/>
+          <w:lang w:val="uk-UA"/>
+        </w:rPr>
+      </w:pPr>
+      <w:r>
+        <w:rPr>
+          <w:rFonts w:ascii="Times New Roman" w:eastAsia="Times New Roman" w:hAnsi="Times New Roman" w:cs="Times New Roman"/>
           <w:sz w:val="28"/>
           <w:szCs w:val="28"/>
           <w:lang w:val="uk-UA" w:eastAsia="ru-RU"/>
         </w:rPr>
+        <w:lastRenderedPageBreak/>
         <w:t xml:space="preserve">Список посилань: </w:t>
       </w:r>
       <w:r>
         <w:rPr>
-          <w:rFonts w:ascii="Helvetica" w:eastAsia="Times New Roman" w:hAnsi="Helvetica" w:cs="Helvetica"/>
+          <w:rFonts w:ascii="Times New Roman" w:eastAsia="Times New Roman" w:hAnsi="Times New Roman" w:cs="Times New Roman"/>
           <w:sz w:val="28"/>
           <w:szCs w:val="28"/>
           <w:lang w:val="uk-UA" w:eastAsia="ru-RU"/>
@@ -503,11 +523,12 @@
       </w:r>
       <w:r>
         <w:rPr>
-          <w:sz w:val="28"/>
-          <w:szCs w:val="28"/>
-          <w:lang w:val="uk-UA"/>
-        </w:rPr>
-        <w:t>http://esp8266.github.io/Arduino/versions/2.3.0/</w:t>
+          <w:rFonts w:ascii="Times New Roman" w:hAnsi="Times New Roman" w:cs="Times New Roman"/>
+          <w:sz w:val="28"/>
+          <w:szCs w:val="28"/>
+          <w:lang w:val="uk-UA"/>
+        </w:rPr>
+        <w:t>http://arduino-esp8266.readthedocs.io/en/2.4.0/installing.html</w:t>
       </w:r>
     </w:p>
     <w:p>
@@ -529,7 +550,6 @@
           <w:szCs w:val="28"/>
           <w:lang w:val="uk-UA" w:eastAsia="ru-RU"/>
         </w:rPr>
-        <w:lastRenderedPageBreak/>
         <w:t>Синтаксис</w:t>
       </w:r>
     </w:p>
@@ -3355,79 +3375,103 @@
     </w:p>
     <w:p>
       <w:pPr>
-        <w:shd w:val="clear" w:color="auto" w:fill="FFFFFF"/>
-        <w:tabs>
-          <w:tab w:val="left" w:pos="916"/>
-          <w:tab w:val="left" w:pos="1832"/>
-          <w:tab w:val="left" w:pos="2748"/>
-          <w:tab w:val="left" w:pos="3664"/>
-          <w:tab w:val="left" w:pos="4580"/>
-          <w:tab w:val="left" w:pos="5496"/>
-          <w:tab w:val="left" w:pos="6412"/>
-          <w:tab w:val="left" w:pos="7328"/>
-          <w:tab w:val="left" w:pos="8244"/>
-          <w:tab w:val="left" w:pos="9160"/>
-          <w:tab w:val="left" w:pos="10076"/>
-          <w:tab w:val="left" w:pos="10992"/>
-          <w:tab w:val="left" w:pos="11908"/>
-          <w:tab w:val="left" w:pos="12824"/>
-          <w:tab w:val="left" w:pos="13740"/>
-          <w:tab w:val="left" w:pos="14656"/>
-        </w:tabs>
-        <w:spacing w:line="240" w:lineRule="auto"/>
+        <w:shd w:val="clear" w:color="auto" w:fill="FCFCFC"/>
+        <w:spacing w:after="100" w:afterAutospacing="1" w:line="240" w:lineRule="auto"/>
+        <w:outlineLvl w:val="1"/>
         <w:rPr>
           <w:rFonts w:ascii="Times New Roman" w:eastAsia="Times New Roman" w:hAnsi="Times New Roman" w:cs="Times New Roman"/>
           <w:b/>
-          <w:color w:val="000000" w:themeColor="text1"/>
-          <w:sz w:val="28"/>
-          <w:szCs w:val="28"/>
-          <w:lang w:val="uk-UA" w:eastAsia="ru-RU"/>
-        </w:rPr>
-      </w:pPr>
+          <w:bCs/>
+          <w:sz w:val="28"/>
+          <w:szCs w:val="28"/>
+          <w:lang w:val="en-GB" w:eastAsia="ru-RU"/>
+        </w:rPr>
+      </w:pPr>
+      <w:proofErr w:type="spellStart"/>
       <w:r>
         <w:rPr>
           <w:rFonts w:ascii="Times New Roman" w:eastAsia="Times New Roman" w:hAnsi="Times New Roman" w:cs="Times New Roman"/>
           <w:b/>
-          <w:color w:val="000000" w:themeColor="text1"/>
+          <w:bCs/>
           <w:sz w:val="28"/>
           <w:szCs w:val="28"/>
           <w:lang w:val="en-GB" w:eastAsia="ru-RU"/>
         </w:rPr>
-        <w:t>PWM</w:t>
-      </w:r>
+        <w:t>Analog</w:t>
+      </w:r>
+      <w:proofErr w:type="spellEnd"/>
       <w:r>
         <w:rPr>
           <w:rFonts w:ascii="Times New Roman" w:eastAsia="Times New Roman" w:hAnsi="Times New Roman" w:cs="Times New Roman"/>
           <w:b/>
-          <w:color w:val="000000" w:themeColor="text1"/>
+          <w:bCs/>
+          <w:sz w:val="28"/>
+          <w:szCs w:val="28"/>
+          <w:lang w:val="en-GB" w:eastAsia="ru-RU"/>
+        </w:rPr>
+        <w:t xml:space="preserve"> output</w:t>
+      </w:r>
+      <w:r>
+        <w:rPr>
+          <w:rFonts w:ascii="Times New Roman" w:eastAsia="Times New Roman" w:hAnsi="Times New Roman" w:cs="Times New Roman"/>
+          <w:b/>
+          <w:bCs/>
           <w:sz w:val="28"/>
           <w:szCs w:val="28"/>
           <w:lang w:val="uk-UA" w:eastAsia="ru-RU"/>
         </w:rPr>
+        <w:t xml:space="preserve"> </w:t>
+      </w:r>
+      <w:r>
+        <w:rPr>
+          <w:rFonts w:ascii="Times New Roman" w:eastAsia="Times New Roman" w:hAnsi="Times New Roman" w:cs="Times New Roman"/>
+          <w:b/>
+          <w:bCs/>
+          <w:sz w:val="28"/>
+          <w:szCs w:val="28"/>
+          <w:lang w:val="en-GB" w:eastAsia="ru-RU"/>
+        </w:rPr>
+        <w:t xml:space="preserve">or </w:t>
+      </w:r>
+      <w:r>
+        <w:rPr>
+          <w:rFonts w:ascii="Times New Roman" w:eastAsia="Times New Roman" w:hAnsi="Times New Roman" w:cs="Times New Roman"/>
+          <w:b/>
+          <w:sz w:val="28"/>
+          <w:szCs w:val="28"/>
+          <w:lang w:val="en-GB" w:eastAsia="ru-RU"/>
+        </w:rPr>
+        <w:t>PWM</w:t>
+      </w:r>
+      <w:r>
+        <w:rPr>
+          <w:rFonts w:ascii="Times New Roman" w:eastAsia="Times New Roman" w:hAnsi="Times New Roman" w:cs="Times New Roman"/>
+          <w:b/>
+          <w:sz w:val="28"/>
+          <w:szCs w:val="28"/>
+          <w:lang w:val="uk-UA" w:eastAsia="ru-RU"/>
+        </w:rPr>
         <w:t xml:space="preserve"> (</w:t>
       </w:r>
-      <w:proofErr w:type="spellStart"/>
       <w:r>
         <w:rPr>
           <w:rFonts w:ascii="Times New Roman" w:hAnsi="Times New Roman" w:cs="Times New Roman"/>
           <w:b/>
           <w:i/>
           <w:iCs/>
-          <w:color w:val="222222"/>
           <w:sz w:val="28"/>
           <w:szCs w:val="28"/>
           <w:shd w:val="clear" w:color="auto" w:fill="FFFFFF"/>
+          <w:lang w:val="en-GB"/>
         </w:rPr>
         <w:t>pulse</w:t>
       </w:r>
-      <w:proofErr w:type="spellEnd"/>
       <w:r>
         <w:rPr>
           <w:rFonts w:ascii="Times New Roman" w:hAnsi="Times New Roman" w:cs="Times New Roman"/>
           <w:b/>
           <w:i/>
           <w:iCs/>
-          <w:color w:val="222222"/>
           <w:sz w:val="28"/>
           <w:szCs w:val="28"/>
           <w:shd w:val="clear" w:color="auto" w:fill="FFFFFF"/>
@@ -3435,28 +3479,25 @@
         </w:rPr>
         <w:t>-</w:t>
       </w:r>
-      <w:proofErr w:type="spellStart"/>
       <w:r>
         <w:rPr>
           <w:rFonts w:ascii="Times New Roman" w:hAnsi="Times New Roman" w:cs="Times New Roman"/>
           <w:b/>
           <w:i/>
           <w:iCs/>
-          <w:color w:val="222222"/>
           <w:sz w:val="28"/>
           <w:szCs w:val="28"/>
           <w:shd w:val="clear" w:color="auto" w:fill="FFFFFF"/>
+          <w:lang w:val="en-GB"/>
         </w:rPr>
         <w:t>width</w:t>
       </w:r>
-      <w:proofErr w:type="spellEnd"/>
       <w:r>
         <w:rPr>
           <w:rFonts w:ascii="Times New Roman" w:hAnsi="Times New Roman" w:cs="Times New Roman"/>
           <w:b/>
           <w:i/>
           <w:iCs/>
-          <w:color w:val="222222"/>
           <w:sz w:val="28"/>
           <w:szCs w:val="28"/>
           <w:shd w:val="clear" w:color="auto" w:fill="FFFFFF"/>
@@ -3464,26 +3505,23 @@
         </w:rPr>
         <w:t xml:space="preserve"> </w:t>
       </w:r>
-      <w:proofErr w:type="spellStart"/>
       <w:r>
         <w:rPr>
           <w:rFonts w:ascii="Times New Roman" w:hAnsi="Times New Roman" w:cs="Times New Roman"/>
           <w:b/>
           <w:i/>
           <w:iCs/>
-          <w:color w:val="222222"/>
           <w:sz w:val="28"/>
           <w:szCs w:val="28"/>
           <w:shd w:val="clear" w:color="auto" w:fill="FFFFFF"/>
+          <w:lang w:val="en-GB"/>
         </w:rPr>
         <w:t>modulation</w:t>
       </w:r>
-      <w:proofErr w:type="spellEnd"/>
       <w:r>
         <w:rPr>
           <w:rFonts w:ascii="Times New Roman" w:eastAsia="Times New Roman" w:hAnsi="Times New Roman" w:cs="Times New Roman"/>
           <w:b/>
-          <w:color w:val="000000" w:themeColor="text1"/>
           <w:sz w:val="28"/>
           <w:szCs w:val="28"/>
           <w:lang w:val="uk-UA" w:eastAsia="ru-RU"/>
@@ -3524,12 +3562,12 @@
       <w:r>
         <w:rPr>
           <w:rFonts w:ascii="Times New Roman" w:eastAsia="Times New Roman" w:hAnsi="Times New Roman" w:cs="Times New Roman"/>
-          <w:color w:val="00B050"/>
-          <w:sz w:val="28"/>
-          <w:szCs w:val="28"/>
-          <w:lang w:val="uk-UA" w:eastAsia="ru-RU"/>
-        </w:rPr>
-        <w:t>(ПЕРЕВІРИТИ)</w:t>
+          <w:color w:val="000000" w:themeColor="text1"/>
+          <w:sz w:val="28"/>
+          <w:szCs w:val="28"/>
+          <w:lang w:val="en-GB" w:eastAsia="ru-RU"/>
+        </w:rPr>
+        <w:t>GPIO</w:t>
       </w:r>
       <w:r>
         <w:rPr>
@@ -3539,37 +3577,7 @@
           <w:szCs w:val="28"/>
           <w:lang w:val="uk-UA" w:eastAsia="ru-RU"/>
         </w:rPr>
-        <w:t xml:space="preserve"> </w:t>
-      </w:r>
-      <w:r>
-        <w:rPr>
-          <w:rFonts w:ascii="Times New Roman" w:eastAsia="Times New Roman" w:hAnsi="Times New Roman" w:cs="Times New Roman"/>
-          <w:color w:val="000000" w:themeColor="text1"/>
-          <w:sz w:val="28"/>
-          <w:szCs w:val="28"/>
-          <w:lang w:val="en-GB" w:eastAsia="ru-RU"/>
-        </w:rPr>
-        <w:t>GPIO</w:t>
-      </w:r>
-      <w:r>
-        <w:rPr>
-          <w:rFonts w:ascii="Times New Roman" w:eastAsia="Times New Roman" w:hAnsi="Times New Roman" w:cs="Times New Roman"/>
-          <w:color w:val="000000" w:themeColor="text1"/>
-          <w:sz w:val="28"/>
-          <w:szCs w:val="28"/>
-          <w:lang w:val="uk-UA" w:eastAsia="ru-RU"/>
-        </w:rPr>
-        <w:t xml:space="preserve"> </w:t>
-      </w:r>
-      <w:r>
-        <w:rPr>
-          <w:rFonts w:ascii="Times New Roman" w:eastAsia="Times New Roman" w:hAnsi="Times New Roman" w:cs="Times New Roman"/>
-          <w:color w:val="000000" w:themeColor="text1"/>
-          <w:sz w:val="28"/>
-          <w:szCs w:val="28"/>
-          <w:lang w:val="uk-UA" w:eastAsia="ru-RU"/>
-        </w:rPr>
-        <w:t xml:space="preserve">підтримують </w:t>
+        <w:t xml:space="preserve"> підтримують </w:t>
       </w:r>
       <w:r>
         <w:rPr>
@@ -3675,7 +3683,7 @@
           <w:szCs w:val="28"/>
           <w:lang w:val="uk-UA" w:eastAsia="ru-RU"/>
         </w:rPr>
-        <w:t xml:space="preserve"> – </w:t>
+        <w:t xml:space="preserve"> – це </w:t>
       </w:r>
       <w:r>
         <w:rPr>
@@ -3683,9 +3691,9 @@
           <w:color w:val="000000"/>
           <w:sz w:val="28"/>
           <w:szCs w:val="28"/>
-          <w:lang w:val="uk-UA" w:eastAsia="ru-RU"/>
-        </w:rPr>
-        <w:t xml:space="preserve">це </w:t>
+          <w:lang w:val="en-GB" w:eastAsia="ru-RU"/>
+        </w:rPr>
+        <w:t>GPIO</w:t>
       </w:r>
       <w:r>
         <w:rPr>
@@ -3693,9 +3701,9 @@
           <w:color w:val="000000"/>
           <w:sz w:val="28"/>
           <w:szCs w:val="28"/>
-          <w:lang w:val="en-GB" w:eastAsia="ru-RU"/>
-        </w:rPr>
-        <w:t>GPIO</w:t>
+          <w:lang w:val="uk-UA" w:eastAsia="ru-RU"/>
+        </w:rPr>
+        <w:t xml:space="preserve"> що підтримує </w:t>
       </w:r>
       <w:r>
         <w:rPr>
@@ -3703,9 +3711,9 @@
           <w:color w:val="000000"/>
           <w:sz w:val="28"/>
           <w:szCs w:val="28"/>
-          <w:lang w:val="uk-UA" w:eastAsia="ru-RU"/>
-        </w:rPr>
-        <w:t xml:space="preserve"> що підтримує </w:t>
+          <w:lang w:val="en-GB" w:eastAsia="ru-RU"/>
+        </w:rPr>
+        <w:t>PWM</w:t>
       </w:r>
       <w:r>
         <w:rPr>
@@ -3713,9 +3721,9 @@
           <w:color w:val="000000"/>
           <w:sz w:val="28"/>
           <w:szCs w:val="28"/>
-          <w:lang w:val="en-GB" w:eastAsia="ru-RU"/>
-        </w:rPr>
-        <w:t>PWM</w:t>
+          <w:lang w:val="uk-UA" w:eastAsia="ru-RU"/>
+        </w:rPr>
+        <w:t xml:space="preserve"> ,а </w:t>
       </w:r>
       <w:r>
         <w:rPr>
@@ -3723,9 +3731,9 @@
           <w:color w:val="000000"/>
           <w:sz w:val="28"/>
           <w:szCs w:val="28"/>
-          <w:lang w:val="uk-UA" w:eastAsia="ru-RU"/>
-        </w:rPr>
-        <w:t xml:space="preserve"> </w:t>
+          <w:lang w:val="en-GB" w:eastAsia="ru-RU"/>
+        </w:rPr>
+        <w:t>value</w:t>
       </w:r>
       <w:r>
         <w:rPr>
@@ -3735,18 +3743,20 @@
           <w:szCs w:val="28"/>
           <w:lang w:val="uk-UA" w:eastAsia="ru-RU"/>
         </w:rPr>
-        <w:t xml:space="preserve">,а </w:t>
-      </w:r>
+        <w:t xml:space="preserve"> – це значення </w:t>
+      </w:r>
+      <w:proofErr w:type="spellStart"/>
       <w:r>
         <w:rPr>
           <w:rFonts w:ascii="Times New Roman" w:eastAsia="Times New Roman" w:hAnsi="Times New Roman" w:cs="Times New Roman"/>
           <w:color w:val="000000"/>
           <w:sz w:val="28"/>
           <w:szCs w:val="28"/>
-          <w:lang w:val="en-GB" w:eastAsia="ru-RU"/>
-        </w:rPr>
-        <w:t>value</w:t>
-      </w:r>
+          <w:lang w:val="uk-UA" w:eastAsia="ru-RU"/>
+        </w:rPr>
+        <w:t>заповненості</w:t>
+      </w:r>
+      <w:proofErr w:type="spellEnd"/>
       <w:r>
         <w:rPr>
           <w:rFonts w:ascii="Times New Roman" w:eastAsia="Times New Roman" w:hAnsi="Times New Roman" w:cs="Times New Roman"/>
@@ -3755,7 +3765,7 @@
           <w:szCs w:val="28"/>
           <w:lang w:val="uk-UA" w:eastAsia="ru-RU"/>
         </w:rPr>
-        <w:t xml:space="preserve"> –</w:t>
+        <w:t xml:space="preserve"> (</w:t>
       </w:r>
       <w:r>
         <w:rPr>
@@ -3763,11 +3773,10 @@
           <w:color w:val="000000"/>
           <w:sz w:val="28"/>
           <w:szCs w:val="28"/>
-          <w:lang w:val="uk-UA" w:eastAsia="ru-RU"/>
-        </w:rPr>
-        <w:t xml:space="preserve"> це значення </w:t>
-      </w:r>
-      <w:proofErr w:type="spellStart"/>
+          <w:lang w:val="en-GB" w:eastAsia="ru-RU"/>
+        </w:rPr>
+        <w:t>duty</w:t>
+      </w:r>
       <w:r>
         <w:rPr>
           <w:rFonts w:ascii="Times New Roman" w:eastAsia="Times New Roman" w:hAnsi="Times New Roman" w:cs="Times New Roman"/>
@@ -3776,18 +3785,17 @@
           <w:szCs w:val="28"/>
           <w:lang w:val="uk-UA" w:eastAsia="ru-RU"/>
         </w:rPr>
-        <w:t>заповненості</w:t>
-      </w:r>
-      <w:proofErr w:type="spellEnd"/>
+        <w:t xml:space="preserve"> </w:t>
+      </w:r>
       <w:r>
         <w:rPr>
           <w:rFonts w:ascii="Times New Roman" w:eastAsia="Times New Roman" w:hAnsi="Times New Roman" w:cs="Times New Roman"/>
           <w:color w:val="000000"/>
           <w:sz w:val="28"/>
           <w:szCs w:val="28"/>
-          <w:lang w:val="uk-UA" w:eastAsia="ru-RU"/>
-        </w:rPr>
-        <w:t xml:space="preserve"> (</w:t>
+          <w:lang w:val="en-GB" w:eastAsia="ru-RU"/>
+        </w:rPr>
+        <w:t>cycle</w:t>
       </w:r>
       <w:r>
         <w:rPr>
@@ -3795,9 +3803,16 @@
           <w:color w:val="000000"/>
           <w:sz w:val="28"/>
           <w:szCs w:val="28"/>
-          <w:lang w:val="en-GB" w:eastAsia="ru-RU"/>
-        </w:rPr>
-        <w:t>duty</w:t>
+          <w:lang w:val="uk-UA" w:eastAsia="ru-RU"/>
+        </w:rPr>
+        <w:t xml:space="preserve">) періоду і регулюється від 0 до </w:t>
+      </w:r>
+      <w:r>
+        <w:rPr>
+          <w:rStyle w:val="Function0"/>
+          <w:rFonts w:eastAsiaTheme="minorHAnsi"/>
+        </w:rPr>
+        <w:t>PWMRANGE</w:t>
       </w:r>
       <w:r>
         <w:rPr>
@@ -3815,9 +3830,9 @@
           <w:color w:val="000000"/>
           <w:sz w:val="28"/>
           <w:szCs w:val="28"/>
-          <w:lang w:val="en-GB" w:eastAsia="ru-RU"/>
-        </w:rPr>
-        <w:t>cycle</w:t>
+          <w:lang w:val="uk-UA" w:eastAsia="ru-RU"/>
+        </w:rPr>
+        <w:t>(по замовчуванням 102</w:t>
       </w:r>
       <w:r>
         <w:rPr>
@@ -3827,9 +3842,8 @@
           <w:szCs w:val="28"/>
           <w:lang w:val="uk-UA" w:eastAsia="ru-RU"/>
         </w:rPr>
-        <w:t xml:space="preserve">) періоду і за замовчуванням регулюється від 0 до 255 відповідно 0% та 100% </w:t>
-      </w:r>
-      <w:proofErr w:type="spellStart"/>
+        <w:t>3</w:t>
+      </w:r>
       <w:r>
         <w:rPr>
           <w:rFonts w:ascii="Times New Roman" w:eastAsia="Times New Roman" w:hAnsi="Times New Roman" w:cs="Times New Roman"/>
@@ -3838,9 +3852,8 @@
           <w:szCs w:val="28"/>
           <w:lang w:val="uk-UA" w:eastAsia="ru-RU"/>
         </w:rPr>
-        <w:t>заповненості</w:t>
-      </w:r>
-      <w:proofErr w:type="spellEnd"/>
+        <w:t xml:space="preserve">) </w:t>
+      </w:r>
       <w:r>
         <w:rPr>
           <w:rFonts w:ascii="Times New Roman" w:eastAsia="Times New Roman" w:hAnsi="Times New Roman" w:cs="Times New Roman"/>
@@ -3849,8 +3862,9 @@
           <w:szCs w:val="28"/>
           <w:lang w:val="uk-UA" w:eastAsia="ru-RU"/>
         </w:rPr>
-        <w:t>.</w:t>
-      </w:r>
+        <w:t xml:space="preserve">відповідно 0% та 100% </w:t>
+      </w:r>
+      <w:proofErr w:type="spellStart"/>
       <w:r>
         <w:rPr>
           <w:rFonts w:ascii="Times New Roman" w:eastAsia="Times New Roman" w:hAnsi="Times New Roman" w:cs="Times New Roman"/>
@@ -3859,6 +3873,27 @@
           <w:szCs w:val="28"/>
           <w:lang w:val="uk-UA" w:eastAsia="ru-RU"/>
         </w:rPr>
+        <w:t>заповненості</w:t>
+      </w:r>
+      <w:proofErr w:type="spellEnd"/>
+      <w:r>
+        <w:rPr>
+          <w:rFonts w:ascii="Times New Roman" w:eastAsia="Times New Roman" w:hAnsi="Times New Roman" w:cs="Times New Roman"/>
+          <w:color w:val="000000"/>
+          <w:sz w:val="28"/>
+          <w:szCs w:val="28"/>
+          <w:lang w:val="uk-UA" w:eastAsia="ru-RU"/>
+        </w:rPr>
+        <w:t>.</w:t>
+      </w:r>
+      <w:r>
+        <w:rPr>
+          <w:rFonts w:ascii="Times New Roman" w:eastAsia="Times New Roman" w:hAnsi="Times New Roman" w:cs="Times New Roman"/>
+          <w:color w:val="000000"/>
+          <w:sz w:val="28"/>
+          <w:szCs w:val="28"/>
+          <w:lang w:val="uk-UA" w:eastAsia="ru-RU"/>
+        </w:rPr>
         <w:br/>
         <w:t xml:space="preserve">Також за допомогою </w:t>
       </w:r>
@@ -3913,40 +3948,7 @@
           <w:szCs w:val="28"/>
           <w:lang w:val="uk-UA" w:eastAsia="ru-RU"/>
         </w:rPr>
-        <w:t xml:space="preserve"> ви можете змінювати частоту (період) ШІМ, а за допомогою - </w:t>
-      </w:r>
-      <w:proofErr w:type="spellStart"/>
-      <w:r>
-        <w:rPr>
-          <w:rStyle w:val="Function0"/>
-          <w:rFonts w:eastAsiaTheme="minorHAnsi"/>
-          <w:lang w:val="uk-UA"/>
-        </w:rPr>
-        <w:t>analogWriteRange</w:t>
-      </w:r>
-      <w:proofErr w:type="spellEnd"/>
-      <w:r>
-        <w:rPr>
-          <w:rStyle w:val="Function0"/>
-          <w:rFonts w:eastAsiaTheme="minorHAnsi"/>
-          <w:lang w:val="uk-UA"/>
-        </w:rPr>
-        <w:t>(</w:t>
-      </w:r>
-      <w:r>
-        <w:rPr>
-          <w:rStyle w:val="Function0"/>
-          <w:rFonts w:eastAsiaTheme="minorHAnsi"/>
-        </w:rPr>
-        <w:t>range</w:t>
-      </w:r>
-      <w:r>
-        <w:rPr>
-          <w:rStyle w:val="Function0"/>
-          <w:rFonts w:eastAsiaTheme="minorHAnsi"/>
-          <w:lang w:val="uk-UA"/>
-        </w:rPr>
-        <w:t>)</w:t>
+        <w:t xml:space="preserve"> ви можете змінювати частоту (період) ШІМ</w:t>
       </w:r>
       <w:r>
         <w:rPr>
@@ -3956,7 +3958,7 @@
           <w:szCs w:val="28"/>
           <w:lang w:val="uk-UA" w:eastAsia="ru-RU"/>
         </w:rPr>
-        <w:t xml:space="preserve"> ви можете </w:t>
+        <w:t>, що по замовчуванню рівна 1 кГц</w:t>
       </w:r>
       <w:r>
         <w:rPr>
@@ -3966,7 +3968,40 @@
           <w:szCs w:val="28"/>
           <w:lang w:val="uk-UA" w:eastAsia="ru-RU"/>
         </w:rPr>
-        <w:t>змінювати</w:t>
+        <w:t xml:space="preserve">, а за допомогою - </w:t>
+      </w:r>
+      <w:proofErr w:type="spellStart"/>
+      <w:r>
+        <w:rPr>
+          <w:rStyle w:val="Function0"/>
+          <w:rFonts w:eastAsiaTheme="minorHAnsi"/>
+          <w:lang w:val="uk-UA"/>
+        </w:rPr>
+        <w:t>analogWriteRange</w:t>
+      </w:r>
+      <w:proofErr w:type="spellEnd"/>
+      <w:r>
+        <w:rPr>
+          <w:rStyle w:val="Function0"/>
+          <w:rFonts w:eastAsiaTheme="minorHAnsi"/>
+          <w:lang w:val="uk-UA"/>
+        </w:rPr>
+        <w:t>(</w:t>
+      </w:r>
+      <w:r>
+        <w:rPr>
+          <w:rStyle w:val="Function0"/>
+          <w:rFonts w:eastAsiaTheme="minorHAnsi"/>
+        </w:rPr>
+        <w:t>range</w:t>
+      </w:r>
+      <w:r>
+        <w:rPr>
+          <w:rStyle w:val="Function0"/>
+          <w:rFonts w:eastAsiaTheme="minorHAnsi"/>
+          <w:lang w:val="uk-UA"/>
+        </w:rPr>
+        <w:t>)</w:t>
       </w:r>
       <w:r>
         <w:rPr>
@@ -3976,9 +4011,8 @@
           <w:szCs w:val="28"/>
           <w:lang w:val="uk-UA" w:eastAsia="ru-RU"/>
         </w:rPr>
-        <w:t xml:space="preserve"> діапазон регулювання </w:t>
-      </w:r>
-      <w:proofErr w:type="spellStart"/>
+        <w:t xml:space="preserve"> ви можете </w:t>
+      </w:r>
       <w:r>
         <w:rPr>
           <w:rFonts w:ascii="Times New Roman" w:eastAsia="Times New Roman" w:hAnsi="Times New Roman" w:cs="Times New Roman"/>
@@ -3987,9 +4021,8 @@
           <w:szCs w:val="28"/>
           <w:lang w:val="uk-UA" w:eastAsia="ru-RU"/>
         </w:rPr>
-        <w:t>заповненості</w:t>
-      </w:r>
-      <w:proofErr w:type="spellEnd"/>
+        <w:t>змінювати</w:t>
+      </w:r>
       <w:r>
         <w:rPr>
           <w:rFonts w:ascii="Times New Roman" w:eastAsia="Times New Roman" w:hAnsi="Times New Roman" w:cs="Times New Roman"/>
@@ -3998,87 +4031,14 @@
           <w:szCs w:val="28"/>
           <w:lang w:val="uk-UA" w:eastAsia="ru-RU"/>
         </w:rPr>
-        <w:t xml:space="preserve"> від 0 до</w:t>
-      </w:r>
-      <w:r>
-        <w:rPr>
-          <w:rFonts w:ascii="Times New Roman" w:eastAsia="Times New Roman" w:hAnsi="Times New Roman" w:cs="Times New Roman"/>
-          <w:color w:val="000000"/>
-          <w:sz w:val="28"/>
-          <w:szCs w:val="28"/>
-          <w:lang w:val="uk-UA" w:eastAsia="ru-RU"/>
-        </w:rPr>
-        <w:t xml:space="preserve"> (</w:t>
-      </w:r>
-      <w:r>
-        <w:rPr>
-          <w:rFonts w:ascii="Times New Roman" w:eastAsia="Times New Roman" w:hAnsi="Times New Roman" w:cs="Times New Roman"/>
-          <w:color w:val="000000"/>
-          <w:sz w:val="28"/>
-          <w:szCs w:val="28"/>
-          <w:lang w:val="en-GB" w:eastAsia="ru-RU"/>
-        </w:rPr>
-        <w:t>range</w:t>
-      </w:r>
-      <w:r>
-        <w:rPr>
-          <w:rFonts w:ascii="Times New Roman" w:eastAsia="Times New Roman" w:hAnsi="Times New Roman" w:cs="Times New Roman"/>
-          <w:color w:val="000000"/>
-          <w:sz w:val="28"/>
-          <w:szCs w:val="28"/>
-          <w:lang w:val="uk-UA" w:eastAsia="ru-RU"/>
-        </w:rPr>
-        <w:t xml:space="preserve"> - 1) </w:t>
-      </w:r>
-      <w:r>
-        <w:rPr>
-          <w:rFonts w:ascii="Times New Roman" w:eastAsia="Times New Roman" w:hAnsi="Times New Roman" w:cs="Times New Roman"/>
-          <w:color w:val="000000"/>
-          <w:sz w:val="28"/>
-          <w:szCs w:val="28"/>
-          <w:lang w:val="uk-UA" w:eastAsia="ru-RU"/>
-        </w:rPr>
-        <w:t>відповідно 0% та 100%</w:t>
-      </w:r>
-      <w:r>
-        <w:rPr>
-          <w:rFonts w:ascii="Times New Roman" w:eastAsia="Times New Roman" w:hAnsi="Times New Roman" w:cs="Times New Roman"/>
-          <w:color w:val="000000"/>
-          <w:sz w:val="28"/>
-          <w:szCs w:val="28"/>
-          <w:lang w:val="uk-UA" w:eastAsia="ru-RU"/>
-        </w:rPr>
-        <w:t xml:space="preserve">, але </w:t>
-      </w:r>
-      <w:r>
-        <w:rPr>
-          <w:rFonts w:ascii="Times New Roman" w:eastAsia="Times New Roman" w:hAnsi="Times New Roman" w:cs="Times New Roman"/>
-          <w:color w:val="000000"/>
-          <w:sz w:val="28"/>
-          <w:szCs w:val="28"/>
-          <w:lang w:val="en-GB" w:eastAsia="ru-RU"/>
-        </w:rPr>
-        <w:t>range</w:t>
-      </w:r>
-      <w:r>
-        <w:rPr>
-          <w:rFonts w:ascii="Times New Roman" w:eastAsia="Times New Roman" w:hAnsi="Times New Roman" w:cs="Times New Roman"/>
-          <w:color w:val="000000"/>
-          <w:sz w:val="28"/>
-          <w:szCs w:val="28"/>
-          <w:lang w:val="uk-UA" w:eastAsia="ru-RU"/>
-        </w:rPr>
-        <w:t xml:space="preserve"> </w:t>
-      </w:r>
-      <w:r>
-        <w:rPr>
-          <w:rFonts w:ascii="Times New Roman" w:eastAsia="Times New Roman" w:hAnsi="Times New Roman" w:cs="Times New Roman"/>
-          <w:color w:val="000000"/>
-          <w:sz w:val="28"/>
-          <w:szCs w:val="28"/>
-          <w:lang w:val="uk-UA" w:eastAsia="ru-RU"/>
-        </w:rPr>
-        <w:t>теж максимально може бути 256, і більше значення призведе до автоматичного встановлення значення 256</w:t>
+        <w:t xml:space="preserve"> </w:t>
+      </w:r>
+      <w:r>
+        <w:rPr>
+          <w:rStyle w:val="Function0"/>
+          <w:rFonts w:eastAsiaTheme="minorHAnsi"/>
+        </w:rPr>
+        <w:t>PWMRANGE</w:t>
       </w:r>
       <w:r>
         <w:rPr>
@@ -7606,88 +7566,100 @@
           <w:lang w:val="uk-UA"/>
         </w:rPr>
       </w:pPr>
-      <w:proofErr w:type="spellStart"/>
-      <w:r>
-        <w:rPr>
-          <w:rFonts w:ascii="Times New Roman" w:hAnsi="Times New Roman" w:cs="Times New Roman"/>
-          <w:sz w:val="28"/>
-          <w:szCs w:val="28"/>
-          <w:lang w:val="en-GB"/>
-        </w:rPr>
-        <w:t>Метод</w:t>
-      </w:r>
-      <w:proofErr w:type="spellEnd"/>
-      <w:r>
-        <w:rPr>
-          <w:rFonts w:ascii="Times New Roman" w:hAnsi="Times New Roman" w:cs="Times New Roman"/>
-          <w:sz w:val="28"/>
-          <w:szCs w:val="28"/>
-          <w:lang w:val="en-GB"/>
-        </w:rPr>
-        <w:t xml:space="preserve"> –</w:t>
-      </w:r>
-      <w:proofErr w:type="spellStart"/>
-      <w:proofErr w:type="gramStart"/>
+      <w:r>
+        <w:rPr>
+          <w:rFonts w:ascii="Times New Roman" w:hAnsi="Times New Roman" w:cs="Times New Roman"/>
+          <w:sz w:val="28"/>
+          <w:szCs w:val="28"/>
+          <w:lang w:val="uk-UA"/>
+        </w:rPr>
+        <w:t>Метод –</w:t>
+      </w:r>
       <w:r>
         <w:rPr>
           <w:rStyle w:val="Function0"/>
           <w:rFonts w:eastAsiaTheme="minorHAnsi"/>
         </w:rPr>
-        <w:t>Serial.setRxBufferSize</w:t>
-      </w:r>
-      <w:proofErr w:type="spellEnd"/>
+        <w:t>Serial</w:t>
+      </w:r>
       <w:r>
         <w:rPr>
           <w:rStyle w:val="Function0"/>
           <w:rFonts w:eastAsiaTheme="minorHAnsi"/>
+          <w:lang w:val="uk-UA"/>
+        </w:rPr>
+        <w:t>.</w:t>
+      </w:r>
+      <w:proofErr w:type="spellStart"/>
+      <w:r>
+        <w:rPr>
+          <w:rStyle w:val="Function0"/>
+          <w:rFonts w:eastAsiaTheme="minorHAnsi"/>
+        </w:rPr>
+        <w:t>setRxBufferSize</w:t>
+      </w:r>
+      <w:proofErr w:type="spellEnd"/>
+      <w:r>
+        <w:rPr>
+          <w:rStyle w:val="Function0"/>
+          <w:rFonts w:eastAsiaTheme="minorHAnsi"/>
+          <w:lang w:val="uk-UA"/>
         </w:rPr>
         <w:t>(</w:t>
       </w:r>
-      <w:proofErr w:type="spellStart"/>
-      <w:proofErr w:type="gramEnd"/>
       <w:r>
         <w:rPr>
           <w:rStyle w:val="Function0"/>
           <w:rFonts w:eastAsiaTheme="minorHAnsi"/>
         </w:rPr>
-        <w:t>size_t</w:t>
-      </w:r>
-      <w:proofErr w:type="spellEnd"/>
+        <w:t>size</w:t>
+      </w:r>
       <w:r>
         <w:rPr>
           <w:rStyle w:val="Function0"/>
           <w:rFonts w:eastAsiaTheme="minorHAnsi"/>
-        </w:rPr>
-        <w:t xml:space="preserve"> size)</w:t>
-      </w:r>
-      <w:r>
-        <w:rPr>
-          <w:rFonts w:ascii="Times New Roman" w:hAnsi="Times New Roman" w:cs="Times New Roman"/>
-          <w:sz w:val="28"/>
-          <w:szCs w:val="28"/>
-          <w:lang w:val="en-GB"/>
-        </w:rPr>
-        <w:t xml:space="preserve"> </w:t>
-      </w:r>
-      <w:proofErr w:type="spellStart"/>
-      <w:r>
-        <w:rPr>
-          <w:rFonts w:ascii="Times New Roman" w:hAnsi="Times New Roman" w:cs="Times New Roman"/>
-          <w:sz w:val="28"/>
-          <w:szCs w:val="28"/>
-          <w:lang w:val="en-GB"/>
-        </w:rPr>
-        <w:t>дозволяє</w:t>
-      </w:r>
-      <w:proofErr w:type="spellEnd"/>
-      <w:r>
-        <w:rPr>
-          <w:rFonts w:ascii="Times New Roman" w:hAnsi="Times New Roman" w:cs="Times New Roman"/>
-          <w:sz w:val="28"/>
-          <w:szCs w:val="28"/>
-          <w:lang w:val="en-GB"/>
-        </w:rPr>
-        <w:t xml:space="preserve"> </w:t>
+          <w:lang w:val="uk-UA"/>
+        </w:rPr>
+        <w:t>_</w:t>
+      </w:r>
+      <w:r>
+        <w:rPr>
+          <w:rStyle w:val="Function0"/>
+          <w:rFonts w:eastAsiaTheme="minorHAnsi"/>
+        </w:rPr>
+        <w:t>t</w:t>
+      </w:r>
+      <w:r>
+        <w:rPr>
+          <w:rStyle w:val="Function0"/>
+          <w:rFonts w:eastAsiaTheme="minorHAnsi"/>
+          <w:lang w:val="uk-UA"/>
+        </w:rPr>
+        <w:t xml:space="preserve"> </w:t>
+      </w:r>
+      <w:r>
+        <w:rPr>
+          <w:rStyle w:val="Function0"/>
+          <w:rFonts w:eastAsiaTheme="minorHAnsi"/>
+        </w:rPr>
+        <w:t>size</w:t>
+      </w:r>
+      <w:r>
+        <w:rPr>
+          <w:rStyle w:val="Function0"/>
+          <w:rFonts w:eastAsiaTheme="minorHAnsi"/>
+          <w:lang w:val="uk-UA"/>
+        </w:rPr>
+        <w:t>)</w:t>
+      </w:r>
+      <w:r>
+        <w:rPr>
+          <w:rFonts w:ascii="Times New Roman" w:hAnsi="Times New Roman" w:cs="Times New Roman"/>
+          <w:sz w:val="28"/>
+          <w:szCs w:val="28"/>
+          <w:lang w:val="uk-UA"/>
+        </w:rPr>
+        <w:t xml:space="preserve"> дозволяє </w:t>
       </w:r>
       <w:r>
         <w:rPr>
@@ -7703,7 +7675,7 @@
           <w:rFonts w:ascii="Times New Roman" w:hAnsi="Times New Roman" w:cs="Times New Roman"/>
           <w:sz w:val="28"/>
           <w:szCs w:val="28"/>
-          <w:lang w:val="en-GB"/>
+          <w:lang w:val="uk-UA"/>
         </w:rPr>
         <w:t xml:space="preserve"> </w:t>
       </w:r>
@@ -7721,17 +7693,17 @@
           <w:rFonts w:ascii="Times New Roman" w:hAnsi="Times New Roman" w:cs="Times New Roman"/>
           <w:sz w:val="28"/>
           <w:szCs w:val="28"/>
-          <w:lang w:val="en-GB"/>
-        </w:rPr>
-        <w:t xml:space="preserve"> </w:t>
-      </w:r>
-      <w:proofErr w:type="spellStart"/>
-      <w:r>
-        <w:rPr>
-          <w:rFonts w:ascii="Times New Roman" w:hAnsi="Times New Roman" w:cs="Times New Roman"/>
-          <w:sz w:val="28"/>
-          <w:szCs w:val="28"/>
-          <w:lang w:val="en-GB"/>
+          <w:lang w:val="uk-UA"/>
+        </w:rPr>
+        <w:t xml:space="preserve"> </w:t>
+      </w:r>
+      <w:proofErr w:type="spellStart"/>
+      <w:r>
+        <w:rPr>
+          <w:rFonts w:ascii="Times New Roman" w:hAnsi="Times New Roman" w:cs="Times New Roman"/>
+          <w:sz w:val="28"/>
+          <w:szCs w:val="28"/>
+          <w:lang w:val="uk-UA"/>
         </w:rPr>
         <w:t>прийом</w:t>
       </w:r>
@@ -7750,92 +7722,10 @@
           <w:rFonts w:ascii="Times New Roman" w:hAnsi="Times New Roman" w:cs="Times New Roman"/>
           <w:sz w:val="28"/>
           <w:szCs w:val="28"/>
-          <w:lang w:val="en-GB"/>
-        </w:rPr>
-        <w:t xml:space="preserve"> </w:t>
-      </w:r>
-      <w:proofErr w:type="spellStart"/>
-      <w:r>
-        <w:rPr>
-          <w:rFonts w:ascii="Times New Roman" w:hAnsi="Times New Roman" w:cs="Times New Roman"/>
-          <w:sz w:val="28"/>
-          <w:szCs w:val="28"/>
-          <w:lang w:val="en-GB"/>
-        </w:rPr>
-        <w:t>буфера</w:t>
-      </w:r>
-      <w:proofErr w:type="spellEnd"/>
-      <w:r>
-        <w:rPr>
-          <w:rFonts w:ascii="Times New Roman" w:hAnsi="Times New Roman" w:cs="Times New Roman"/>
-          <w:sz w:val="28"/>
-          <w:szCs w:val="28"/>
-          <w:lang w:val="en-GB"/>
-        </w:rPr>
-        <w:t xml:space="preserve">. </w:t>
-      </w:r>
-      <w:proofErr w:type="spellStart"/>
-      <w:proofErr w:type="gramStart"/>
-      <w:r>
-        <w:rPr>
-          <w:rFonts w:ascii="Times New Roman" w:hAnsi="Times New Roman" w:cs="Times New Roman"/>
-          <w:sz w:val="28"/>
-          <w:szCs w:val="28"/>
-          <w:lang w:val="en-GB"/>
-        </w:rPr>
-        <w:t>Значення</w:t>
-      </w:r>
-      <w:proofErr w:type="spellEnd"/>
-      <w:r>
-        <w:rPr>
-          <w:rFonts w:ascii="Times New Roman" w:hAnsi="Times New Roman" w:cs="Times New Roman"/>
-          <w:sz w:val="28"/>
-          <w:szCs w:val="28"/>
-          <w:lang w:val="en-GB"/>
-        </w:rPr>
-        <w:t xml:space="preserve"> </w:t>
-      </w:r>
-      <w:proofErr w:type="spellStart"/>
-      <w:r>
-        <w:rPr>
-          <w:rFonts w:ascii="Times New Roman" w:hAnsi="Times New Roman" w:cs="Times New Roman"/>
-          <w:sz w:val="28"/>
-          <w:szCs w:val="28"/>
-          <w:lang w:val="en-GB"/>
-        </w:rPr>
-        <w:t>за</w:t>
-      </w:r>
-      <w:proofErr w:type="spellEnd"/>
-      <w:r>
-        <w:rPr>
-          <w:rFonts w:ascii="Times New Roman" w:hAnsi="Times New Roman" w:cs="Times New Roman"/>
-          <w:sz w:val="28"/>
-          <w:szCs w:val="28"/>
-          <w:lang w:val="en-GB"/>
-        </w:rPr>
-        <w:t xml:space="preserve"> </w:t>
-      </w:r>
-      <w:proofErr w:type="spellStart"/>
-      <w:r>
-        <w:rPr>
-          <w:rFonts w:ascii="Times New Roman" w:hAnsi="Times New Roman" w:cs="Times New Roman"/>
-          <w:sz w:val="28"/>
-          <w:szCs w:val="28"/>
-          <w:lang w:val="en-GB"/>
-        </w:rPr>
-        <w:t>замовчуванням</w:t>
-      </w:r>
-      <w:proofErr w:type="spellEnd"/>
-      <w:r>
-        <w:rPr>
-          <w:rFonts w:ascii="Times New Roman" w:hAnsi="Times New Roman" w:cs="Times New Roman"/>
-          <w:sz w:val="28"/>
-          <w:szCs w:val="28"/>
-          <w:lang w:val="en-GB"/>
-        </w:rPr>
-        <w:t xml:space="preserve"> - 256.</w:t>
-      </w:r>
-      <w:proofErr w:type="gramEnd"/>
+          <w:lang w:val="uk-UA"/>
+        </w:rPr>
+        <w:t xml:space="preserve"> буфера. Значення за замовчуванням - 256.</w:t>
+      </w:r>
     </w:p>
     <w:p>
       <w:pPr>
@@ -7951,7 +7841,26 @@
           <w:szCs w:val="28"/>
           <w:lang w:val="uk-UA"/>
         </w:rPr>
-        <w:t xml:space="preserve"> (N) режими парності,</w:t>
+        <w:t xml:space="preserve"> (</w:t>
+      </w:r>
+      <w:r>
+        <w:rPr>
+          <w:rFonts w:ascii="Times New Roman" w:hAnsi="Times New Roman" w:cs="Times New Roman"/>
+          <w:b/>
+          <w:sz w:val="28"/>
+          <w:szCs w:val="28"/>
+          <w:lang w:val="uk-UA"/>
+        </w:rPr>
+        <w:t>N</w:t>
+      </w:r>
+      <w:r>
+        <w:rPr>
+          <w:rFonts w:ascii="Times New Roman" w:hAnsi="Times New Roman" w:cs="Times New Roman"/>
+          <w:sz w:val="28"/>
+          <w:szCs w:val="28"/>
+          <w:lang w:val="uk-UA"/>
+        </w:rPr>
+        <w:t>) режими парності,</w:t>
       </w:r>
       <w:r>
         <w:rPr>
@@ -9615,7 +9524,7 @@
           <w:rFonts w:ascii="Times New Roman" w:hAnsi="Times New Roman" w:cs="Times New Roman"/>
           <w:bCs w:val="0"/>
           <w:color w:val="000000"/>
-          <w:lang w:val="en-GB"/>
+          <w:lang w:val="uk-UA"/>
         </w:rPr>
       </w:pPr>
       <w:proofErr w:type="spellStart"/>
@@ -9634,43 +9543,52 @@
           <w:rFonts w:ascii="Times New Roman" w:hAnsi="Times New Roman" w:cs="Times New Roman"/>
           <w:bCs w:val="0"/>
           <w:color w:val="000000"/>
-          <w:lang w:val="en-GB"/>
-        </w:rPr>
-        <w:t xml:space="preserve"> Directives</w:t>
+          <w:lang w:val="uk-UA"/>
+        </w:rPr>
+        <w:t xml:space="preserve"> </w:t>
       </w:r>
       <w:r>
         <w:rPr>
           <w:rFonts w:ascii="Times New Roman" w:hAnsi="Times New Roman" w:cs="Times New Roman"/>
           <w:bCs w:val="0"/>
           <w:color w:val="000000"/>
-          <w:lang w:val="uk-UA"/>
-        </w:rPr>
-        <w:t xml:space="preserve"> </w:t>
-      </w:r>
-      <w:r>
-        <w:rPr>
-          <w:rFonts w:ascii="Times New Roman" w:hAnsi="Times New Roman" w:cs="Times New Roman"/>
-          <w:b w:val="0"/>
+          <w:lang w:val="en-GB"/>
+        </w:rPr>
+        <w:t>Directives</w:t>
+      </w:r>
+      <w:r>
+        <w:rPr>
+          <w:rFonts w:ascii="Times New Roman" w:hAnsi="Times New Roman" w:cs="Times New Roman"/>
           <w:bCs w:val="0"/>
           <w:color w:val="000000"/>
-          <w:lang w:val="en-GB"/>
-        </w:rPr>
-        <w:t>and</w:t>
-      </w:r>
-      <w:r>
-        <w:rPr>
-          <w:rFonts w:ascii="Times New Roman" w:hAnsi="Times New Roman" w:cs="Times New Roman"/>
+          <w:lang w:val="uk-UA"/>
+        </w:rPr>
+        <w:t xml:space="preserve"> </w:t>
+      </w:r>
+      <w:r>
+        <w:rPr>
+          <w:rFonts w:ascii="Times New Roman" w:hAnsi="Times New Roman" w:cs="Times New Roman"/>
+          <w:b w:val="0"/>
           <w:bCs w:val="0"/>
           <w:color w:val="000000"/>
           <w:lang w:val="en-GB"/>
         </w:rPr>
-        <w:t xml:space="preserve"> </w:t>
+        <w:t>and</w:t>
       </w:r>
       <w:r>
         <w:rPr>
           <w:rFonts w:ascii="Times New Roman" w:hAnsi="Times New Roman" w:cs="Times New Roman"/>
           <w:bCs w:val="0"/>
           <w:color w:val="000000"/>
+          <w:lang w:val="uk-UA"/>
+        </w:rPr>
+        <w:t xml:space="preserve"> </w:t>
+      </w:r>
+      <w:r>
+        <w:rPr>
+          <w:rFonts w:ascii="Times New Roman" w:hAnsi="Times New Roman" w:cs="Times New Roman"/>
+          <w:bCs w:val="0"/>
+          <w:color w:val="000000"/>
           <w:lang w:val="en-GB"/>
         </w:rPr>
         <w:t>Macros</w:t>
@@ -9780,7 +9698,7 @@
           <w:bCs w:val="0"/>
           <w:sz w:val="28"/>
           <w:szCs w:val="28"/>
-          <w:lang w:eastAsia="en-US"/>
+          <w:lang w:val="uk-UA" w:eastAsia="en-US"/>
         </w:rPr>
         <w:t xml:space="preserve"> </w:t>
       </w:r>
@@ -9813,7 +9731,7 @@
           <w:bCs w:val="0"/>
           <w:sz w:val="28"/>
           <w:szCs w:val="28"/>
-          <w:lang w:eastAsia="en-US"/>
+          <w:lang w:val="uk-UA" w:eastAsia="en-US"/>
         </w:rPr>
         <w:t xml:space="preserve"> </w:t>
       </w:r>
@@ -9846,7 +9764,7 @@
           <w:bCs w:val="0"/>
           <w:sz w:val="28"/>
           <w:szCs w:val="28"/>
-          <w:lang w:eastAsia="en-US"/>
+          <w:lang w:val="uk-UA" w:eastAsia="en-US"/>
         </w:rPr>
         <w:t xml:space="preserve"> </w:t>
       </w:r>
@@ -13173,7 +13091,7 @@
       </w:pPr>
       <w:r>
         <w:rPr>
-          <w:lang w:val="en-GB"/>
+          <w:lang w:val="ru-RU"/>
         </w:rPr>
         <w:t>#</w:t>
       </w:r>

--- a/doc/UNIT_1.docx
+++ b/doc/UNIT_1.docx
@@ -176,20 +176,32 @@
         </w:rPr>
         <w:t xml:space="preserve">Додайте наступну URL стрічку в поле «Менеджер додаткових плат». </w:t>
       </w:r>
-      <w:hyperlink r:id="rId6" w:history="1">
-        <w:r>
-          <w:rPr>
-            <w:rStyle w:val="a4"/>
-            <w:rFonts w:ascii="Times New Roman" w:hAnsi="Times New Roman" w:cs="Times New Roman"/>
-            <w:color w:val="auto"/>
-            <w:sz w:val="28"/>
-            <w:szCs w:val="28"/>
-            <w:u w:val="none"/>
-            <w:lang w:val="uk-UA"/>
-          </w:rPr>
-          <w:t>http://arduino.esp8266.com/stable/package_esp8266com_index</w:t>
-        </w:r>
-      </w:hyperlink>
+      <w:r>
+        <w:fldChar w:fldCharType="begin"/>
+      </w:r>
+      <w:r>
+        <w:instrText>HYPERLINK "http://arduino.esp8266.com/stable/package_esp8266com_index"</w:instrText>
+      </w:r>
+      <w:r>
+        <w:fldChar w:fldCharType="separate"/>
+      </w:r>
+      <w:r>
+        <w:rPr>
+          <w:rStyle w:val="Function0"/>
+          <w:rFonts w:eastAsiaTheme="minorHAnsi"/>
+        </w:rPr>
+        <w:t>http://arduino.esp8266.com/stable/package_esp8266com_index</w:t>
+      </w:r>
+      <w:r>
+        <w:fldChar w:fldCharType="end"/>
+      </w:r>
+      <w:r>
+        <w:rPr>
+          <w:rStyle w:val="Function0"/>
+          <w:rFonts w:eastAsiaTheme="minorHAnsi"/>
+        </w:rPr>
+        <w:t>.json</w:t>
+      </w:r>
     </w:p>
     <w:p>
       <w:pPr>
@@ -229,7 +241,7 @@
                     <pic:cNvPicPr/>
                   </pic:nvPicPr>
                   <pic:blipFill>
-                    <a:blip r:embed="rId7" cstate="print"/>
+                    <a:blip r:embed="rId6" cstate="print"/>
                     <a:stretch>
                       <a:fillRect/>
                     </a:stretch>
@@ -1570,7 +1582,7 @@
                     </pic:cNvPicPr>
                   </pic:nvPicPr>
                   <pic:blipFill>
-                    <a:blip r:embed="rId8" cstate="print"/>
+                    <a:blip r:embed="rId7" cstate="print"/>
                     <a:srcRect/>
                     <a:stretch>
                       <a:fillRect/>
@@ -2014,7 +2026,7 @@
                     </pic:cNvPicPr>
                   </pic:nvPicPr>
                   <pic:blipFill>
-                    <a:blip r:embed="rId9" cstate="print"/>
+                    <a:blip r:embed="rId8" cstate="print"/>
                     <a:srcRect/>
                     <a:stretch>
                       <a:fillRect/>
@@ -2081,7 +2093,7 @@
                     </pic:cNvPicPr>
                   </pic:nvPicPr>
                   <pic:blipFill>
-                    <a:blip r:embed="rId10" cstate="print"/>
+                    <a:blip r:embed="rId9" cstate="print"/>
                     <a:srcRect/>
                     <a:stretch>
                       <a:fillRect/>
@@ -2203,7 +2215,7 @@
                     </pic:cNvPicPr>
                   </pic:nvPicPr>
                   <pic:blipFill>
-                    <a:blip r:embed="rId11" cstate="print"/>
+                    <a:blip r:embed="rId10" cstate="print"/>
                     <a:srcRect/>
                     <a:stretch>
                       <a:fillRect/>
@@ -2497,7 +2509,7 @@
                     </pic:cNvPicPr>
                   </pic:nvPicPr>
                   <pic:blipFill>
-                    <a:blip r:embed="rId12" cstate="print"/>
+                    <a:blip r:embed="rId11" cstate="print"/>
                     <a:srcRect/>
                     <a:stretch>
                       <a:fillRect/>
@@ -4142,7 +4154,7 @@
                     </pic:cNvPicPr>
                   </pic:nvPicPr>
                   <pic:blipFill>
-                    <a:blip r:embed="rId13" cstate="print"/>
+                    <a:blip r:embed="rId12" cstate="print"/>
                     <a:srcRect/>
                     <a:stretch>
                       <a:fillRect/>
@@ -5861,7 +5873,25 @@
           <w:szCs w:val="28"/>
           <w:lang w:val="uk-UA"/>
         </w:rPr>
-        <w:t xml:space="preserve"> має додаткові 256-байтові </w:t>
+        <w:t xml:space="preserve"> має додаткові 256-байт</w:t>
+      </w:r>
+      <w:r>
+        <w:rPr>
+          <w:rFonts w:ascii="Times New Roman" w:hAnsi="Times New Roman" w:cs="Times New Roman"/>
+          <w:sz w:val="28"/>
+          <w:szCs w:val="28"/>
+          <w:lang w:val="uk-UA"/>
+        </w:rPr>
+        <w:t xml:space="preserve"> для</w:t>
+      </w:r>
+      <w:r>
+        <w:rPr>
+          <w:rFonts w:ascii="Times New Roman" w:hAnsi="Times New Roman" w:cs="Times New Roman"/>
+          <w:sz w:val="28"/>
+          <w:szCs w:val="28"/>
+          <w:lang w:val="uk-UA"/>
+        </w:rPr>
+        <w:t xml:space="preserve"> </w:t>
       </w:r>
       <w:r>
         <w:rPr>
@@ -5978,7 +6008,25 @@
           <w:szCs w:val="28"/>
           <w:lang w:val="uk-UA"/>
         </w:rPr>
-        <w:t>, прозоро для вашого скетч</w:t>
+        <w:t>, прозоро д</w:t>
+      </w:r>
+      <w:r>
+        <w:rPr>
+          <w:rFonts w:ascii="Times New Roman" w:hAnsi="Times New Roman" w:cs="Times New Roman"/>
+          <w:sz w:val="28"/>
+          <w:szCs w:val="28"/>
+          <w:lang w:val="uk-UA"/>
+        </w:rPr>
+        <w:t>о</w:t>
+      </w:r>
+      <w:r>
+        <w:rPr>
+          <w:rFonts w:ascii="Times New Roman" w:hAnsi="Times New Roman" w:cs="Times New Roman"/>
+          <w:sz w:val="28"/>
+          <w:szCs w:val="28"/>
+          <w:lang w:val="uk-UA"/>
+        </w:rPr>
+        <w:t xml:space="preserve"> вашого скетч</w:t>
       </w:r>
       <w:r>
         <w:rPr>
@@ -6005,7 +6053,7 @@
           <w:szCs w:val="28"/>
           <w:lang w:val="uk-UA"/>
         </w:rPr>
-        <w:t>скетчу</w:t>
+        <w:t>програми</w:t>
       </w:r>
       <w:r>
         <w:rPr>
@@ -6095,7 +6143,25 @@
           <w:szCs w:val="28"/>
           <w:lang w:val="uk-UA"/>
         </w:rPr>
-        <w:t xml:space="preserve"> використовує UART0, який зіставляється з контактами GPIO1 (TX) </w:t>
+        <w:t xml:space="preserve"> використовує UART0, який зіставляється з </w:t>
+      </w:r>
+      <w:r>
+        <w:rPr>
+          <w:rFonts w:ascii="Times New Roman" w:hAnsi="Times New Roman" w:cs="Times New Roman"/>
+          <w:sz w:val="28"/>
+          <w:szCs w:val="28"/>
+          <w:lang w:val="uk-UA"/>
+        </w:rPr>
+        <w:t>пінами</w:t>
+      </w:r>
+      <w:r>
+        <w:rPr>
+          <w:rFonts w:ascii="Times New Roman" w:hAnsi="Times New Roman" w:cs="Times New Roman"/>
+          <w:sz w:val="28"/>
+          <w:szCs w:val="28"/>
+          <w:lang w:val="uk-UA"/>
+        </w:rPr>
+        <w:t xml:space="preserve"> GPIO1 (TX) </w:t>
       </w:r>
       <w:r>
         <w:rPr>
@@ -6143,14 +6209,34 @@
         </w:rPr>
         <w:t xml:space="preserve"> бути </w:t>
       </w:r>
-      <w:r>
-        <w:rPr>
-          <w:rFonts w:ascii="Times New Roman" w:hAnsi="Times New Roman" w:cs="Times New Roman"/>
-          <w:sz w:val="28"/>
-          <w:szCs w:val="28"/>
-          <w:lang w:val="uk-UA"/>
-        </w:rPr>
-        <w:t>пере назначені на</w:t>
+      <w:proofErr w:type="spellStart"/>
+      <w:r>
+        <w:rPr>
+          <w:rFonts w:ascii="Times New Roman" w:hAnsi="Times New Roman" w:cs="Times New Roman"/>
+          <w:sz w:val="28"/>
+          <w:szCs w:val="28"/>
+          <w:lang w:val="uk-UA"/>
+        </w:rPr>
+        <w:t>пере</w:t>
+      </w:r>
+      <w:r>
+        <w:rPr>
+          <w:rFonts w:ascii="Times New Roman" w:hAnsi="Times New Roman" w:cs="Times New Roman"/>
+          <w:sz w:val="28"/>
+          <w:szCs w:val="28"/>
+          <w:lang w:val="uk-UA"/>
+        </w:rPr>
+        <w:t>назначені</w:t>
+      </w:r>
+      <w:proofErr w:type="spellEnd"/>
+      <w:r>
+        <w:rPr>
+          <w:rFonts w:ascii="Times New Roman" w:hAnsi="Times New Roman" w:cs="Times New Roman"/>
+          <w:sz w:val="28"/>
+          <w:szCs w:val="28"/>
+          <w:lang w:val="uk-UA"/>
+        </w:rPr>
+        <w:t xml:space="preserve"> на</w:t>
       </w:r>
       <w:r>
         <w:rPr>
@@ -7695,17 +7781,16 @@
           <w:szCs w:val="28"/>
           <w:lang w:val="uk-UA"/>
         </w:rPr>
-        <w:t xml:space="preserve"> </w:t>
-      </w:r>
-      <w:proofErr w:type="spellStart"/>
-      <w:r>
-        <w:rPr>
-          <w:rFonts w:ascii="Times New Roman" w:hAnsi="Times New Roman" w:cs="Times New Roman"/>
-          <w:sz w:val="28"/>
-          <w:szCs w:val="28"/>
-          <w:lang w:val="uk-UA"/>
-        </w:rPr>
-        <w:t>прийом</w:t>
+        <w:t xml:space="preserve"> прий</w:t>
+      </w:r>
+      <w:r>
+        <w:rPr>
+          <w:rFonts w:ascii="Times New Roman" w:hAnsi="Times New Roman" w:cs="Times New Roman"/>
+          <w:sz w:val="28"/>
+          <w:szCs w:val="28"/>
+          <w:lang w:val="uk-UA"/>
+        </w:rPr>
+        <w:t>м</w:t>
       </w:r>
       <w:r>
         <w:rPr>
@@ -7716,7 +7801,6 @@
         </w:rPr>
         <w:t>ального</w:t>
       </w:r>
-      <w:proofErr w:type="spellEnd"/>
       <w:r>
         <w:rPr>
           <w:rFonts w:ascii="Times New Roman" w:hAnsi="Times New Roman" w:cs="Times New Roman"/>
@@ -8005,7 +8089,25 @@
           <w:szCs w:val="28"/>
           <w:lang w:val="uk-UA"/>
         </w:rPr>
-        <w:t xml:space="preserve">Новий метод був реалізований як на </w:t>
+        <w:t xml:space="preserve">Новий метод був реалізований як </w:t>
+      </w:r>
+      <w:r>
+        <w:rPr>
+          <w:rFonts w:ascii="Times New Roman" w:hAnsi="Times New Roman" w:cs="Times New Roman"/>
+          <w:sz w:val="28"/>
+          <w:szCs w:val="28"/>
+          <w:lang w:val="uk-UA"/>
+        </w:rPr>
+        <w:t>для</w:t>
+      </w:r>
+      <w:r>
+        <w:rPr>
+          <w:rFonts w:ascii="Times New Roman" w:hAnsi="Times New Roman" w:cs="Times New Roman"/>
+          <w:sz w:val="28"/>
+          <w:szCs w:val="28"/>
+          <w:lang w:val="uk-UA"/>
+        </w:rPr>
+        <w:t xml:space="preserve"> </w:t>
       </w:r>
       <w:proofErr w:type="spellStart"/>
       <w:r>
@@ -8025,7 +8127,25 @@
           <w:szCs w:val="28"/>
           <w:lang w:val="uk-UA"/>
         </w:rPr>
-        <w:t xml:space="preserve">, так і на Serial1, щоб отримати поточну настройку швидкості передачі. Щоб отримати поточну швидкість передачі, </w:t>
+        <w:t xml:space="preserve">, так і </w:t>
+      </w:r>
+      <w:r>
+        <w:rPr>
+          <w:rFonts w:ascii="Times New Roman" w:hAnsi="Times New Roman" w:cs="Times New Roman"/>
+          <w:sz w:val="28"/>
+          <w:szCs w:val="28"/>
+          <w:lang w:val="uk-UA"/>
+        </w:rPr>
+        <w:t>для</w:t>
+      </w:r>
+      <w:r>
+        <w:rPr>
+          <w:rFonts w:ascii="Times New Roman" w:hAnsi="Times New Roman" w:cs="Times New Roman"/>
+          <w:sz w:val="28"/>
+          <w:szCs w:val="28"/>
+          <w:lang w:val="uk-UA"/>
+        </w:rPr>
+        <w:t xml:space="preserve"> Serial1, щоб отримати поточну настройку швидкості передачі. Щоб отримати поточну швидкість передачі, </w:t>
       </w:r>
       <w:r>
         <w:rPr>
@@ -8148,21 +8268,19 @@
     </w:p>
     <w:p>
       <w:pPr>
-        <w:pStyle w:val="Program"/>
+        <w:pStyle w:val="Cpp"/>
         <w:rPr>
           <w:rStyle w:val="mi"/>
-          <w:rFonts w:ascii="Consolas" w:hAnsi="Consolas" w:cs="Consolas"/>
           <w:color w:val="009999"/>
         </w:rPr>
       </w:pPr>
       <w:r>
         <w:rPr>
           <w:rStyle w:val="o"/>
-          <w:rFonts w:ascii="Consolas" w:hAnsi="Consolas" w:cs="Consolas"/>
           <w:b/>
           <w:bCs/>
           <w:color w:val="404040"/>
-          <w:lang w:val="en-GB"/>
+          <w:lang w:val="uk-UA"/>
         </w:rPr>
         <w:t>//</w:t>
       </w:r>
@@ -8175,9 +8293,6 @@
       <w:r>
         <w:rPr>
           <w:rStyle w:val="n"/>
-          <w:rFonts w:ascii="Consolas" w:hAnsi="Consolas" w:cs="Consolas"/>
-          <w:color w:val="333333"/>
-          <w:lang w:val="en-GB"/>
         </w:rPr>
         <w:t>Set</w:t>
       </w:r>
@@ -8190,9 +8305,6 @@
       <w:r>
         <w:rPr>
           <w:rStyle w:val="n"/>
-          <w:rFonts w:ascii="Consolas" w:hAnsi="Consolas" w:cs="Consolas"/>
-          <w:color w:val="333333"/>
-          <w:lang w:val="en-GB"/>
         </w:rPr>
         <w:t>Baud</w:t>
       </w:r>
@@ -8205,9 +8317,6 @@
       <w:r>
         <w:rPr>
           <w:rStyle w:val="n"/>
-          <w:rFonts w:ascii="Consolas" w:hAnsi="Consolas" w:cs="Consolas"/>
-          <w:color w:val="333333"/>
-          <w:lang w:val="en-GB"/>
         </w:rPr>
         <w:t>rate</w:t>
       </w:r>
@@ -8220,9 +8329,6 @@
       <w:r>
         <w:rPr>
           <w:rStyle w:val="n"/>
-          <w:rFonts w:ascii="Consolas" w:hAnsi="Consolas" w:cs="Consolas"/>
-          <w:color w:val="333333"/>
-          <w:lang w:val="en-GB"/>
         </w:rPr>
         <w:t>to</w:t>
       </w:r>
@@ -8235,16 +8341,15 @@
       <w:r>
         <w:rPr>
           <w:rStyle w:val="mi"/>
-          <w:rFonts w:ascii="Consolas" w:hAnsi="Consolas" w:cs="Consolas"/>
           <w:color w:val="009999"/>
-          <w:lang w:val="en-GB"/>
+          <w:lang w:val="uk-UA"/>
         </w:rPr>
         <w:t>57600</w:t>
       </w:r>
     </w:p>
     <w:p>
       <w:pPr>
-        <w:pStyle w:val="Program"/>
+        <w:pStyle w:val="Cpp"/>
         <w:rPr>
           <w:color w:val="404040"/>
         </w:rPr>
@@ -8252,28 +8357,25 @@
       <w:r>
         <w:rPr>
           <w:rStyle w:val="o"/>
-          <w:rFonts w:ascii="Consolas" w:hAnsi="Consolas" w:cs="Consolas"/>
           <w:b/>
           <w:bCs/>
           <w:color w:val="404040"/>
-          <w:lang w:val="en-GB"/>
+          <w:lang w:val="uk-UA"/>
         </w:rPr>
         <w:t xml:space="preserve">// </w:t>
       </w:r>
+      <w:proofErr w:type="spellStart"/>
       <w:r>
         <w:rPr>
           <w:rStyle w:val="n"/>
-          <w:rFonts w:ascii="Consolas" w:hAnsi="Consolas" w:cs="Consolas"/>
-          <w:color w:val="333333"/>
         </w:rPr>
         <w:t>Установити</w:t>
       </w:r>
+      <w:proofErr w:type="spellEnd"/>
       <w:r>
         <w:rPr>
           <w:rStyle w:val="n"/>
-          <w:rFonts w:ascii="Consolas" w:hAnsi="Consolas" w:cs="Consolas"/>
-          <w:color w:val="333333"/>
-          <w:lang w:val="en-GB"/>
+          <w:lang w:val="uk-UA"/>
         </w:rPr>
         <w:t xml:space="preserve"> </w:t>
       </w:r>
@@ -8281,8 +8383,6 @@
       <w:r>
         <w:rPr>
           <w:rStyle w:val="n"/>
-          <w:rFonts w:ascii="Consolas" w:hAnsi="Consolas" w:cs="Consolas"/>
-          <w:color w:val="333333"/>
         </w:rPr>
         <w:t>бод</w:t>
       </w:r>
@@ -8290,42 +8390,37 @@
       <w:r>
         <w:rPr>
           <w:rStyle w:val="n"/>
-          <w:rFonts w:ascii="Consolas" w:hAnsi="Consolas" w:cs="Consolas"/>
-          <w:color w:val="333333"/>
-          <w:lang w:val="en-GB"/>
-        </w:rPr>
-        <w:t xml:space="preserve"> </w:t>
-      </w:r>
+          <w:lang w:val="uk-UA"/>
+        </w:rPr>
+        <w:t xml:space="preserve"> </w:t>
+      </w:r>
+      <w:proofErr w:type="spellStart"/>
       <w:r>
         <w:rPr>
           <w:rStyle w:val="n"/>
-          <w:rFonts w:ascii="Consolas" w:hAnsi="Consolas" w:cs="Consolas"/>
-          <w:color w:val="333333"/>
         </w:rPr>
         <w:t>швидкість</w:t>
       </w:r>
+      <w:proofErr w:type="spellEnd"/>
       <w:r>
         <w:rPr>
           <w:rStyle w:val="n"/>
-          <w:rFonts w:ascii="Consolas" w:hAnsi="Consolas" w:cs="Consolas"/>
-          <w:color w:val="333333"/>
-          <w:lang w:val="en-GB"/>
+          <w:lang w:val="uk-UA"/>
         </w:rPr>
         <w:t xml:space="preserve"> </w:t>
       </w:r>
       <w:r>
         <w:rPr>
           <w:rStyle w:val="mi"/>
-          <w:rFonts w:ascii="Consolas" w:hAnsi="Consolas" w:cs="Consolas"/>
           <w:color w:val="009999"/>
-          <w:lang w:val="en-GB"/>
+          <w:lang w:val="uk-UA"/>
         </w:rPr>
         <w:t xml:space="preserve">57600 </w:t>
       </w:r>
     </w:p>
     <w:p>
       <w:pPr>
-        <w:pStyle w:val="Program"/>
+        <w:pStyle w:val="Cpp"/>
         <w:rPr>
           <w:color w:val="404040"/>
         </w:rPr>
@@ -8333,49 +8428,39 @@
     </w:p>
     <w:p>
       <w:pPr>
-        <w:pStyle w:val="Program"/>
+        <w:pStyle w:val="Cpp"/>
         <w:rPr>
           <w:color w:val="404040"/>
         </w:rPr>
       </w:pPr>
-      <w:proofErr w:type="spellStart"/>
       <w:proofErr w:type="gramStart"/>
       <w:r>
         <w:rPr>
           <w:rStyle w:val="n"/>
-          <w:rFonts w:ascii="Consolas" w:hAnsi="Consolas" w:cs="Consolas"/>
-          <w:color w:val="333333"/>
-          <w:lang w:val="en-GB"/>
         </w:rPr>
         <w:t>Serial</w:t>
       </w:r>
       <w:r>
         <w:rPr>
           <w:rStyle w:val="o"/>
-          <w:rFonts w:ascii="Consolas" w:hAnsi="Consolas" w:cs="Consolas"/>
           <w:b/>
           <w:bCs/>
           <w:color w:val="404040"/>
-          <w:lang w:val="en-GB"/>
+          <w:lang w:val="uk-UA"/>
         </w:rPr>
         <w:t>.</w:t>
       </w:r>
       <w:r>
         <w:rPr>
           <w:rStyle w:val="n"/>
-          <w:rFonts w:ascii="Consolas" w:hAnsi="Consolas" w:cs="Consolas"/>
-          <w:color w:val="333333"/>
-          <w:lang w:val="en-GB"/>
         </w:rPr>
         <w:t>begin</w:t>
       </w:r>
-      <w:proofErr w:type="spellEnd"/>
       <w:r>
         <w:rPr>
           <w:rStyle w:val="p"/>
-          <w:rFonts w:ascii="Consolas" w:hAnsi="Consolas" w:cs="Consolas"/>
           <w:color w:val="404040"/>
-          <w:lang w:val="en-GB"/>
+          <w:lang w:val="uk-UA"/>
         </w:rPr>
         <w:t>(</w:t>
       </w:r>
@@ -8383,25 +8468,23 @@
       <w:r>
         <w:rPr>
           <w:rStyle w:val="mi"/>
-          <w:rFonts w:ascii="Consolas" w:hAnsi="Consolas" w:cs="Consolas"/>
           <w:color w:val="009999"/>
-          <w:lang w:val="en-GB"/>
+          <w:lang w:val="uk-UA"/>
         </w:rPr>
         <w:t>57600</w:t>
       </w:r>
       <w:r>
         <w:rPr>
           <w:rStyle w:val="p"/>
-          <w:rFonts w:ascii="Consolas" w:hAnsi="Consolas" w:cs="Consolas"/>
           <w:color w:val="404040"/>
-          <w:lang w:val="en-GB"/>
+          <w:lang w:val="uk-UA"/>
         </w:rPr>
         <w:t>);</w:t>
       </w:r>
     </w:p>
     <w:p>
       <w:pPr>
-        <w:pStyle w:val="Program"/>
+        <w:pStyle w:val="Cpp"/>
         <w:rPr>
           <w:color w:val="404040"/>
         </w:rPr>
@@ -8409,21 +8492,18 @@
     </w:p>
     <w:p>
       <w:pPr>
-        <w:pStyle w:val="Program"/>
+        <w:pStyle w:val="Cpp"/>
         <w:rPr>
           <w:rStyle w:val="n"/>
-          <w:rFonts w:ascii="Consolas" w:hAnsi="Consolas" w:cs="Consolas"/>
-          <w:color w:val="333333"/>
         </w:rPr>
       </w:pPr>
       <w:r>
         <w:rPr>
           <w:rStyle w:val="o"/>
-          <w:rFonts w:ascii="Consolas" w:hAnsi="Consolas" w:cs="Consolas"/>
           <w:b/>
           <w:bCs/>
           <w:color w:val="404040"/>
-          <w:lang w:val="en-GB"/>
+          <w:lang w:val="uk-UA"/>
         </w:rPr>
         <w:t>//</w:t>
       </w:r>
@@ -8436,9 +8516,6 @@
       <w:r>
         <w:rPr>
           <w:rStyle w:val="n"/>
-          <w:rFonts w:ascii="Consolas" w:hAnsi="Consolas" w:cs="Consolas"/>
-          <w:color w:val="333333"/>
-          <w:lang w:val="en-GB"/>
         </w:rPr>
         <w:t>Get</w:t>
       </w:r>
@@ -8451,9 +8528,6 @@
       <w:r>
         <w:rPr>
           <w:rStyle w:val="n"/>
-          <w:rFonts w:ascii="Consolas" w:hAnsi="Consolas" w:cs="Consolas"/>
-          <w:color w:val="333333"/>
-          <w:lang w:val="en-GB"/>
         </w:rPr>
         <w:t>current</w:t>
       </w:r>
@@ -8466,9 +8540,6 @@
       <w:r>
         <w:rPr>
           <w:rStyle w:val="n"/>
-          <w:rFonts w:ascii="Consolas" w:hAnsi="Consolas" w:cs="Consolas"/>
-          <w:color w:val="333333"/>
-          <w:lang w:val="en-GB"/>
         </w:rPr>
         <w:t>baud</w:t>
       </w:r>
@@ -8481,16 +8552,13 @@
       <w:r>
         <w:rPr>
           <w:rStyle w:val="n"/>
-          <w:rFonts w:ascii="Consolas" w:hAnsi="Consolas" w:cs="Consolas"/>
-          <w:color w:val="333333"/>
-          <w:lang w:val="en-GB"/>
         </w:rPr>
         <w:t>rate</w:t>
       </w:r>
     </w:p>
     <w:p>
       <w:pPr>
-        <w:pStyle w:val="Program"/>
+        <w:pStyle w:val="Cpp"/>
         <w:rPr>
           <w:color w:val="404040"/>
         </w:rPr>
@@ -8498,7 +8566,6 @@
       <w:r>
         <w:rPr>
           <w:rStyle w:val="o"/>
-          <w:rFonts w:ascii="Consolas" w:hAnsi="Consolas" w:cs="Consolas"/>
           <w:b/>
           <w:bCs/>
           <w:color w:val="404040"/>
@@ -8508,8 +8575,6 @@
       <w:r>
         <w:rPr>
           <w:rStyle w:val="n"/>
-          <w:rFonts w:ascii="Consolas" w:hAnsi="Consolas" w:cs="Consolas"/>
-          <w:color w:val="333333"/>
         </w:rPr>
         <w:t xml:space="preserve">Отримати поточну </w:t>
       </w:r>
@@ -8517,8 +8582,6 @@
       <w:r>
         <w:rPr>
           <w:rStyle w:val="n"/>
-          <w:rFonts w:ascii="Consolas" w:hAnsi="Consolas" w:cs="Consolas"/>
-          <w:color w:val="333333"/>
         </w:rPr>
         <w:t>бод</w:t>
       </w:r>
@@ -8532,15 +8595,13 @@
       <w:r>
         <w:rPr>
           <w:rStyle w:val="n"/>
-          <w:rFonts w:ascii="Consolas" w:hAnsi="Consolas" w:cs="Consolas"/>
-          <w:color w:val="333333"/>
         </w:rPr>
         <w:t xml:space="preserve">швидкість </w:t>
       </w:r>
     </w:p>
     <w:p>
       <w:pPr>
-        <w:pStyle w:val="Program"/>
+        <w:pStyle w:val="Cpp"/>
         <w:rPr>
           <w:color w:val="404040"/>
         </w:rPr>
@@ -8548,7 +8609,7 @@
     </w:p>
     <w:p>
       <w:pPr>
-        <w:pStyle w:val="Program"/>
+        <w:pStyle w:val="Cpp"/>
         <w:rPr>
           <w:color w:val="404040"/>
         </w:rPr>
@@ -8558,9 +8619,7 @@
       <w:r>
         <w:rPr>
           <w:rStyle w:val="nb"/>
-          <w:rFonts w:ascii="Consolas" w:hAnsi="Consolas" w:cs="Consolas"/>
           <w:color w:val="0086B3"/>
-          <w:lang w:val="en-GB"/>
         </w:rPr>
         <w:t>int</w:t>
       </w:r>
@@ -8576,9 +8635,6 @@
       <w:r>
         <w:rPr>
           <w:rStyle w:val="n"/>
-          <w:rFonts w:ascii="Consolas" w:hAnsi="Consolas" w:cs="Consolas"/>
-          <w:color w:val="333333"/>
-          <w:lang w:val="en-GB"/>
         </w:rPr>
         <w:t>br</w:t>
       </w:r>
@@ -8592,7 +8648,6 @@
       <w:r>
         <w:rPr>
           <w:rStyle w:val="o"/>
-          <w:rFonts w:ascii="Consolas" w:hAnsi="Consolas" w:cs="Consolas"/>
           <w:b/>
           <w:bCs/>
           <w:color w:val="404040"/>
@@ -8608,16 +8663,12 @@
       <w:r>
         <w:rPr>
           <w:rStyle w:val="n"/>
-          <w:rFonts w:ascii="Consolas" w:hAnsi="Consolas" w:cs="Consolas"/>
-          <w:color w:val="333333"/>
-          <w:lang w:val="en-GB"/>
         </w:rPr>
         <w:t>Serial</w:t>
       </w:r>
       <w:r>
         <w:rPr>
           <w:rStyle w:val="o"/>
-          <w:rFonts w:ascii="Consolas" w:hAnsi="Consolas" w:cs="Consolas"/>
           <w:b/>
           <w:bCs/>
           <w:color w:val="404040"/>
@@ -8628,9 +8679,6 @@
       <w:r>
         <w:rPr>
           <w:rStyle w:val="n"/>
-          <w:rFonts w:ascii="Consolas" w:hAnsi="Consolas" w:cs="Consolas"/>
-          <w:color w:val="333333"/>
-          <w:lang w:val="en-GB"/>
         </w:rPr>
         <w:t>baudRate</w:t>
       </w:r>
@@ -8638,7 +8686,6 @@
       <w:r>
         <w:rPr>
           <w:rStyle w:val="p"/>
-          <w:rFonts w:ascii="Consolas" w:hAnsi="Consolas" w:cs="Consolas"/>
           <w:color w:val="404040"/>
         </w:rPr>
         <w:t>();</w:t>
@@ -8646,7 +8693,7 @@
     </w:p>
     <w:p>
       <w:pPr>
-        <w:pStyle w:val="Program"/>
+        <w:pStyle w:val="Cpp"/>
         <w:rPr>
           <w:color w:val="404040"/>
         </w:rPr>
@@ -8654,21 +8701,18 @@
     </w:p>
     <w:p>
       <w:pPr>
-        <w:pStyle w:val="Program"/>
+        <w:pStyle w:val="Cpp"/>
         <w:rPr>
           <w:rStyle w:val="s2"/>
-          <w:rFonts w:ascii="Consolas" w:hAnsi="Consolas" w:cs="Consolas"/>
           <w:color w:val="DD1144"/>
         </w:rPr>
       </w:pPr>
       <w:r>
         <w:rPr>
           <w:rStyle w:val="o"/>
-          <w:rFonts w:ascii="Consolas" w:hAnsi="Consolas" w:cs="Consolas"/>
           <w:b/>
           <w:bCs/>
           <w:color w:val="404040"/>
-          <w:lang w:val="en-GB"/>
         </w:rPr>
         <w:t>//</w:t>
       </w:r>
@@ -8681,9 +8725,6 @@
       <w:r>
         <w:rPr>
           <w:rStyle w:val="n"/>
-          <w:rFonts w:ascii="Consolas" w:hAnsi="Consolas" w:cs="Consolas"/>
-          <w:color w:val="333333"/>
-          <w:lang w:val="en-GB"/>
         </w:rPr>
         <w:t>Will</w:t>
       </w:r>
@@ -8696,9 +8737,7 @@
       <w:r>
         <w:rPr>
           <w:rStyle w:val="nb"/>
-          <w:rFonts w:ascii="Consolas" w:hAnsi="Consolas" w:cs="Consolas"/>
           <w:color w:val="0086B3"/>
-          <w:lang w:val="en-GB"/>
         </w:rPr>
         <w:t>print</w:t>
       </w:r>
@@ -8711,16 +8750,14 @@
       <w:r>
         <w:rPr>
           <w:rStyle w:val="s2"/>
-          <w:rFonts w:ascii="Consolas" w:hAnsi="Consolas" w:cs="Consolas"/>
           <w:color w:val="DD1144"/>
-          <w:lang w:val="en-GB"/>
         </w:rPr>
         <w:t>"Serial is 57600 bps"</w:t>
       </w:r>
     </w:p>
     <w:p>
       <w:pPr>
-        <w:pStyle w:val="Program"/>
+        <w:pStyle w:val="Cpp"/>
         <w:rPr>
           <w:color w:val="404040"/>
         </w:rPr>
@@ -8728,11 +8765,9 @@
       <w:r>
         <w:rPr>
           <w:rStyle w:val="o"/>
-          <w:rFonts w:ascii="Consolas" w:hAnsi="Consolas" w:cs="Consolas"/>
           <w:b/>
           <w:bCs/>
           <w:color w:val="404040"/>
-          <w:lang w:val="en-GB"/>
         </w:rPr>
         <w:t>//</w:t>
       </w:r>
@@ -8745,8 +8780,6 @@
       <w:r>
         <w:rPr>
           <w:rStyle w:val="n"/>
-          <w:rFonts w:ascii="Consolas" w:hAnsi="Consolas" w:cs="Consolas"/>
-          <w:color w:val="333333"/>
         </w:rPr>
         <w:t>Надрукує</w:t>
       </w:r>
@@ -8759,16 +8792,14 @@
       <w:r>
         <w:rPr>
           <w:rStyle w:val="s2"/>
-          <w:rFonts w:ascii="Consolas" w:hAnsi="Consolas" w:cs="Consolas"/>
           <w:color w:val="DD1144"/>
-          <w:lang w:val="en-GB"/>
         </w:rPr>
         <w:t>"Serial is 57600 bps"</w:t>
       </w:r>
     </w:p>
     <w:p>
       <w:pPr>
-        <w:pStyle w:val="Program"/>
+        <w:pStyle w:val="Cpp"/>
         <w:rPr>
           <w:color w:val="404040"/>
         </w:rPr>
@@ -8778,29 +8809,21 @@
       <w:r>
         <w:rPr>
           <w:rStyle w:val="n"/>
-          <w:rFonts w:ascii="Consolas" w:hAnsi="Consolas" w:cs="Consolas"/>
-          <w:color w:val="333333"/>
-          <w:lang w:val="en-GB"/>
         </w:rPr>
         <w:t>Serial</w:t>
       </w:r>
       <w:r>
         <w:rPr>
           <w:rStyle w:val="o"/>
-          <w:rFonts w:ascii="Consolas" w:hAnsi="Consolas" w:cs="Consolas"/>
           <w:b/>
           <w:bCs/>
           <w:color w:val="404040"/>
-          <w:lang w:val="en-GB"/>
         </w:rPr>
         <w:t>.</w:t>
       </w:r>
       <w:r>
         <w:rPr>
           <w:rStyle w:val="n"/>
-          <w:rFonts w:ascii="Consolas" w:hAnsi="Consolas" w:cs="Consolas"/>
-          <w:color w:val="333333"/>
-          <w:lang w:val="en-GB"/>
         </w:rPr>
         <w:t>printf</w:t>
       </w:r>
@@ -8808,9 +8831,7 @@
       <w:r>
         <w:rPr>
           <w:rStyle w:val="p"/>
-          <w:rFonts w:ascii="Consolas" w:hAnsi="Consolas" w:cs="Consolas"/>
           <w:color w:val="404040"/>
-          <w:lang w:val="en-GB"/>
         </w:rPr>
         <w:t>(</w:t>
       </w:r>
@@ -8818,36 +8839,28 @@
       <w:r>
         <w:rPr>
           <w:rStyle w:val="s2"/>
-          <w:rFonts w:ascii="Consolas" w:hAnsi="Consolas" w:cs="Consolas"/>
           <w:color w:val="DD1144"/>
-          <w:lang w:val="en-GB"/>
         </w:rPr>
         <w:t xml:space="preserve">"Serial is </w:t>
       </w:r>
       <w:r>
         <w:rPr>
           <w:rStyle w:val="si"/>
-          <w:rFonts w:ascii="Consolas" w:hAnsi="Consolas" w:cs="Consolas"/>
           <w:color w:val="DD1144"/>
-          <w:lang w:val="en-GB"/>
         </w:rPr>
         <w:t>%d</w:t>
       </w:r>
       <w:r>
         <w:rPr>
           <w:rStyle w:val="s2"/>
-          <w:rFonts w:ascii="Consolas" w:hAnsi="Consolas" w:cs="Consolas"/>
           <w:color w:val="DD1144"/>
-          <w:lang w:val="en-GB"/>
         </w:rPr>
         <w:t xml:space="preserve"> bps"</w:t>
       </w:r>
       <w:r>
         <w:rPr>
           <w:rStyle w:val="p"/>
-          <w:rFonts w:ascii="Consolas" w:hAnsi="Consolas" w:cs="Consolas"/>
           <w:color w:val="404040"/>
-          <w:lang w:val="en-GB"/>
         </w:rPr>
         <w:t>,</w:t>
       </w:r>
@@ -8861,9 +8874,6 @@
       <w:r>
         <w:rPr>
           <w:rStyle w:val="n"/>
-          <w:rFonts w:ascii="Consolas" w:hAnsi="Consolas" w:cs="Consolas"/>
-          <w:color w:val="333333"/>
-          <w:lang w:val="en-GB"/>
         </w:rPr>
         <w:t>br</w:t>
       </w:r>
@@ -8871,9 +8881,7 @@
       <w:r>
         <w:rPr>
           <w:rStyle w:val="p"/>
-          <w:rFonts w:ascii="Consolas" w:hAnsi="Consolas" w:cs="Consolas"/>
           <w:color w:val="404040"/>
-          <w:lang w:val="en-GB"/>
         </w:rPr>
         <w:t>);</w:t>
       </w:r>
@@ -9018,6 +9026,16 @@
         </w:rPr>
         <w:t>об'єкти є екземплярами</w:t>
       </w:r>
+      <w:r>
+        <w:rPr>
+          <w:rFonts w:ascii="Times New Roman" w:hAnsi="Times New Roman" w:cs="Times New Roman"/>
+          <w:color w:val="404040"/>
+          <w:sz w:val="28"/>
+          <w:szCs w:val="28"/>
+          <w:lang w:val="uk-UA"/>
+        </w:rPr>
+        <w:t xml:space="preserve"> </w:t>
+      </w:r>
       <w:proofErr w:type="spellStart"/>
       <w:r>
         <w:rPr>
@@ -9040,7 +9058,17 @@
           <w:szCs w:val="28"/>
           <w:lang w:val="uk-UA"/>
         </w:rPr>
-        <w:t>класу.</w:t>
+        <w:t xml:space="preserve"> к</w:t>
+      </w:r>
+      <w:r>
+        <w:rPr>
+          <w:rFonts w:ascii="Times New Roman" w:hAnsi="Times New Roman" w:cs="Times New Roman"/>
+          <w:color w:val="404040"/>
+          <w:sz w:val="28"/>
+          <w:szCs w:val="28"/>
+          <w:lang w:val="uk-UA"/>
+        </w:rPr>
+        <w:t>ласу.</w:t>
       </w:r>
       <w:proofErr w:type="gramEnd"/>
     </w:p>
@@ -9049,35 +9077,59 @@
         <w:shd w:val="clear" w:color="auto" w:fill="FCFCFC"/>
         <w:rPr>
           <w:rFonts w:ascii="Times New Roman" w:hAnsi="Times New Roman" w:cs="Times New Roman"/>
-          <w:color w:val="404040"/>
-          <w:sz w:val="28"/>
-          <w:szCs w:val="28"/>
-          <w:lang w:val="uk-UA"/>
-        </w:rPr>
-      </w:pPr>
-      <w:r>
-        <w:rPr>
-          <w:rFonts w:ascii="Times New Roman" w:hAnsi="Times New Roman" w:cs="Times New Roman"/>
-          <w:color w:val="404040"/>
-          <w:sz w:val="28"/>
-          <w:szCs w:val="28"/>
-          <w:lang w:val="uk-UA"/>
-        </w:rPr>
-        <w:t xml:space="preserve">Я зробив це і для офіційного </w:t>
-      </w:r>
-      <w:r>
-        <w:rPr>
-          <w:rFonts w:ascii="Times New Roman" w:hAnsi="Times New Roman" w:cs="Times New Roman"/>
-          <w:color w:val="404040"/>
-          <w:sz w:val="28"/>
-          <w:szCs w:val="28"/>
+          <w:sz w:val="28"/>
+          <w:szCs w:val="28"/>
+          <w:lang w:val="uk-UA"/>
+        </w:rPr>
+      </w:pPr>
+      <w:r>
+        <w:rPr>
+          <w:rFonts w:ascii="Times New Roman" w:hAnsi="Times New Roman" w:cs="Times New Roman"/>
+          <w:sz w:val="28"/>
+          <w:szCs w:val="28"/>
+          <w:lang w:val="uk-UA"/>
+        </w:rPr>
+        <w:t xml:space="preserve">Описаний вище метод, також підтримується </w:t>
+      </w:r>
+      <w:r>
+        <w:rPr>
+          <w:rFonts w:ascii="Times New Roman" w:hAnsi="Times New Roman" w:cs="Times New Roman"/>
+          <w:sz w:val="28"/>
+          <w:szCs w:val="28"/>
+          <w:lang w:val="uk-UA"/>
+        </w:rPr>
+        <w:t>офіційн</w:t>
+      </w:r>
+      <w:r>
+        <w:rPr>
+          <w:rFonts w:ascii="Times New Roman" w:hAnsi="Times New Roman" w:cs="Times New Roman"/>
+          <w:sz w:val="28"/>
+          <w:szCs w:val="28"/>
+          <w:lang w:val="uk-UA"/>
+        </w:rPr>
+        <w:t>ою</w:t>
+      </w:r>
+      <w:r>
+        <w:rPr>
+          <w:rFonts w:ascii="Times New Roman" w:hAnsi="Times New Roman" w:cs="Times New Roman"/>
+          <w:sz w:val="28"/>
+          <w:szCs w:val="28"/>
+          <w:lang w:val="uk-UA"/>
+        </w:rPr>
+        <w:t xml:space="preserve"> </w:t>
+      </w:r>
+      <w:r>
+        <w:rPr>
+          <w:rFonts w:ascii="Times New Roman" w:hAnsi="Times New Roman" w:cs="Times New Roman"/>
+          <w:sz w:val="28"/>
+          <w:szCs w:val="28"/>
+          <w:lang w:val="en-GB"/>
         </w:rPr>
         <w:t>ESP</w:t>
       </w:r>
       <w:r>
         <w:rPr>
           <w:rFonts w:ascii="Times New Roman" w:hAnsi="Times New Roman" w:cs="Times New Roman"/>
-          <w:color w:val="404040"/>
           <w:sz w:val="28"/>
           <w:szCs w:val="28"/>
           <w:lang w:val="uk-UA"/>
@@ -9093,25 +9145,24 @@
         </w:rPr>
         <w:t xml:space="preserve"> </w:t>
       </w:r>
-      <w:hyperlink r:id="rId14" w:anchor="softwareserial" w:history="1">
-        <w:proofErr w:type="spellStart"/>
+      <w:hyperlink r:id="rId13" w:anchor="softwareserial" w:history="1">
         <w:r>
           <w:rPr>
             <w:rStyle w:val="a4"/>
             <w:rFonts w:ascii="Times New Roman" w:hAnsi="Times New Roman" w:cs="Times New Roman"/>
-            <w:color w:val="9B59B6"/>
+            <w:color w:val="auto"/>
             <w:sz w:val="28"/>
             <w:szCs w:val="28"/>
             <w:shd w:val="clear" w:color="auto" w:fill="FCFCFC"/>
+            <w:lang w:val="en-GB"/>
           </w:rPr>
           <w:t>Software</w:t>
         </w:r>
-        <w:proofErr w:type="spellEnd"/>
         <w:r>
           <w:rPr>
             <w:rStyle w:val="a4"/>
             <w:rFonts w:ascii="Times New Roman" w:hAnsi="Times New Roman" w:cs="Times New Roman"/>
-            <w:color w:val="9B59B6"/>
+            <w:color w:val="auto"/>
             <w:sz w:val="28"/>
             <w:szCs w:val="28"/>
             <w:shd w:val="clear" w:color="auto" w:fill="FCFCFC"/>
@@ -9119,393 +9170,367 @@
           </w:rPr>
           <w:t xml:space="preserve"> </w:t>
         </w:r>
+        <w:r>
+          <w:rPr>
+            <w:rStyle w:val="a4"/>
+            <w:rFonts w:ascii="Times New Roman" w:hAnsi="Times New Roman" w:cs="Times New Roman"/>
+            <w:color w:val="auto"/>
+            <w:sz w:val="28"/>
+            <w:szCs w:val="28"/>
+            <w:shd w:val="clear" w:color="auto" w:fill="FCFCFC"/>
+            <w:lang w:val="en-GB"/>
+          </w:rPr>
+          <w:t>Serial</w:t>
+        </w:r>
+      </w:hyperlink>
+      <w:r>
+        <w:rPr>
+          <w:rFonts w:ascii="Times New Roman" w:hAnsi="Times New Roman" w:cs="Times New Roman"/>
+          <w:sz w:val="28"/>
+          <w:szCs w:val="28"/>
+          <w:lang w:val="uk-UA"/>
+        </w:rPr>
+        <w:t xml:space="preserve"> бібліотек</w:t>
+      </w:r>
+      <w:r>
+        <w:rPr>
+          <w:rFonts w:ascii="Times New Roman" w:hAnsi="Times New Roman" w:cs="Times New Roman"/>
+          <w:sz w:val="28"/>
+          <w:szCs w:val="28"/>
+          <w:lang w:val="uk-UA"/>
+        </w:rPr>
+        <w:t>ою.</w:t>
+      </w:r>
+    </w:p>
+    <w:p>
+      <w:pPr>
+        <w:shd w:val="clear" w:color="auto" w:fill="FCFCFC"/>
+        <w:rPr>
+          <w:rFonts w:ascii="Times New Roman" w:hAnsi="Times New Roman" w:cs="Times New Roman"/>
+          <w:sz w:val="28"/>
+          <w:szCs w:val="28"/>
+          <w:lang w:val="uk-UA"/>
+        </w:rPr>
+      </w:pPr>
+      <w:r>
+        <w:rPr>
+          <w:rFonts w:ascii="Times New Roman" w:hAnsi="Times New Roman" w:cs="Times New Roman"/>
+          <w:sz w:val="28"/>
+          <w:szCs w:val="28"/>
+          <w:lang w:val="uk-UA"/>
+        </w:rPr>
+        <w:t>Зверніть увагу ,</w:t>
+      </w:r>
+      <w:r>
+        <w:rPr>
+          <w:rFonts w:ascii="Times New Roman" w:hAnsi="Times New Roman" w:cs="Times New Roman"/>
+          <w:sz w:val="28"/>
+          <w:szCs w:val="28"/>
+        </w:rPr>
+        <w:t> </w:t>
+      </w:r>
+      <w:r>
+        <w:rPr>
+          <w:rFonts w:ascii="Times New Roman" w:hAnsi="Times New Roman" w:cs="Times New Roman"/>
+          <w:sz w:val="28"/>
+          <w:szCs w:val="28"/>
+          <w:lang w:val="uk-UA"/>
+        </w:rPr>
+        <w:t>що ця реалізація</w:t>
+      </w:r>
+      <w:r>
+        <w:rPr>
+          <w:rFonts w:ascii="Times New Roman" w:hAnsi="Times New Roman" w:cs="Times New Roman"/>
+          <w:sz w:val="28"/>
+          <w:szCs w:val="28"/>
+        </w:rPr>
+        <w:t> </w:t>
+      </w:r>
+      <w:r>
+        <w:rPr>
+          <w:rFonts w:ascii="Times New Roman" w:hAnsi="Times New Roman" w:cs="Times New Roman"/>
+          <w:sz w:val="28"/>
+          <w:szCs w:val="28"/>
+          <w:lang w:val="uk-UA"/>
+        </w:rPr>
+        <w:t xml:space="preserve">дійсна </w:t>
+      </w:r>
+      <w:r>
+        <w:rPr>
+          <w:rStyle w:val="aa"/>
+          <w:rFonts w:ascii="Times New Roman" w:hAnsi="Times New Roman" w:cs="Times New Roman"/>
+          <w:sz w:val="28"/>
+          <w:szCs w:val="28"/>
+          <w:lang w:val="uk-UA"/>
+        </w:rPr>
+        <w:t>тільки для плат на</w:t>
+      </w:r>
+      <w:r>
+        <w:rPr>
+          <w:rStyle w:val="aa"/>
+          <w:rFonts w:ascii="Times New Roman" w:hAnsi="Times New Roman" w:cs="Times New Roman"/>
+          <w:sz w:val="28"/>
+          <w:szCs w:val="28"/>
+        </w:rPr>
+        <w:t> </w:t>
+      </w:r>
+      <w:r>
+        <w:rPr>
+          <w:rStyle w:val="aa"/>
+          <w:rFonts w:ascii="Times New Roman" w:hAnsi="Times New Roman" w:cs="Times New Roman"/>
+          <w:sz w:val="28"/>
+          <w:szCs w:val="28"/>
+          <w:lang w:val="uk-UA"/>
+        </w:rPr>
+        <w:t xml:space="preserve">базі </w:t>
+      </w:r>
+      <w:r>
+        <w:rPr>
+          <w:rStyle w:val="aa"/>
+          <w:rFonts w:ascii="Times New Roman" w:hAnsi="Times New Roman" w:cs="Times New Roman"/>
+          <w:sz w:val="28"/>
+          <w:szCs w:val="28"/>
+        </w:rPr>
+        <w:t>ESP</w:t>
+      </w:r>
+      <w:r>
+        <w:rPr>
+          <w:rStyle w:val="aa"/>
+          <w:rFonts w:ascii="Times New Roman" w:hAnsi="Times New Roman" w:cs="Times New Roman"/>
+          <w:sz w:val="28"/>
+          <w:szCs w:val="28"/>
+          <w:lang w:val="uk-UA"/>
+        </w:rPr>
+        <w:t>8266</w:t>
+      </w:r>
+      <w:r>
+        <w:rPr>
+          <w:rFonts w:ascii="Times New Roman" w:hAnsi="Times New Roman" w:cs="Times New Roman"/>
+          <w:sz w:val="28"/>
+          <w:szCs w:val="28"/>
+        </w:rPr>
+        <w:t> </w:t>
+      </w:r>
+      <w:r>
+        <w:rPr>
+          <w:rFonts w:ascii="Times New Roman" w:hAnsi="Times New Roman" w:cs="Times New Roman"/>
+          <w:sz w:val="28"/>
+          <w:szCs w:val="28"/>
+          <w:lang w:val="uk-UA"/>
+        </w:rPr>
+        <w:t>, і не буде працю</w:t>
+      </w:r>
+      <w:r>
+        <w:rPr>
+          <w:rFonts w:ascii="Times New Roman" w:hAnsi="Times New Roman" w:cs="Times New Roman"/>
+          <w:sz w:val="28"/>
+          <w:szCs w:val="28"/>
+          <w:lang w:val="uk-UA"/>
+        </w:rPr>
+        <w:t>вати</w:t>
+      </w:r>
+      <w:r>
+        <w:rPr>
+          <w:rFonts w:ascii="Times New Roman" w:hAnsi="Times New Roman" w:cs="Times New Roman"/>
+          <w:sz w:val="28"/>
+          <w:szCs w:val="28"/>
+          <w:lang w:val="uk-UA"/>
+        </w:rPr>
+        <w:t xml:space="preserve"> з іншими платами </w:t>
+      </w:r>
+      <w:proofErr w:type="spellStart"/>
+      <w:r>
+        <w:rPr>
+          <w:rFonts w:ascii="Times New Roman" w:hAnsi="Times New Roman" w:cs="Times New Roman"/>
+          <w:sz w:val="28"/>
+          <w:szCs w:val="28"/>
+        </w:rPr>
+        <w:t>Arduino</w:t>
+      </w:r>
+      <w:proofErr w:type="spellEnd"/>
+      <w:r>
+        <w:rPr>
+          <w:rFonts w:ascii="Times New Roman" w:hAnsi="Times New Roman" w:cs="Times New Roman"/>
+          <w:sz w:val="28"/>
+          <w:szCs w:val="28"/>
+          <w:lang w:val="uk-UA"/>
+        </w:rPr>
+        <w:t>.</w:t>
+      </w:r>
+    </w:p>
+    <w:p>
+      <w:pPr>
+        <w:rPr>
+          <w:rFonts w:ascii="Times New Roman" w:hAnsi="Times New Roman" w:cs="Times New Roman"/>
+          <w:sz w:val="28"/>
+          <w:szCs w:val="28"/>
+          <w:lang w:val="uk-UA"/>
+        </w:rPr>
+      </w:pPr>
+      <w:r>
+        <w:rPr>
+          <w:rFonts w:ascii="Times New Roman" w:hAnsi="Times New Roman" w:cs="Times New Roman"/>
+          <w:sz w:val="28"/>
+          <w:szCs w:val="28"/>
+          <w:lang w:val="uk-UA"/>
+        </w:rPr>
+        <w:t>Існують багато</w:t>
+      </w:r>
+      <w:r>
+        <w:rPr>
+          <w:rFonts w:ascii="Times New Roman" w:hAnsi="Times New Roman" w:cs="Times New Roman"/>
+          <w:sz w:val="28"/>
+          <w:szCs w:val="28"/>
+          <w:lang w:val="uk-UA"/>
+        </w:rPr>
+        <w:t xml:space="preserve"> різноманітних</w:t>
+      </w:r>
+      <w:r>
+        <w:rPr>
+          <w:rFonts w:ascii="Times New Roman" w:hAnsi="Times New Roman" w:cs="Times New Roman"/>
+          <w:sz w:val="28"/>
+          <w:szCs w:val="28"/>
+          <w:lang w:val="uk-UA"/>
+        </w:rPr>
+        <w:t xml:space="preserve"> функцій </w:t>
+      </w:r>
+      <w:r>
+        <w:rPr>
+          <w:rFonts w:ascii="Times New Roman" w:hAnsi="Times New Roman" w:cs="Times New Roman"/>
+          <w:sz w:val="28"/>
+          <w:szCs w:val="28"/>
+          <w:lang w:val="uk-UA"/>
+        </w:rPr>
+        <w:t xml:space="preserve">для </w:t>
+      </w:r>
+      <w:r>
+        <w:rPr>
+          <w:rFonts w:ascii="Times New Roman" w:hAnsi="Times New Roman" w:cs="Times New Roman"/>
+          <w:sz w:val="28"/>
+          <w:szCs w:val="28"/>
+          <w:lang w:val="uk-UA"/>
+        </w:rPr>
+        <w:t xml:space="preserve">роботи з типом </w:t>
+      </w:r>
+      <w:proofErr w:type="spellStart"/>
+      <w:r>
+        <w:rPr>
+          <w:rFonts w:ascii="Times New Roman" w:hAnsi="Times New Roman" w:cs="Times New Roman"/>
+          <w:sz w:val="28"/>
+          <w:szCs w:val="28"/>
+        </w:rPr>
+        <w:t>String</w:t>
+      </w:r>
+      <w:proofErr w:type="spellEnd"/>
+      <w:r>
+        <w:rPr>
+          <w:rFonts w:ascii="Times New Roman" w:hAnsi="Times New Roman" w:cs="Times New Roman"/>
+          <w:sz w:val="28"/>
+          <w:szCs w:val="28"/>
+          <w:lang w:val="uk-UA"/>
+        </w:rPr>
+        <w:t>, і об’єкт –</w:t>
+      </w:r>
+      <w:r>
+        <w:rPr>
+          <w:rFonts w:ascii="Times New Roman" w:hAnsi="Times New Roman" w:cs="Times New Roman"/>
+          <w:sz w:val="28"/>
+          <w:szCs w:val="28"/>
+          <w:lang w:val="uk-UA"/>
+        </w:rPr>
+        <w:t xml:space="preserve"> </w:t>
+      </w:r>
+      <w:r>
+        <w:rPr>
+          <w:rStyle w:val="Function0"/>
+          <w:rFonts w:eastAsiaTheme="minorHAnsi"/>
+        </w:rPr>
+        <w:t>Serial</w:t>
+      </w:r>
+      <w:r>
+        <w:rPr>
+          <w:rFonts w:ascii="Times New Roman" w:hAnsi="Times New Roman" w:cs="Times New Roman"/>
+          <w:sz w:val="28"/>
+          <w:szCs w:val="28"/>
+          <w:lang w:val="uk-UA"/>
+        </w:rPr>
+        <w:t xml:space="preserve"> </w:t>
+      </w:r>
+      <w:r>
+        <w:rPr>
+          <w:rFonts w:ascii="Times New Roman" w:hAnsi="Times New Roman" w:cs="Times New Roman"/>
+          <w:sz w:val="28"/>
+          <w:szCs w:val="28"/>
+          <w:lang w:val="uk-UA"/>
+        </w:rPr>
+        <w:t>співпрацює з ними, тому їх застосування б</w:t>
+      </w:r>
+      <w:r>
+        <w:rPr>
+          <w:rFonts w:ascii="Times New Roman" w:hAnsi="Times New Roman" w:cs="Times New Roman"/>
+          <w:sz w:val="28"/>
+          <w:szCs w:val="28"/>
+          <w:lang w:val="uk-UA"/>
+        </w:rPr>
+        <w:t>у</w:t>
+      </w:r>
+      <w:r>
+        <w:rPr>
+          <w:rFonts w:ascii="Times New Roman" w:hAnsi="Times New Roman" w:cs="Times New Roman"/>
+          <w:sz w:val="28"/>
+          <w:szCs w:val="28"/>
+          <w:lang w:val="uk-UA"/>
+        </w:rPr>
+        <w:t>де доречним</w:t>
+      </w:r>
+      <w:r>
+        <w:rPr>
+          <w:rFonts w:ascii="Times New Roman" w:hAnsi="Times New Roman" w:cs="Times New Roman"/>
+          <w:sz w:val="28"/>
+          <w:szCs w:val="28"/>
+          <w:lang w:val="uk-UA"/>
+        </w:rPr>
+        <w:t xml:space="preserve">, а сам </w:t>
+      </w:r>
+      <w:r>
+        <w:rPr>
+          <w:rStyle w:val="Function0"/>
+          <w:rFonts w:eastAsiaTheme="minorHAnsi"/>
+        </w:rPr>
+        <w:t>Serial</w:t>
+      </w:r>
+      <w:r>
+        <w:rPr>
+          <w:rFonts w:ascii="Times New Roman" w:hAnsi="Times New Roman" w:cs="Times New Roman"/>
+          <w:sz w:val="28"/>
+          <w:szCs w:val="28"/>
+          <w:lang w:val="uk-UA"/>
+        </w:rPr>
+        <w:t xml:space="preserve"> є </w:t>
+      </w:r>
+      <w:r>
+        <w:rPr>
+          <w:rFonts w:ascii="Times New Roman" w:hAnsi="Times New Roman" w:cs="Times New Roman"/>
+          <w:sz w:val="28"/>
+          <w:szCs w:val="28"/>
+          <w:lang w:val="uk-UA"/>
+        </w:rPr>
+        <w:t xml:space="preserve">типом </w:t>
+      </w:r>
+      <w:hyperlink r:id="rId14" w:history="1">
         <w:proofErr w:type="spellStart"/>
         <w:r>
           <w:rPr>
             <w:rStyle w:val="a4"/>
             <w:rFonts w:ascii="Times New Roman" w:hAnsi="Times New Roman" w:cs="Times New Roman"/>
-            <w:color w:val="9B59B6"/>
-            <w:sz w:val="28"/>
-            <w:szCs w:val="28"/>
-            <w:shd w:val="clear" w:color="auto" w:fill="FCFCFC"/>
-          </w:rPr>
-          <w:t>Serial</w:t>
-        </w:r>
-        <w:proofErr w:type="spellEnd"/>
-      </w:hyperlink>
-      <w:r>
-        <w:rPr>
-          <w:rFonts w:ascii="Times New Roman" w:hAnsi="Times New Roman" w:cs="Times New Roman"/>
-          <w:sz w:val="28"/>
-          <w:szCs w:val="28"/>
-          <w:lang w:val="uk-UA"/>
-        </w:rPr>
-        <w:t xml:space="preserve"> бібліотеки</w:t>
-      </w:r>
-      <w:r>
-        <w:rPr>
-          <w:rFonts w:ascii="Times New Roman" w:hAnsi="Times New Roman" w:cs="Times New Roman"/>
-          <w:color w:val="404040"/>
-          <w:sz w:val="28"/>
-          <w:szCs w:val="28"/>
-          <w:lang w:val="uk-UA"/>
-        </w:rPr>
-        <w:t>, побачити цей</w:t>
-      </w:r>
-      <w:r>
-        <w:rPr>
-          <w:rFonts w:ascii="Times New Roman" w:hAnsi="Times New Roman" w:cs="Times New Roman"/>
-          <w:color w:val="404040"/>
-          <w:sz w:val="28"/>
-          <w:szCs w:val="28"/>
-        </w:rPr>
-        <w:t> </w:t>
-      </w:r>
-      <w:hyperlink r:id="rId15" w:history="1">
-        <w:r>
-          <w:rPr>
-            <w:rStyle w:val="a4"/>
-            <w:rFonts w:ascii="Times New Roman" w:hAnsi="Times New Roman" w:cs="Times New Roman"/>
-            <w:color w:val="9B59B6"/>
             <w:sz w:val="28"/>
             <w:szCs w:val="28"/>
             <w:lang w:val="uk-UA"/>
           </w:rPr>
-          <w:t>запит тягнути</w:t>
+          <w:t>Stream</w:t>
         </w:r>
+        <w:proofErr w:type="spellEnd"/>
       </w:hyperlink>
-      <w:r>
-        <w:rPr>
-          <w:rFonts w:ascii="Times New Roman" w:hAnsi="Times New Roman" w:cs="Times New Roman"/>
-          <w:color w:val="404040"/>
-          <w:sz w:val="28"/>
-          <w:szCs w:val="28"/>
-        </w:rPr>
-        <w:t> </w:t>
-      </w:r>
-      <w:r>
-        <w:rPr>
-          <w:rFonts w:ascii="Times New Roman" w:hAnsi="Times New Roman" w:cs="Times New Roman"/>
-          <w:color w:val="404040"/>
-          <w:sz w:val="28"/>
-          <w:szCs w:val="28"/>
-          <w:lang w:val="uk-UA"/>
-        </w:rPr>
-        <w:t>.</w:t>
-      </w:r>
-    </w:p>
-    <w:p>
-      <w:pPr>
-        <w:shd w:val="clear" w:color="auto" w:fill="FCFCFC"/>
-        <w:rPr>
-          <w:rFonts w:ascii="Times New Roman" w:hAnsi="Times New Roman" w:cs="Times New Roman"/>
-          <w:color w:val="404040"/>
-          <w:sz w:val="28"/>
-          <w:szCs w:val="28"/>
-          <w:lang w:val="uk-UA"/>
-        </w:rPr>
-      </w:pPr>
-      <w:r>
-        <w:rPr>
-          <w:rFonts w:ascii="Times New Roman" w:hAnsi="Times New Roman" w:cs="Times New Roman"/>
-          <w:color w:val="404040"/>
-          <w:sz w:val="28"/>
-          <w:szCs w:val="28"/>
-          <w:lang w:val="uk-UA"/>
-        </w:rPr>
-        <w:t>Зверніть увагу ,</w:t>
-      </w:r>
-      <w:r>
-        <w:rPr>
-          <w:rFonts w:ascii="Times New Roman" w:hAnsi="Times New Roman" w:cs="Times New Roman"/>
-          <w:color w:val="404040"/>
-          <w:sz w:val="28"/>
-          <w:szCs w:val="28"/>
-        </w:rPr>
-        <w:t> </w:t>
-      </w:r>
-      <w:r>
-        <w:rPr>
-          <w:rFonts w:ascii="Times New Roman" w:hAnsi="Times New Roman" w:cs="Times New Roman"/>
-          <w:color w:val="404040"/>
-          <w:sz w:val="28"/>
-          <w:szCs w:val="28"/>
-          <w:lang w:val="uk-UA"/>
-        </w:rPr>
-        <w:t>що ця реалізація</w:t>
-      </w:r>
-      <w:r>
-        <w:rPr>
-          <w:rFonts w:ascii="Times New Roman" w:hAnsi="Times New Roman" w:cs="Times New Roman"/>
-          <w:color w:val="404040"/>
-          <w:sz w:val="28"/>
-          <w:szCs w:val="28"/>
-        </w:rPr>
-        <w:t> </w:t>
-      </w:r>
-      <w:r>
-        <w:rPr>
-          <w:rStyle w:val="aa"/>
-          <w:rFonts w:ascii="Times New Roman" w:hAnsi="Times New Roman" w:cs="Times New Roman"/>
-          <w:color w:val="404040"/>
-          <w:sz w:val="28"/>
-          <w:szCs w:val="28"/>
-          <w:lang w:val="uk-UA"/>
-        </w:rPr>
-        <w:t>тільки для плат на</w:t>
-      </w:r>
-      <w:r>
-        <w:rPr>
-          <w:rStyle w:val="aa"/>
-          <w:rFonts w:ascii="Times New Roman" w:hAnsi="Times New Roman" w:cs="Times New Roman"/>
-          <w:color w:val="404040"/>
-          <w:sz w:val="28"/>
-          <w:szCs w:val="28"/>
-        </w:rPr>
-        <w:t> </w:t>
-      </w:r>
-      <w:r>
-        <w:rPr>
-          <w:rStyle w:val="aa"/>
-          <w:rFonts w:ascii="Times New Roman" w:hAnsi="Times New Roman" w:cs="Times New Roman"/>
-          <w:color w:val="404040"/>
-          <w:sz w:val="28"/>
-          <w:szCs w:val="28"/>
-          <w:lang w:val="uk-UA"/>
-        </w:rPr>
-        <w:t xml:space="preserve">базі </w:t>
-      </w:r>
-      <w:r>
-        <w:rPr>
-          <w:rStyle w:val="aa"/>
-          <w:rFonts w:ascii="Times New Roman" w:hAnsi="Times New Roman" w:cs="Times New Roman"/>
-          <w:color w:val="404040"/>
-          <w:sz w:val="28"/>
-          <w:szCs w:val="28"/>
-        </w:rPr>
-        <w:t>ESP</w:t>
-      </w:r>
-      <w:r>
-        <w:rPr>
-          <w:rStyle w:val="aa"/>
-          <w:rFonts w:ascii="Times New Roman" w:hAnsi="Times New Roman" w:cs="Times New Roman"/>
-          <w:color w:val="404040"/>
-          <w:sz w:val="28"/>
-          <w:szCs w:val="28"/>
-          <w:lang w:val="uk-UA"/>
-        </w:rPr>
-        <w:t>8266</w:t>
-      </w:r>
-      <w:r>
-        <w:rPr>
-          <w:rFonts w:ascii="Times New Roman" w:hAnsi="Times New Roman" w:cs="Times New Roman"/>
-          <w:color w:val="404040"/>
-          <w:sz w:val="28"/>
-          <w:szCs w:val="28"/>
-        </w:rPr>
-        <w:t> </w:t>
-      </w:r>
-      <w:r>
-        <w:rPr>
-          <w:rFonts w:ascii="Times New Roman" w:hAnsi="Times New Roman" w:cs="Times New Roman"/>
-          <w:color w:val="404040"/>
-          <w:sz w:val="28"/>
-          <w:szCs w:val="28"/>
-          <w:lang w:val="uk-UA"/>
-        </w:rPr>
-        <w:t xml:space="preserve">, і не буде працює з іншими платами </w:t>
-      </w:r>
-      <w:proofErr w:type="spellStart"/>
-      <w:r>
-        <w:rPr>
-          <w:rFonts w:ascii="Times New Roman" w:hAnsi="Times New Roman" w:cs="Times New Roman"/>
-          <w:color w:val="404040"/>
-          <w:sz w:val="28"/>
-          <w:szCs w:val="28"/>
-        </w:rPr>
-        <w:t>Arduino</w:t>
-      </w:r>
-      <w:proofErr w:type="spellEnd"/>
-      <w:r>
-        <w:rPr>
-          <w:rFonts w:ascii="Times New Roman" w:hAnsi="Times New Roman" w:cs="Times New Roman"/>
-          <w:color w:val="404040"/>
-          <w:sz w:val="28"/>
-          <w:szCs w:val="28"/>
-          <w:lang w:val="uk-UA"/>
-        </w:rPr>
-        <w:t>.</w:t>
-      </w:r>
-    </w:p>
-    <w:p>
-      <w:pPr>
-        <w:rPr>
-          <w:rFonts w:ascii="Times New Roman" w:hAnsi="Times New Roman" w:cs="Times New Roman"/>
-          <w:sz w:val="28"/>
-          <w:szCs w:val="28"/>
-          <w:lang w:val="uk-UA"/>
-        </w:rPr>
-      </w:pPr>
-      <w:r>
-        <w:rPr>
-          <w:rFonts w:ascii="Times New Roman" w:hAnsi="Times New Roman" w:cs="Times New Roman"/>
-          <w:sz w:val="28"/>
-          <w:szCs w:val="28"/>
-          <w:lang w:val="uk-UA"/>
-        </w:rPr>
-        <w:t>Існують багато</w:t>
-      </w:r>
-      <w:r>
-        <w:rPr>
-          <w:rFonts w:ascii="Times New Roman" w:hAnsi="Times New Roman" w:cs="Times New Roman"/>
-          <w:sz w:val="28"/>
-          <w:szCs w:val="28"/>
-          <w:lang w:val="uk-UA"/>
-        </w:rPr>
-        <w:t xml:space="preserve"> різноманітних</w:t>
-      </w:r>
-      <w:r>
-        <w:rPr>
-          <w:rFonts w:ascii="Times New Roman" w:hAnsi="Times New Roman" w:cs="Times New Roman"/>
-          <w:sz w:val="28"/>
-          <w:szCs w:val="28"/>
-          <w:lang w:val="uk-UA"/>
-        </w:rPr>
-        <w:t xml:space="preserve"> функцій </w:t>
-      </w:r>
-      <w:r>
-        <w:rPr>
-          <w:rFonts w:ascii="Times New Roman" w:hAnsi="Times New Roman" w:cs="Times New Roman"/>
-          <w:sz w:val="28"/>
-          <w:szCs w:val="28"/>
-          <w:lang w:val="uk-UA"/>
-        </w:rPr>
-        <w:t xml:space="preserve">для </w:t>
-      </w:r>
-      <w:r>
-        <w:rPr>
-          <w:rFonts w:ascii="Times New Roman" w:hAnsi="Times New Roman" w:cs="Times New Roman"/>
-          <w:sz w:val="28"/>
-          <w:szCs w:val="28"/>
-          <w:lang w:val="uk-UA"/>
-        </w:rPr>
-        <w:t xml:space="preserve">роботи з типом </w:t>
-      </w:r>
-      <w:proofErr w:type="spellStart"/>
-      <w:r>
-        <w:rPr>
-          <w:rFonts w:ascii="Times New Roman" w:hAnsi="Times New Roman" w:cs="Times New Roman"/>
-          <w:sz w:val="28"/>
-          <w:szCs w:val="28"/>
-        </w:rPr>
-        <w:t>String</w:t>
-      </w:r>
-      <w:proofErr w:type="spellEnd"/>
-      <w:r>
-        <w:rPr>
-          <w:rFonts w:ascii="Times New Roman" w:hAnsi="Times New Roman" w:cs="Times New Roman"/>
-          <w:sz w:val="28"/>
-          <w:szCs w:val="28"/>
-          <w:lang w:val="uk-UA"/>
-        </w:rPr>
-        <w:t>, і об’єкт –</w:t>
-      </w:r>
-      <w:r>
-        <w:rPr>
-          <w:rFonts w:ascii="Times New Roman" w:hAnsi="Times New Roman" w:cs="Times New Roman"/>
-          <w:sz w:val="28"/>
-          <w:szCs w:val="28"/>
-          <w:lang w:val="uk-UA"/>
-        </w:rPr>
-        <w:t xml:space="preserve"> </w:t>
-      </w:r>
-      <w:r>
-        <w:rPr>
-          <w:rStyle w:val="Function0"/>
-          <w:rFonts w:eastAsiaTheme="minorHAnsi"/>
-        </w:rPr>
-        <w:t>Serial</w:t>
-      </w:r>
-      <w:r>
-        <w:rPr>
-          <w:rFonts w:ascii="Times New Roman" w:hAnsi="Times New Roman" w:cs="Times New Roman"/>
-          <w:sz w:val="28"/>
-          <w:szCs w:val="28"/>
-          <w:lang w:val="uk-UA"/>
-        </w:rPr>
-        <w:t xml:space="preserve"> </w:t>
-      </w:r>
-      <w:r>
-        <w:rPr>
-          <w:rFonts w:ascii="Times New Roman" w:hAnsi="Times New Roman" w:cs="Times New Roman"/>
-          <w:sz w:val="28"/>
-          <w:szCs w:val="28"/>
-          <w:lang w:val="uk-UA"/>
-        </w:rPr>
-        <w:t>співпрацює з ними, тому їх застосування б</w:t>
-      </w:r>
-      <w:r>
-        <w:rPr>
-          <w:rFonts w:ascii="Times New Roman" w:hAnsi="Times New Roman" w:cs="Times New Roman"/>
-          <w:sz w:val="28"/>
-          <w:szCs w:val="28"/>
-          <w:lang w:val="uk-UA"/>
-        </w:rPr>
-        <w:t>у</w:t>
-      </w:r>
-      <w:r>
-        <w:rPr>
-          <w:rFonts w:ascii="Times New Roman" w:hAnsi="Times New Roman" w:cs="Times New Roman"/>
-          <w:sz w:val="28"/>
-          <w:szCs w:val="28"/>
-          <w:lang w:val="uk-UA"/>
-        </w:rPr>
-        <w:t>де доречним</w:t>
-      </w:r>
-      <w:r>
-        <w:rPr>
-          <w:rFonts w:ascii="Times New Roman" w:hAnsi="Times New Roman" w:cs="Times New Roman"/>
-          <w:sz w:val="28"/>
-          <w:szCs w:val="28"/>
-          <w:lang w:val="uk-UA"/>
-        </w:rPr>
-        <w:t xml:space="preserve">, а сам </w:t>
-      </w:r>
-      <w:r>
-        <w:rPr>
-          <w:rStyle w:val="Function0"/>
-          <w:rFonts w:eastAsiaTheme="minorHAnsi"/>
-        </w:rPr>
-        <w:t>Serial</w:t>
-      </w:r>
-      <w:r>
-        <w:rPr>
-          <w:rFonts w:ascii="Times New Roman" w:hAnsi="Times New Roman" w:cs="Times New Roman"/>
-          <w:sz w:val="28"/>
-          <w:szCs w:val="28"/>
-          <w:lang w:val="uk-UA"/>
-        </w:rPr>
-        <w:t xml:space="preserve"> є типом </w:t>
-      </w:r>
-      <w:proofErr w:type="spellStart"/>
-      <w:r>
-        <w:rPr>
-          <w:rFonts w:ascii="Times New Roman" w:hAnsi="Times New Roman" w:cs="Times New Roman"/>
-          <w:sz w:val="28"/>
-          <w:szCs w:val="28"/>
-        </w:rPr>
-        <w:t>Thread</w:t>
-      </w:r>
-      <w:proofErr w:type="spellEnd"/>
-      <w:r>
-        <w:rPr>
-          <w:rFonts w:ascii="Times New Roman" w:hAnsi="Times New Roman" w:cs="Times New Roman"/>
-          <w:sz w:val="28"/>
-          <w:szCs w:val="28"/>
-          <w:lang w:val="uk-UA"/>
-        </w:rPr>
-        <w:t xml:space="preserve"> (Потік)</w:t>
-      </w:r>
       <w:r>
         <w:rPr>
           <w:rFonts w:ascii="Times New Roman" w:hAnsi="Times New Roman" w:cs="Times New Roman"/>
@@ -9640,8 +9665,9 @@
           <w:szCs w:val="28"/>
           <w:lang w:val="uk-UA" w:eastAsia="en-US"/>
         </w:rPr>
-        <w:t xml:space="preserve">, а задають налаштування для компілятора, за допомогою них можна вирішити </w:t>
-      </w:r>
+        <w:t>, а задають налаштування для компілятора, за допомогою них можна вирішити проблему сумісності програми для різних контролерів (</w:t>
+      </w:r>
+      <w:proofErr w:type="spellStart"/>
       <w:r>
         <w:rPr>
           <w:rFonts w:eastAsiaTheme="minorHAnsi"/>
@@ -9651,10 +9677,9 @@
           <w:szCs w:val="28"/>
           <w:lang w:val="uk-UA" w:eastAsia="en-US"/>
         </w:rPr>
-        <w:lastRenderedPageBreak/>
-        <w:t>проблему сумісності програми для різних контролерів (</w:t>
-      </w:r>
-      <w:proofErr w:type="spellStart"/>
+        <w:t>архітектур</w:t>
+      </w:r>
+      <w:proofErr w:type="spellEnd"/>
       <w:r>
         <w:rPr>
           <w:rFonts w:eastAsiaTheme="minorHAnsi"/>
@@ -9664,9 +9689,9 @@
           <w:szCs w:val="28"/>
           <w:lang w:val="uk-UA" w:eastAsia="en-US"/>
         </w:rPr>
-        <w:t>архітектур</w:t>
-      </w:r>
-      <w:proofErr w:type="spellEnd"/>
+        <w:t xml:space="preserve">), як наприклад в нашому випадку – </w:t>
+      </w:r>
+      <w:proofErr w:type="spellStart"/>
       <w:r>
         <w:rPr>
           <w:rFonts w:eastAsiaTheme="minorHAnsi"/>
@@ -9674,11 +9699,11 @@
           <w:bCs w:val="0"/>
           <w:sz w:val="28"/>
           <w:szCs w:val="28"/>
-          <w:lang w:val="uk-UA" w:eastAsia="en-US"/>
-        </w:rPr>
-        <w:t xml:space="preserve">), як наприклад в нашому випадку – </w:t>
-      </w:r>
-      <w:proofErr w:type="spellStart"/>
+          <w:lang w:val="en-GB" w:eastAsia="en-US"/>
+        </w:rPr>
+        <w:t>Arduino</w:t>
+      </w:r>
+      <w:proofErr w:type="spellEnd"/>
       <w:r>
         <w:rPr>
           <w:rFonts w:eastAsiaTheme="minorHAnsi"/>
@@ -9686,11 +9711,10 @@
           <w:bCs w:val="0"/>
           <w:sz w:val="28"/>
           <w:szCs w:val="28"/>
-          <w:lang w:val="en-GB" w:eastAsia="en-US"/>
-        </w:rPr>
-        <w:t>Arduino</w:t>
-      </w:r>
-      <w:proofErr w:type="spellEnd"/>
+          <w:lang w:val="uk-UA" w:eastAsia="en-US"/>
+        </w:rPr>
+        <w:t xml:space="preserve"> </w:t>
+      </w:r>
       <w:r>
         <w:rPr>
           <w:rFonts w:eastAsiaTheme="minorHAnsi"/>
@@ -9700,7 +9724,7 @@
           <w:szCs w:val="28"/>
           <w:lang w:val="uk-UA" w:eastAsia="en-US"/>
         </w:rPr>
-        <w:t xml:space="preserve"> </w:t>
+        <w:t xml:space="preserve">використовують </w:t>
       </w:r>
       <w:r>
         <w:rPr>
@@ -9709,9 +9733,9 @@
           <w:bCs w:val="0"/>
           <w:sz w:val="28"/>
           <w:szCs w:val="28"/>
-          <w:lang w:val="uk-UA" w:eastAsia="en-US"/>
-        </w:rPr>
-        <w:t xml:space="preserve">використовують </w:t>
+          <w:lang w:val="en-GB" w:eastAsia="en-US"/>
+        </w:rPr>
+        <w:t>ARM</w:t>
       </w:r>
       <w:r>
         <w:rPr>
@@ -9720,9 +9744,9 @@
           <w:bCs w:val="0"/>
           <w:sz w:val="28"/>
           <w:szCs w:val="28"/>
-          <w:lang w:val="en-GB" w:eastAsia="en-US"/>
-        </w:rPr>
-        <w:t>ARM</w:t>
+          <w:lang w:val="uk-UA" w:eastAsia="en-US"/>
+        </w:rPr>
+        <w:t xml:space="preserve"> </w:t>
       </w:r>
       <w:r>
         <w:rPr>
@@ -9733,7 +9757,7 @@
           <w:szCs w:val="28"/>
           <w:lang w:val="uk-UA" w:eastAsia="en-US"/>
         </w:rPr>
-        <w:t xml:space="preserve"> </w:t>
+        <w:t xml:space="preserve">архітектуру, а </w:t>
       </w:r>
       <w:r>
         <w:rPr>
@@ -9742,9 +9766,10 @@
           <w:bCs w:val="0"/>
           <w:sz w:val="28"/>
           <w:szCs w:val="28"/>
-          <w:lang w:val="uk-UA" w:eastAsia="en-US"/>
-        </w:rPr>
-        <w:t xml:space="preserve">архітектуру, а </w:t>
+          <w:lang w:val="en-GB" w:eastAsia="en-US"/>
+        </w:rPr>
+        <w:lastRenderedPageBreak/>
+        <w:t>ESP</w:t>
       </w:r>
       <w:r>
         <w:rPr>
@@ -9753,9 +9778,9 @@
           <w:bCs w:val="0"/>
           <w:sz w:val="28"/>
           <w:szCs w:val="28"/>
-          <w:lang w:val="en-GB" w:eastAsia="en-US"/>
-        </w:rPr>
-        <w:t>ESP</w:t>
+          <w:lang w:val="uk-UA" w:eastAsia="en-US"/>
+        </w:rPr>
+        <w:t xml:space="preserve"> </w:t>
       </w:r>
       <w:r>
         <w:rPr>
@@ -9766,7 +9791,31 @@
           <w:szCs w:val="28"/>
           <w:lang w:val="uk-UA" w:eastAsia="en-US"/>
         </w:rPr>
-        <w:t xml:space="preserve"> </w:t>
+        <w:t xml:space="preserve">має архітектуру розроблену компанією </w:t>
+      </w:r>
+      <w:proofErr w:type="spellStart"/>
+      <w:r>
+        <w:rPr>
+          <w:b w:val="0"/>
+          <w:color w:val="222222"/>
+          <w:sz w:val="28"/>
+          <w:szCs w:val="28"/>
+          <w:shd w:val="clear" w:color="auto" w:fill="FFFFFF"/>
+          <w:lang w:val="en-GB"/>
+        </w:rPr>
+        <w:t>Espressif</w:t>
+      </w:r>
+      <w:proofErr w:type="spellEnd"/>
+      <w:r>
+        <w:rPr>
+          <w:b w:val="0"/>
+          <w:color w:val="222222"/>
+          <w:sz w:val="28"/>
+          <w:szCs w:val="28"/>
+          <w:shd w:val="clear" w:color="auto" w:fill="FFFFFF"/>
+          <w:lang w:val="uk-UA"/>
+        </w:rPr>
+        <w:t>.</w:t>
       </w:r>
       <w:r>
         <w:rPr>
@@ -9777,31 +9826,7 @@
           <w:szCs w:val="28"/>
           <w:lang w:val="uk-UA" w:eastAsia="en-US"/>
         </w:rPr>
-        <w:t xml:space="preserve">має архітектуру розроблену компанією </w:t>
-      </w:r>
-      <w:proofErr w:type="spellStart"/>
-      <w:r>
-        <w:rPr>
-          <w:b w:val="0"/>
-          <w:color w:val="222222"/>
-          <w:sz w:val="28"/>
-          <w:szCs w:val="28"/>
-          <w:shd w:val="clear" w:color="auto" w:fill="FFFFFF"/>
-          <w:lang w:val="en-GB"/>
-        </w:rPr>
-        <w:t>Espressif</w:t>
-      </w:r>
-      <w:proofErr w:type="spellEnd"/>
-      <w:r>
-        <w:rPr>
-          <w:b w:val="0"/>
-          <w:color w:val="222222"/>
-          <w:sz w:val="28"/>
-          <w:szCs w:val="28"/>
-          <w:shd w:val="clear" w:color="auto" w:fill="FFFFFF"/>
-          <w:lang w:val="uk-UA"/>
-        </w:rPr>
-        <w:t>.</w:t>
+        <w:t xml:space="preserve">  </w:t>
       </w:r>
       <w:r>
         <w:rPr>
@@ -9812,7 +9837,7 @@
           <w:szCs w:val="28"/>
           <w:lang w:val="uk-UA" w:eastAsia="en-US"/>
         </w:rPr>
-        <w:t xml:space="preserve">  </w:t>
+        <w:t>Також існують інші корисні застосування про які ви можете почитати самостійно…</w:t>
       </w:r>
       <w:r>
         <w:rPr>
@@ -9823,7 +9848,8 @@
           <w:szCs w:val="28"/>
           <w:lang w:val="uk-UA" w:eastAsia="en-US"/>
         </w:rPr>
-        <w:t>Також існують інші корисні застосування про які ви можете почитати самостійно…</w:t>
+        <w:br/>
+        <w:t xml:space="preserve">Розглянемо </w:t>
       </w:r>
       <w:r>
         <w:rPr>
@@ -9834,10 +9860,13 @@
           <w:szCs w:val="28"/>
           <w:lang w:val="uk-UA" w:eastAsia="en-US"/>
         </w:rPr>
-        <w:br/>
-        <w:t xml:space="preserve">Розглянемо </w:t>
-      </w:r>
-      <w:r>
+        <w:t>найбільш вживані директиви в даному курсі:</w:t>
+      </w:r>
+    </w:p>
+    <w:p>
+      <w:pPr>
+        <w:pStyle w:val="2"/>
+        <w:shd w:val="clear" w:color="auto" w:fill="FCFCFC"/>
         <w:rPr>
           <w:rFonts w:eastAsiaTheme="minorHAnsi"/>
           <w:b w:val="0"/>
@@ -9846,7 +9875,127 @@
           <w:szCs w:val="28"/>
           <w:lang w:val="uk-UA" w:eastAsia="en-US"/>
         </w:rPr>
-        <w:t>найбільш вживані директиви в даному курсі:</w:t>
+      </w:pPr>
+      <w:r>
+        <w:rPr>
+          <w:rFonts w:eastAsiaTheme="minorHAnsi"/>
+          <w:b w:val="0"/>
+          <w:bCs w:val="0"/>
+          <w:sz w:val="28"/>
+          <w:szCs w:val="28"/>
+          <w:lang w:val="uk-UA" w:eastAsia="en-US"/>
+        </w:rPr>
+        <w:t xml:space="preserve">Директива </w:t>
+      </w:r>
+      <w:r>
+        <w:rPr>
+          <w:rStyle w:val="Function0"/>
+          <w:lang w:val="uk-UA" w:eastAsia="en-US"/>
+        </w:rPr>
+        <w:t>#</w:t>
+      </w:r>
+      <w:proofErr w:type="spellStart"/>
+      <w:r>
+        <w:rPr>
+          <w:rStyle w:val="Function0"/>
+          <w:lang w:val="uk-UA" w:eastAsia="en-US"/>
+        </w:rPr>
+        <w:t>define</w:t>
+      </w:r>
+      <w:proofErr w:type="spellEnd"/>
+      <w:r>
+        <w:rPr>
+          <w:rFonts w:eastAsiaTheme="minorHAnsi"/>
+          <w:b w:val="0"/>
+          <w:bCs w:val="0"/>
+          <w:sz w:val="28"/>
+          <w:szCs w:val="28"/>
+          <w:lang w:val="uk-UA" w:eastAsia="en-US"/>
+        </w:rPr>
+        <w:t xml:space="preserve"> створює макрос, який представляє собою асоціацію звичайного або </w:t>
+      </w:r>
+      <w:proofErr w:type="spellStart"/>
+      <w:r>
+        <w:rPr>
+          <w:rFonts w:eastAsiaTheme="minorHAnsi"/>
+          <w:b w:val="0"/>
+          <w:bCs w:val="0"/>
+          <w:sz w:val="28"/>
+          <w:szCs w:val="28"/>
+          <w:lang w:val="uk-UA" w:eastAsia="en-US"/>
+        </w:rPr>
+        <w:t>параметризованого</w:t>
+      </w:r>
+      <w:proofErr w:type="spellEnd"/>
+      <w:r>
+        <w:rPr>
+          <w:rFonts w:eastAsiaTheme="minorHAnsi"/>
+          <w:b w:val="0"/>
+          <w:bCs w:val="0"/>
+          <w:sz w:val="28"/>
+          <w:szCs w:val="28"/>
+          <w:lang w:val="uk-UA" w:eastAsia="en-US"/>
+        </w:rPr>
+        <w:t xml:space="preserve"> ідентифікатора з рядком </w:t>
+      </w:r>
+      <w:proofErr w:type="spellStart"/>
+      <w:r>
+        <w:rPr>
+          <w:rFonts w:eastAsiaTheme="minorHAnsi"/>
+          <w:b w:val="0"/>
+          <w:bCs w:val="0"/>
+          <w:sz w:val="28"/>
+          <w:szCs w:val="28"/>
+          <w:lang w:val="uk-UA" w:eastAsia="en-US"/>
+        </w:rPr>
+        <w:t>токена</w:t>
+      </w:r>
+      <w:proofErr w:type="spellEnd"/>
+      <w:r>
+        <w:rPr>
+          <w:rFonts w:eastAsiaTheme="minorHAnsi"/>
+          <w:b w:val="0"/>
+          <w:bCs w:val="0"/>
+          <w:sz w:val="28"/>
+          <w:szCs w:val="28"/>
+          <w:lang w:val="uk-UA" w:eastAsia="en-US"/>
+        </w:rPr>
+        <w:t xml:space="preserve">. Після визначення макросу компілятор може підставити рядок </w:t>
+      </w:r>
+      <w:proofErr w:type="spellStart"/>
+      <w:r>
+        <w:rPr>
+          <w:rFonts w:eastAsiaTheme="minorHAnsi"/>
+          <w:b w:val="0"/>
+          <w:bCs w:val="0"/>
+          <w:sz w:val="28"/>
+          <w:szCs w:val="28"/>
+          <w:lang w:val="uk-UA" w:eastAsia="en-US"/>
+        </w:rPr>
+        <w:t>токена</w:t>
+      </w:r>
+      <w:proofErr w:type="spellEnd"/>
+      <w:r>
+        <w:rPr>
+          <w:rFonts w:eastAsiaTheme="minorHAnsi"/>
+          <w:b w:val="0"/>
+          <w:bCs w:val="0"/>
+          <w:sz w:val="28"/>
+          <w:szCs w:val="28"/>
+          <w:lang w:val="uk-UA" w:eastAsia="en-US"/>
+        </w:rPr>
+        <w:t xml:space="preserve"> для кожного виявленого ідентифікатора в вихідному файлі. </w:t>
+      </w:r>
+      <w:r>
+        <w:rPr>
+          <w:rFonts w:eastAsiaTheme="minorHAnsi"/>
+          <w:b w:val="0"/>
+          <w:bCs w:val="0"/>
+          <w:sz w:val="28"/>
+          <w:szCs w:val="28"/>
+          <w:lang w:val="uk-UA" w:eastAsia="en-US"/>
+        </w:rPr>
+        <w:t>Наприклад:</w:t>
       </w:r>
     </w:p>
     <w:p>
@@ -9864,6 +10013,13 @@
       </w:pPr>
       <w:r>
         <w:rPr>
+          <w:rStyle w:val="Cpp0"/>
+          <w:b w:val="0"/>
+        </w:rPr>
+        <w:t>#define TEN 10</w:t>
+      </w:r>
+      <w:r>
+        <w:rPr>
           <w:rFonts w:eastAsiaTheme="minorHAnsi"/>
           <w:b w:val="0"/>
           <w:bCs w:val="0"/>
@@ -9871,24 +10027,8 @@
           <w:szCs w:val="28"/>
           <w:lang w:val="uk-UA" w:eastAsia="en-US"/>
         </w:rPr>
-        <w:t xml:space="preserve">Директива </w:t>
-      </w:r>
-      <w:r>
-        <w:rPr>
-          <w:rStyle w:val="Function0"/>
-          <w:lang w:val="uk-UA" w:eastAsia="en-US"/>
-        </w:rPr>
-        <w:t>#</w:t>
-      </w:r>
-      <w:proofErr w:type="spellStart"/>
-      <w:r>
-        <w:rPr>
-          <w:rStyle w:val="Function0"/>
-          <w:lang w:val="uk-UA" w:eastAsia="en-US"/>
-        </w:rPr>
-        <w:t>define</w:t>
-      </w:r>
-      <w:proofErr w:type="spellEnd"/>
+        <w:t xml:space="preserve"> – автоматично підставляє </w:t>
+      </w:r>
       <w:r>
         <w:rPr>
           <w:rFonts w:eastAsiaTheme="minorHAnsi"/>
@@ -9898,9 +10038,8 @@
           <w:szCs w:val="28"/>
           <w:lang w:val="uk-UA" w:eastAsia="en-US"/>
         </w:rPr>
-        <w:t xml:space="preserve"> створює макрос, який представляє собою асоціацію звичайного або </w:t>
-      </w:r>
-      <w:proofErr w:type="spellStart"/>
+        <w:t>значення</w:t>
+      </w:r>
       <w:r>
         <w:rPr>
           <w:rFonts w:eastAsiaTheme="minorHAnsi"/>
@@ -9910,9 +10049,8 @@
           <w:szCs w:val="28"/>
           <w:lang w:val="uk-UA" w:eastAsia="en-US"/>
         </w:rPr>
-        <w:t>параметризованого</w:t>
-      </w:r>
-      <w:proofErr w:type="spellEnd"/>
+        <w:t xml:space="preserve"> «10» в програму де буде вказана змінна </w:t>
+      </w:r>
       <w:r>
         <w:rPr>
           <w:rFonts w:eastAsiaTheme="minorHAnsi"/>
@@ -9920,12 +10058,15 @@
           <w:bCs w:val="0"/>
           <w:sz w:val="28"/>
           <w:szCs w:val="28"/>
-          <w:lang w:val="uk-UA" w:eastAsia="en-US"/>
-        </w:rPr>
-        <w:t xml:space="preserve"> ідентифікатора з рядком </w:t>
-      </w:r>
-      <w:proofErr w:type="spellStart"/>
-      <w:r>
+          <w:lang w:val="en-GB" w:eastAsia="en-US"/>
+        </w:rPr>
+        <w:t>TEN</w:t>
+      </w:r>
+    </w:p>
+    <w:p>
+      <w:pPr>
+        <w:pStyle w:val="2"/>
+        <w:shd w:val="clear" w:color="auto" w:fill="FCFCFC"/>
         <w:rPr>
           <w:rFonts w:eastAsiaTheme="minorHAnsi"/>
           <w:b w:val="0"/>
@@ -9934,9 +10075,121 @@
           <w:szCs w:val="28"/>
           <w:lang w:val="uk-UA" w:eastAsia="en-US"/>
         </w:rPr>
-        <w:t>токена</w:t>
-      </w:r>
-      <w:proofErr w:type="spellEnd"/>
+      </w:pPr>
+      <w:r>
+        <w:rPr>
+          <w:rStyle w:val="Cpp0"/>
+          <w:b w:val="0"/>
+          <w:lang w:val="uk-UA"/>
+        </w:rPr>
+        <w:t>#</w:t>
+      </w:r>
+      <w:r>
+        <w:rPr>
+          <w:rStyle w:val="Cpp0"/>
+          <w:b w:val="0"/>
+        </w:rPr>
+        <w:t>define</w:t>
+      </w:r>
+      <w:r>
+        <w:rPr>
+          <w:rStyle w:val="Cpp0"/>
+          <w:b w:val="0"/>
+          <w:lang w:val="uk-UA"/>
+        </w:rPr>
+        <w:t xml:space="preserve"> </w:t>
+      </w:r>
+      <w:r>
+        <w:rPr>
+          <w:rStyle w:val="Cpp0"/>
+          <w:b w:val="0"/>
+        </w:rPr>
+        <w:t>multiply</w:t>
+      </w:r>
+      <w:r>
+        <w:rPr>
+          <w:rStyle w:val="Cpp0"/>
+          <w:b w:val="0"/>
+          <w:lang w:val="uk-UA"/>
+        </w:rPr>
+        <w:t>(</w:t>
+      </w:r>
+      <w:r>
+        <w:rPr>
+          <w:rStyle w:val="Cpp0"/>
+          <w:b w:val="0"/>
+        </w:rPr>
+        <w:t>a</w:t>
+      </w:r>
+      <w:r>
+        <w:rPr>
+          <w:rStyle w:val="Cpp0"/>
+          <w:b w:val="0"/>
+          <w:lang w:val="uk-UA"/>
+        </w:rPr>
+        <w:t xml:space="preserve"> , </w:t>
+      </w:r>
+      <w:r>
+        <w:rPr>
+          <w:rStyle w:val="Cpp0"/>
+          <w:b w:val="0"/>
+        </w:rPr>
+        <w:t>b</w:t>
+      </w:r>
+      <w:r>
+        <w:rPr>
+          <w:rStyle w:val="Cpp0"/>
+          <w:b w:val="0"/>
+          <w:lang w:val="uk-UA"/>
+        </w:rPr>
+        <w:t xml:space="preserve">) </w:t>
+      </w:r>
+      <w:r>
+        <w:rPr>
+          <w:rStyle w:val="Cpp0"/>
+          <w:b w:val="0"/>
+          <w:lang w:val="uk-UA"/>
+        </w:rPr>
+        <w:tab/>
+      </w:r>
+      <w:r>
+        <w:rPr>
+          <w:rStyle w:val="Cpp0"/>
+          <w:b w:val="0"/>
+          <w:lang w:val="uk-UA"/>
+        </w:rPr>
+        <w:t>(</w:t>
+      </w:r>
+      <w:r>
+        <w:rPr>
+          <w:rStyle w:val="Cpp0"/>
+          <w:b w:val="0"/>
+        </w:rPr>
+        <w:t>a</w:t>
+      </w:r>
+      <w:r>
+        <w:rPr>
+          <w:rStyle w:val="Cpp0"/>
+          <w:b w:val="0"/>
+          <w:lang w:val="uk-UA"/>
+        </w:rPr>
+        <w:t xml:space="preserve"> * </w:t>
+      </w:r>
+      <w:r>
+        <w:rPr>
+          <w:rStyle w:val="Cpp0"/>
+          <w:b w:val="0"/>
+        </w:rPr>
+        <w:t>b</w:t>
+      </w:r>
+      <w:r>
+        <w:rPr>
+          <w:rStyle w:val="Cpp0"/>
+          <w:b w:val="0"/>
+          <w:lang w:val="uk-UA"/>
+        </w:rPr>
+        <w:t>)</w:t>
+      </w:r>
       <w:r>
         <w:rPr>
           <w:rFonts w:eastAsiaTheme="minorHAnsi"/>
@@ -9946,9 +10199,8 @@
           <w:szCs w:val="28"/>
           <w:lang w:val="uk-UA" w:eastAsia="en-US"/>
         </w:rPr>
-        <w:t xml:space="preserve">. Після визначення макросу компілятор може підставити рядок </w:t>
-      </w:r>
-      <w:proofErr w:type="spellStart"/>
+        <w:t xml:space="preserve"> </w:t>
+      </w:r>
       <w:r>
         <w:rPr>
           <w:rFonts w:eastAsiaTheme="minorHAnsi"/>
@@ -9958,9 +10210,8 @@
           <w:szCs w:val="28"/>
           <w:lang w:val="uk-UA" w:eastAsia="en-US"/>
         </w:rPr>
-        <w:t>токена</w:t>
-      </w:r>
-      <w:proofErr w:type="spellEnd"/>
+        <w:t>–</w:t>
+      </w:r>
       <w:r>
         <w:rPr>
           <w:rFonts w:eastAsiaTheme="minorHAnsi"/>
@@ -9970,7 +10221,7 @@
           <w:szCs w:val="28"/>
           <w:lang w:val="uk-UA" w:eastAsia="en-US"/>
         </w:rPr>
-        <w:t xml:space="preserve"> для кожного виявленого ідентифікатора в вихідному файлі. </w:t>
+        <w:t xml:space="preserve"> </w:t>
       </w:r>
       <w:r>
         <w:rPr>
@@ -9981,596 +10232,357 @@
           <w:szCs w:val="28"/>
           <w:lang w:val="uk-UA" w:eastAsia="en-US"/>
         </w:rPr>
-        <w:t>Наприклад:</w:t>
+        <w:t xml:space="preserve">макрос що підставляє </w:t>
+      </w:r>
+      <w:r>
+        <w:rPr>
+          <w:rFonts w:eastAsiaTheme="minorHAnsi"/>
+          <w:b w:val="0"/>
+          <w:bCs w:val="0"/>
+          <w:sz w:val="28"/>
+          <w:szCs w:val="28"/>
+          <w:lang w:val="uk-UA" w:eastAsia="en-US"/>
+        </w:rPr>
+        <w:t>дію</w:t>
+      </w:r>
+      <w:r>
+        <w:rPr>
+          <w:rFonts w:eastAsiaTheme="minorHAnsi"/>
+          <w:b w:val="0"/>
+          <w:bCs w:val="0"/>
+          <w:sz w:val="28"/>
+          <w:szCs w:val="28"/>
+          <w:lang w:val="en-GB" w:eastAsia="en-US"/>
+        </w:rPr>
+        <w:t xml:space="preserve"> “</w:t>
+      </w:r>
+      <w:r>
+        <w:rPr>
+          <w:rFonts w:eastAsiaTheme="minorHAnsi"/>
+          <w:b w:val="0"/>
+          <w:bCs w:val="0"/>
+          <w:sz w:val="28"/>
+          <w:szCs w:val="28"/>
+          <w:lang w:val="uk-UA" w:eastAsia="en-US"/>
+        </w:rPr>
+        <w:t>(</w:t>
+      </w:r>
+      <w:r>
+        <w:rPr>
+          <w:rFonts w:eastAsiaTheme="minorHAnsi"/>
+          <w:b w:val="0"/>
+          <w:bCs w:val="0"/>
+          <w:sz w:val="28"/>
+          <w:szCs w:val="28"/>
+          <w:lang w:val="en-GB" w:eastAsia="en-US"/>
+        </w:rPr>
+        <w:t>f</w:t>
+      </w:r>
+      <w:r>
+        <w:rPr>
+          <w:rFonts w:eastAsiaTheme="minorHAnsi"/>
+          <w:b w:val="0"/>
+          <w:bCs w:val="0"/>
+          <w:sz w:val="28"/>
+          <w:szCs w:val="28"/>
+          <w:lang w:val="uk-UA" w:eastAsia="en-US"/>
+        </w:rPr>
+        <w:t xml:space="preserve">1* </w:t>
+      </w:r>
+      <w:r>
+        <w:rPr>
+          <w:rFonts w:eastAsiaTheme="minorHAnsi"/>
+          <w:b w:val="0"/>
+          <w:bCs w:val="0"/>
+          <w:sz w:val="28"/>
+          <w:szCs w:val="28"/>
+          <w:lang w:val="en-GB" w:eastAsia="en-US"/>
+        </w:rPr>
+        <w:t>f</w:t>
+      </w:r>
+      <w:r>
+        <w:rPr>
+          <w:rFonts w:eastAsiaTheme="minorHAnsi"/>
+          <w:b w:val="0"/>
+          <w:bCs w:val="0"/>
+          <w:sz w:val="28"/>
+          <w:szCs w:val="28"/>
+          <w:lang w:val="uk-UA" w:eastAsia="en-US"/>
+        </w:rPr>
+        <w:t>2</w:t>
+      </w:r>
+      <w:r>
+        <w:rPr>
+          <w:rFonts w:eastAsiaTheme="minorHAnsi"/>
+          <w:b w:val="0"/>
+          <w:bCs w:val="0"/>
+          <w:sz w:val="28"/>
+          <w:szCs w:val="28"/>
+          <w:lang w:val="uk-UA" w:eastAsia="en-US"/>
+        </w:rPr>
+        <w:t>)</w:t>
+      </w:r>
+      <w:r>
+        <w:rPr>
+          <w:rFonts w:eastAsiaTheme="minorHAnsi"/>
+          <w:b w:val="0"/>
+          <w:bCs w:val="0"/>
+          <w:sz w:val="28"/>
+          <w:szCs w:val="28"/>
+          <w:lang w:val="en-GB" w:eastAsia="en-US"/>
+        </w:rPr>
+        <w:t xml:space="preserve">” </w:t>
+      </w:r>
+      <w:r>
+        <w:rPr>
+          <w:rFonts w:eastAsiaTheme="minorHAnsi"/>
+          <w:b w:val="0"/>
+          <w:bCs w:val="0"/>
+          <w:sz w:val="28"/>
+          <w:szCs w:val="28"/>
+          <w:lang w:val="uk-UA" w:eastAsia="en-US"/>
+        </w:rPr>
+        <w:t xml:space="preserve"> замість функції </w:t>
+      </w:r>
+      <w:r>
+        <w:rPr>
+          <w:rFonts w:eastAsiaTheme="minorHAnsi"/>
+          <w:b w:val="0"/>
+          <w:bCs w:val="0"/>
+          <w:sz w:val="28"/>
+          <w:szCs w:val="28"/>
+          <w:lang w:val="en-GB" w:eastAsia="en-US"/>
+        </w:rPr>
+        <w:t>multiply</w:t>
+      </w:r>
+      <w:r>
+        <w:rPr>
+          <w:rFonts w:eastAsiaTheme="minorHAnsi"/>
+          <w:b w:val="0"/>
+          <w:bCs w:val="0"/>
+          <w:sz w:val="28"/>
+          <w:szCs w:val="28"/>
+          <w:lang w:val="uk-UA" w:eastAsia="en-US"/>
+        </w:rPr>
+        <w:t>(</w:t>
+      </w:r>
+      <w:r>
+        <w:rPr>
+          <w:rFonts w:eastAsiaTheme="minorHAnsi"/>
+          <w:b w:val="0"/>
+          <w:bCs w:val="0"/>
+          <w:sz w:val="28"/>
+          <w:szCs w:val="28"/>
+          <w:lang w:val="en-GB" w:eastAsia="en-US"/>
+        </w:rPr>
+        <w:t>f</w:t>
+      </w:r>
+      <w:r>
+        <w:rPr>
+          <w:rFonts w:eastAsiaTheme="minorHAnsi"/>
+          <w:b w:val="0"/>
+          <w:bCs w:val="0"/>
+          <w:sz w:val="28"/>
+          <w:szCs w:val="28"/>
+          <w:lang w:val="uk-UA" w:eastAsia="en-US"/>
+        </w:rPr>
+        <w:t xml:space="preserve">1 , </w:t>
+      </w:r>
+      <w:r>
+        <w:rPr>
+          <w:rFonts w:eastAsiaTheme="minorHAnsi"/>
+          <w:b w:val="0"/>
+          <w:bCs w:val="0"/>
+          <w:sz w:val="28"/>
+          <w:szCs w:val="28"/>
+          <w:lang w:val="en-GB" w:eastAsia="en-US"/>
+        </w:rPr>
+        <w:t>f</w:t>
+      </w:r>
+      <w:r>
+        <w:rPr>
+          <w:rFonts w:eastAsiaTheme="minorHAnsi"/>
+          <w:b w:val="0"/>
+          <w:bCs w:val="0"/>
+          <w:sz w:val="28"/>
+          <w:szCs w:val="28"/>
+          <w:lang w:val="uk-UA" w:eastAsia="en-US"/>
+        </w:rPr>
+        <w:t>2)</w:t>
       </w:r>
     </w:p>
     <w:p>
       <w:pPr>
-        <w:pStyle w:val="2"/>
-        <w:shd w:val="clear" w:color="auto" w:fill="FCFCFC"/>
-        <w:rPr>
-          <w:rFonts w:eastAsiaTheme="minorHAnsi"/>
-          <w:b w:val="0"/>
-          <w:bCs w:val="0"/>
-          <w:sz w:val="28"/>
-          <w:szCs w:val="28"/>
-          <w:lang w:val="uk-UA" w:eastAsia="en-US"/>
-        </w:rPr>
-      </w:pPr>
-      <w:r>
-        <w:rPr>
-          <w:rFonts w:eastAsiaTheme="minorHAnsi"/>
-          <w:b w:val="0"/>
-          <w:bCs w:val="0"/>
-          <w:sz w:val="28"/>
-          <w:szCs w:val="28"/>
-          <w:lang w:val="uk-UA" w:eastAsia="en-US"/>
-        </w:rPr>
-        <w:t>#</w:t>
-      </w:r>
-      <w:r>
-        <w:rPr>
-          <w:rFonts w:eastAsiaTheme="minorHAnsi"/>
-          <w:b w:val="0"/>
-          <w:bCs w:val="0"/>
-          <w:sz w:val="28"/>
-          <w:szCs w:val="28"/>
-          <w:lang w:val="en-GB" w:eastAsia="en-US"/>
-        </w:rPr>
-        <w:t>define</w:t>
-      </w:r>
-      <w:r>
-        <w:rPr>
-          <w:rFonts w:eastAsiaTheme="minorHAnsi"/>
-          <w:b w:val="0"/>
-          <w:bCs w:val="0"/>
-          <w:sz w:val="28"/>
-          <w:szCs w:val="28"/>
-          <w:lang w:val="uk-UA" w:eastAsia="en-US"/>
-        </w:rPr>
-        <w:t xml:space="preserve"> </w:t>
-      </w:r>
-      <w:r>
-        <w:rPr>
-          <w:rFonts w:eastAsiaTheme="minorHAnsi"/>
-          <w:b w:val="0"/>
-          <w:bCs w:val="0"/>
-          <w:sz w:val="28"/>
-          <w:szCs w:val="28"/>
-          <w:lang w:val="en-GB" w:eastAsia="en-US"/>
-        </w:rPr>
-        <w:t>TEN</w:t>
-      </w:r>
-      <w:r>
-        <w:rPr>
-          <w:rFonts w:eastAsiaTheme="minorHAnsi"/>
-          <w:b w:val="0"/>
-          <w:bCs w:val="0"/>
-          <w:sz w:val="28"/>
-          <w:szCs w:val="28"/>
-          <w:lang w:val="uk-UA" w:eastAsia="en-US"/>
-        </w:rPr>
-        <w:t xml:space="preserve"> 10</w:t>
-      </w:r>
-      <w:r>
-        <w:rPr>
-          <w:rFonts w:eastAsiaTheme="minorHAnsi"/>
-          <w:b w:val="0"/>
-          <w:bCs w:val="0"/>
-          <w:sz w:val="28"/>
-          <w:szCs w:val="28"/>
-          <w:lang w:val="uk-UA" w:eastAsia="en-US"/>
-        </w:rPr>
-        <w:t xml:space="preserve"> – автоматично підставляє </w:t>
-      </w:r>
-      <w:r>
-        <w:rPr>
-          <w:rFonts w:eastAsiaTheme="minorHAnsi"/>
-          <w:b w:val="0"/>
-          <w:bCs w:val="0"/>
-          <w:sz w:val="28"/>
-          <w:szCs w:val="28"/>
-          <w:lang w:val="uk-UA" w:eastAsia="en-US"/>
-        </w:rPr>
-        <w:t>значення</w:t>
-      </w:r>
-      <w:r>
-        <w:rPr>
-          <w:rFonts w:eastAsiaTheme="minorHAnsi"/>
-          <w:b w:val="0"/>
-          <w:bCs w:val="0"/>
-          <w:sz w:val="28"/>
-          <w:szCs w:val="28"/>
-          <w:lang w:val="uk-UA" w:eastAsia="en-US"/>
-        </w:rPr>
-        <w:t xml:space="preserve"> «10» в програму де буде вказана змінна </w:t>
-      </w:r>
-      <w:r>
-        <w:rPr>
-          <w:rFonts w:eastAsiaTheme="minorHAnsi"/>
-          <w:b w:val="0"/>
-          <w:bCs w:val="0"/>
-          <w:sz w:val="28"/>
-          <w:szCs w:val="28"/>
-          <w:lang w:val="en-GB" w:eastAsia="en-US"/>
-        </w:rPr>
-        <w:t>TEN</w:t>
-      </w:r>
-    </w:p>
-    <w:p>
-      <w:pPr>
-        <w:pStyle w:val="2"/>
-        <w:shd w:val="clear" w:color="auto" w:fill="FCFCFC"/>
-        <w:rPr>
-          <w:rFonts w:eastAsiaTheme="minorHAnsi"/>
-          <w:b w:val="0"/>
-          <w:bCs w:val="0"/>
-          <w:sz w:val="28"/>
-          <w:szCs w:val="28"/>
-          <w:lang w:val="uk-UA" w:eastAsia="en-US"/>
-        </w:rPr>
-      </w:pPr>
-      <w:r>
-        <w:rPr>
-          <w:rFonts w:eastAsiaTheme="minorHAnsi"/>
-          <w:b w:val="0"/>
-          <w:bCs w:val="0"/>
-          <w:sz w:val="28"/>
-          <w:szCs w:val="28"/>
-          <w:lang w:val="uk-UA" w:eastAsia="en-US"/>
-        </w:rPr>
-        <w:t>#</w:t>
-      </w:r>
-      <w:r>
-        <w:rPr>
-          <w:rFonts w:eastAsiaTheme="minorHAnsi"/>
-          <w:b w:val="0"/>
-          <w:bCs w:val="0"/>
-          <w:sz w:val="28"/>
-          <w:szCs w:val="28"/>
-          <w:lang w:val="en-GB" w:eastAsia="en-US"/>
-        </w:rPr>
-        <w:t>define</w:t>
-      </w:r>
-      <w:r>
-        <w:rPr>
-          <w:rFonts w:eastAsiaTheme="minorHAnsi"/>
-          <w:b w:val="0"/>
-          <w:bCs w:val="0"/>
-          <w:sz w:val="28"/>
-          <w:szCs w:val="28"/>
-          <w:lang w:val="uk-UA" w:eastAsia="en-US"/>
-        </w:rPr>
-        <w:t xml:space="preserve"> </w:t>
-      </w:r>
-      <w:r>
-        <w:rPr>
-          <w:rFonts w:eastAsiaTheme="minorHAnsi"/>
-          <w:b w:val="0"/>
-          <w:bCs w:val="0"/>
-          <w:sz w:val="28"/>
-          <w:szCs w:val="28"/>
-          <w:lang w:val="en-GB" w:eastAsia="en-US"/>
-        </w:rPr>
-        <w:t>multiply</w:t>
-      </w:r>
-      <w:r>
-        <w:rPr>
-          <w:rFonts w:eastAsiaTheme="minorHAnsi"/>
-          <w:b w:val="0"/>
-          <w:bCs w:val="0"/>
-          <w:sz w:val="28"/>
-          <w:szCs w:val="28"/>
-          <w:lang w:val="uk-UA" w:eastAsia="en-US"/>
-        </w:rPr>
-        <w:t>(</w:t>
-      </w:r>
-      <w:r>
-        <w:rPr>
-          <w:rFonts w:eastAsiaTheme="minorHAnsi"/>
-          <w:b w:val="0"/>
-          <w:bCs w:val="0"/>
-          <w:sz w:val="28"/>
-          <w:szCs w:val="28"/>
-          <w:lang w:val="en-GB" w:eastAsia="en-US"/>
-        </w:rPr>
-        <w:t>a</w:t>
-      </w:r>
-      <w:r>
-        <w:rPr>
-          <w:rFonts w:eastAsiaTheme="minorHAnsi"/>
-          <w:b w:val="0"/>
-          <w:bCs w:val="0"/>
-          <w:sz w:val="28"/>
-          <w:szCs w:val="28"/>
-          <w:lang w:val="uk-UA" w:eastAsia="en-US"/>
-        </w:rPr>
-        <w:t xml:space="preserve"> , </w:t>
-      </w:r>
-      <w:r>
-        <w:rPr>
-          <w:rFonts w:eastAsiaTheme="minorHAnsi"/>
-          <w:b w:val="0"/>
-          <w:bCs w:val="0"/>
-          <w:sz w:val="28"/>
-          <w:szCs w:val="28"/>
-          <w:lang w:val="en-GB" w:eastAsia="en-US"/>
-        </w:rPr>
-        <w:t>b</w:t>
-      </w:r>
-      <w:r>
-        <w:rPr>
-          <w:rFonts w:eastAsiaTheme="minorHAnsi"/>
-          <w:b w:val="0"/>
-          <w:bCs w:val="0"/>
-          <w:sz w:val="28"/>
-          <w:szCs w:val="28"/>
-          <w:lang w:val="uk-UA" w:eastAsia="en-US"/>
-        </w:rPr>
-        <w:t xml:space="preserve">) </w:t>
-      </w:r>
-      <w:r>
-        <w:rPr>
-          <w:rFonts w:eastAsiaTheme="minorHAnsi"/>
-          <w:b w:val="0"/>
-          <w:bCs w:val="0"/>
-          <w:sz w:val="28"/>
-          <w:szCs w:val="28"/>
-          <w:lang w:val="uk-UA" w:eastAsia="en-US"/>
-        </w:rPr>
-        <w:tab/>
-      </w:r>
-      <w:r>
-        <w:rPr>
-          <w:rFonts w:eastAsiaTheme="minorHAnsi"/>
-          <w:b w:val="0"/>
-          <w:bCs w:val="0"/>
-          <w:sz w:val="28"/>
-          <w:szCs w:val="28"/>
-          <w:lang w:val="uk-UA" w:eastAsia="en-US"/>
-        </w:rPr>
-        <w:t>(</w:t>
-      </w:r>
-      <w:r>
-        <w:rPr>
-          <w:rFonts w:eastAsiaTheme="minorHAnsi"/>
-          <w:b w:val="0"/>
-          <w:bCs w:val="0"/>
-          <w:sz w:val="28"/>
-          <w:szCs w:val="28"/>
-          <w:lang w:val="en-GB" w:eastAsia="en-US"/>
-        </w:rPr>
-        <w:t>a</w:t>
-      </w:r>
-      <w:r>
-        <w:rPr>
-          <w:rFonts w:eastAsiaTheme="minorHAnsi"/>
-          <w:b w:val="0"/>
-          <w:bCs w:val="0"/>
-          <w:sz w:val="28"/>
-          <w:szCs w:val="28"/>
-          <w:lang w:val="uk-UA" w:eastAsia="en-US"/>
-        </w:rPr>
-        <w:t xml:space="preserve"> * </w:t>
-      </w:r>
-      <w:r>
-        <w:rPr>
-          <w:rFonts w:eastAsiaTheme="minorHAnsi"/>
-          <w:b w:val="0"/>
-          <w:bCs w:val="0"/>
-          <w:sz w:val="28"/>
-          <w:szCs w:val="28"/>
-          <w:lang w:val="en-GB" w:eastAsia="en-US"/>
-        </w:rPr>
-        <w:t>b</w:t>
-      </w:r>
-      <w:r>
-        <w:rPr>
-          <w:rFonts w:eastAsiaTheme="minorHAnsi"/>
-          <w:b w:val="0"/>
-          <w:bCs w:val="0"/>
-          <w:sz w:val="28"/>
-          <w:szCs w:val="28"/>
-          <w:lang w:val="uk-UA" w:eastAsia="en-US"/>
-        </w:rPr>
-        <w:t xml:space="preserve">) </w:t>
-      </w:r>
-      <w:r>
-        <w:rPr>
-          <w:rFonts w:eastAsiaTheme="minorHAnsi"/>
-          <w:b w:val="0"/>
-          <w:bCs w:val="0"/>
-          <w:sz w:val="28"/>
-          <w:szCs w:val="28"/>
-          <w:lang w:val="uk-UA" w:eastAsia="en-US"/>
-        </w:rPr>
-        <w:t>–</w:t>
-      </w:r>
-      <w:r>
-        <w:rPr>
-          <w:rFonts w:eastAsiaTheme="minorHAnsi"/>
-          <w:b w:val="0"/>
-          <w:bCs w:val="0"/>
-          <w:sz w:val="28"/>
-          <w:szCs w:val="28"/>
-          <w:lang w:val="uk-UA" w:eastAsia="en-US"/>
-        </w:rPr>
-        <w:t xml:space="preserve"> </w:t>
-      </w:r>
-      <w:r>
-        <w:rPr>
-          <w:rFonts w:eastAsiaTheme="minorHAnsi"/>
-          <w:b w:val="0"/>
-          <w:bCs w:val="0"/>
-          <w:sz w:val="28"/>
-          <w:szCs w:val="28"/>
-          <w:lang w:val="uk-UA" w:eastAsia="en-US"/>
-        </w:rPr>
-        <w:t>макрос що підставляє «(</w:t>
-      </w:r>
-      <w:r>
-        <w:rPr>
-          <w:rFonts w:eastAsiaTheme="minorHAnsi"/>
-          <w:b w:val="0"/>
-          <w:bCs w:val="0"/>
-          <w:sz w:val="28"/>
-          <w:szCs w:val="28"/>
-          <w:lang w:val="en-GB" w:eastAsia="en-US"/>
-        </w:rPr>
-        <w:t>f</w:t>
-      </w:r>
-      <w:r>
-        <w:rPr>
-          <w:rFonts w:eastAsiaTheme="minorHAnsi"/>
-          <w:b w:val="0"/>
-          <w:bCs w:val="0"/>
-          <w:sz w:val="28"/>
-          <w:szCs w:val="28"/>
-          <w:lang w:val="uk-UA" w:eastAsia="en-US"/>
-        </w:rPr>
-        <w:t xml:space="preserve">1 * </w:t>
-      </w:r>
-      <w:r>
-        <w:rPr>
-          <w:rFonts w:eastAsiaTheme="minorHAnsi"/>
-          <w:b w:val="0"/>
-          <w:bCs w:val="0"/>
-          <w:sz w:val="28"/>
-          <w:szCs w:val="28"/>
-          <w:lang w:val="en-GB" w:eastAsia="en-US"/>
-        </w:rPr>
-        <w:t>f</w:t>
-      </w:r>
-      <w:r>
-        <w:rPr>
-          <w:rFonts w:eastAsiaTheme="minorHAnsi"/>
-          <w:b w:val="0"/>
-          <w:bCs w:val="0"/>
-          <w:sz w:val="28"/>
-          <w:szCs w:val="28"/>
-          <w:lang w:val="uk-UA" w:eastAsia="en-US"/>
-        </w:rPr>
-        <w:t>2</w:t>
-      </w:r>
-      <w:r>
-        <w:rPr>
-          <w:rFonts w:eastAsiaTheme="minorHAnsi"/>
-          <w:b w:val="0"/>
-          <w:bCs w:val="0"/>
-          <w:sz w:val="28"/>
-          <w:szCs w:val="28"/>
-          <w:lang w:val="uk-UA" w:eastAsia="en-US"/>
-        </w:rPr>
-        <w:t xml:space="preserve">)» замість функції </w:t>
-      </w:r>
-      <w:r>
-        <w:rPr>
-          <w:rFonts w:eastAsiaTheme="minorHAnsi"/>
-          <w:b w:val="0"/>
-          <w:bCs w:val="0"/>
-          <w:sz w:val="28"/>
-          <w:szCs w:val="28"/>
-          <w:lang w:val="en-GB" w:eastAsia="en-US"/>
-        </w:rPr>
-        <w:t>multiply</w:t>
-      </w:r>
-      <w:r>
-        <w:rPr>
-          <w:rFonts w:eastAsiaTheme="minorHAnsi"/>
-          <w:b w:val="0"/>
-          <w:bCs w:val="0"/>
-          <w:sz w:val="28"/>
-          <w:szCs w:val="28"/>
-          <w:lang w:val="uk-UA" w:eastAsia="en-US"/>
-        </w:rPr>
-        <w:t>(</w:t>
-      </w:r>
-      <w:r>
-        <w:rPr>
-          <w:rFonts w:eastAsiaTheme="minorHAnsi"/>
-          <w:b w:val="0"/>
-          <w:bCs w:val="0"/>
-          <w:sz w:val="28"/>
-          <w:szCs w:val="28"/>
-          <w:lang w:val="en-GB" w:eastAsia="en-US"/>
-        </w:rPr>
-        <w:t>f</w:t>
-      </w:r>
-      <w:r>
-        <w:rPr>
-          <w:rFonts w:eastAsiaTheme="minorHAnsi"/>
-          <w:b w:val="0"/>
-          <w:bCs w:val="0"/>
-          <w:sz w:val="28"/>
-          <w:szCs w:val="28"/>
-          <w:lang w:val="uk-UA" w:eastAsia="en-US"/>
-        </w:rPr>
-        <w:t xml:space="preserve">1 , </w:t>
-      </w:r>
-      <w:r>
-        <w:rPr>
-          <w:rFonts w:eastAsiaTheme="minorHAnsi"/>
-          <w:b w:val="0"/>
-          <w:bCs w:val="0"/>
-          <w:sz w:val="28"/>
-          <w:szCs w:val="28"/>
-          <w:lang w:val="en-GB" w:eastAsia="en-US"/>
-        </w:rPr>
-        <w:t>f</w:t>
-      </w:r>
-      <w:r>
-        <w:rPr>
-          <w:rFonts w:eastAsiaTheme="minorHAnsi"/>
-          <w:b w:val="0"/>
-          <w:bCs w:val="0"/>
-          <w:sz w:val="28"/>
-          <w:szCs w:val="28"/>
-          <w:lang w:val="uk-UA" w:eastAsia="en-US"/>
-        </w:rPr>
-        <w:t>2)</w:t>
-      </w:r>
-    </w:p>
-    <w:p>
-      <w:pPr>
-        <w:rPr>
-          <w:rFonts w:ascii="Times New Roman" w:hAnsi="Times New Roman" w:cs="Times New Roman"/>
-          <w:sz w:val="28"/>
-          <w:szCs w:val="28"/>
-          <w:lang w:val="uk-UA"/>
-        </w:rPr>
-      </w:pPr>
-      <w:r>
-        <w:rPr>
-          <w:rFonts w:ascii="Times New Roman" w:hAnsi="Times New Roman" w:cs="Times New Roman"/>
-          <w:sz w:val="28"/>
-          <w:szCs w:val="28"/>
-          <w:lang w:val="uk-UA"/>
-        </w:rPr>
-        <w:t>#</w:t>
-      </w:r>
-      <w:proofErr w:type="spellStart"/>
-      <w:r>
-        <w:rPr>
-          <w:rFonts w:ascii="Times New Roman" w:hAnsi="Times New Roman" w:cs="Times New Roman"/>
-          <w:sz w:val="28"/>
-          <w:szCs w:val="28"/>
-        </w:rPr>
-        <w:t>define</w:t>
-      </w:r>
-      <w:proofErr w:type="spellEnd"/>
-      <w:r>
-        <w:rPr>
-          <w:rFonts w:ascii="Times New Roman" w:hAnsi="Times New Roman" w:cs="Times New Roman"/>
-          <w:sz w:val="28"/>
-          <w:szCs w:val="28"/>
-          <w:lang w:val="uk-UA"/>
-        </w:rPr>
-        <w:t xml:space="preserve"> </w:t>
-      </w:r>
-      <w:r>
-        <w:rPr>
-          <w:rFonts w:ascii="Times New Roman" w:hAnsi="Times New Roman" w:cs="Times New Roman"/>
-          <w:sz w:val="28"/>
-          <w:szCs w:val="28"/>
-        </w:rPr>
-        <w:t>CHECK</w:t>
-      </w:r>
-      <w:r>
-        <w:rPr>
-          <w:rFonts w:ascii="Times New Roman" w:hAnsi="Times New Roman" w:cs="Times New Roman"/>
-          <w:sz w:val="28"/>
-          <w:szCs w:val="28"/>
-          <w:lang w:val="uk-UA"/>
-        </w:rPr>
-        <w:t>2(</w:t>
-      </w:r>
-      <w:proofErr w:type="spellStart"/>
-      <w:r>
-        <w:rPr>
-          <w:rFonts w:ascii="Times New Roman" w:hAnsi="Times New Roman" w:cs="Times New Roman"/>
-          <w:sz w:val="28"/>
-          <w:szCs w:val="28"/>
-        </w:rPr>
-        <w:t>x</w:t>
-      </w:r>
-      <w:proofErr w:type="spellEnd"/>
-      <w:r>
-        <w:rPr>
-          <w:rFonts w:ascii="Times New Roman" w:hAnsi="Times New Roman" w:cs="Times New Roman"/>
-          <w:sz w:val="28"/>
-          <w:szCs w:val="28"/>
-          <w:lang w:val="uk-UA"/>
-        </w:rPr>
-        <w:t xml:space="preserve">, ...) </w:t>
-      </w:r>
-      <w:proofErr w:type="spellStart"/>
-      <w:r>
-        <w:rPr>
-          <w:rFonts w:ascii="Times New Roman" w:hAnsi="Times New Roman" w:cs="Times New Roman"/>
-          <w:sz w:val="28"/>
-          <w:szCs w:val="28"/>
-        </w:rPr>
-        <w:t>if</w:t>
-      </w:r>
-      <w:proofErr w:type="spellEnd"/>
-      <w:r>
-        <w:rPr>
-          <w:rFonts w:ascii="Times New Roman" w:hAnsi="Times New Roman" w:cs="Times New Roman"/>
-          <w:sz w:val="28"/>
-          <w:szCs w:val="28"/>
-          <w:lang w:val="uk-UA"/>
-        </w:rPr>
-        <w:t xml:space="preserve"> ((</w:t>
-      </w:r>
-      <w:proofErr w:type="spellStart"/>
-      <w:r>
-        <w:rPr>
-          <w:rFonts w:ascii="Times New Roman" w:hAnsi="Times New Roman" w:cs="Times New Roman"/>
-          <w:sz w:val="28"/>
-          <w:szCs w:val="28"/>
-        </w:rPr>
-        <w:t>x</w:t>
-      </w:r>
-      <w:proofErr w:type="spellEnd"/>
-      <w:r>
-        <w:rPr>
-          <w:rFonts w:ascii="Times New Roman" w:hAnsi="Times New Roman" w:cs="Times New Roman"/>
-          <w:sz w:val="28"/>
-          <w:szCs w:val="28"/>
-          <w:lang w:val="uk-UA"/>
-        </w:rPr>
-        <w:t xml:space="preserve">)) { </w:t>
-      </w:r>
-      <w:proofErr w:type="spellStart"/>
-      <w:r>
-        <w:rPr>
-          <w:rFonts w:ascii="Times New Roman" w:hAnsi="Times New Roman" w:cs="Times New Roman"/>
-          <w:sz w:val="28"/>
-          <w:szCs w:val="28"/>
+        <w:rPr>
+          <w:rFonts w:ascii="Times New Roman" w:hAnsi="Times New Roman" w:cs="Times New Roman"/>
+          <w:sz w:val="28"/>
+          <w:szCs w:val="28"/>
+          <w:lang w:val="uk-UA"/>
+        </w:rPr>
+      </w:pPr>
+      <w:r>
+        <w:rPr>
+          <w:rStyle w:val="Cpp0"/>
+        </w:rPr>
+        <w:t>#define CHECK2(</w:t>
+      </w:r>
+      <w:proofErr w:type="gramStart"/>
+      <w:r>
+        <w:rPr>
+          <w:rStyle w:val="Cpp0"/>
+        </w:rPr>
+        <w:t>x, ...)</w:t>
+      </w:r>
+      <w:proofErr w:type="gramEnd"/>
+      <w:r>
+        <w:rPr>
+          <w:rStyle w:val="Cpp0"/>
+        </w:rPr>
+        <w:t xml:space="preserve"> if ((x)) { </w:t>
+      </w:r>
+      <w:proofErr w:type="spellStart"/>
+      <w:r>
+        <w:rPr>
+          <w:rStyle w:val="Cpp0"/>
         </w:rPr>
         <w:t>printf</w:t>
       </w:r>
       <w:proofErr w:type="spellEnd"/>
       <w:r>
         <w:rPr>
-          <w:rFonts w:ascii="Times New Roman" w:hAnsi="Times New Roman" w:cs="Times New Roman"/>
-          <w:sz w:val="28"/>
-          <w:szCs w:val="28"/>
-          <w:lang w:val="uk-UA"/>
-        </w:rPr>
-        <w:t>(__</w:t>
-      </w:r>
-      <w:r>
-        <w:rPr>
-          <w:rFonts w:ascii="Times New Roman" w:hAnsi="Times New Roman" w:cs="Times New Roman"/>
-          <w:sz w:val="28"/>
-          <w:szCs w:val="28"/>
+          <w:rStyle w:val="Cpp0"/>
+        </w:rPr>
+        <w:t>(__VA_ARGS__); }</w:t>
+      </w:r>
+      <w:r>
+        <w:rPr>
+          <w:rFonts w:ascii="Times New Roman" w:hAnsi="Times New Roman" w:cs="Times New Roman"/>
+          <w:sz w:val="28"/>
+          <w:szCs w:val="28"/>
+          <w:lang w:val="uk-UA"/>
+        </w:rPr>
+        <w:t xml:space="preserve">  </w:t>
+      </w:r>
+      <w:r>
+        <w:rPr>
+          <w:bCs/>
+          <w:sz w:val="28"/>
+          <w:szCs w:val="28"/>
+          <w:lang w:val="uk-UA"/>
+        </w:rPr>
+        <w:t xml:space="preserve">– </w:t>
+      </w:r>
+      <w:r>
+        <w:rPr>
+          <w:bCs/>
+          <w:sz w:val="28"/>
+          <w:szCs w:val="28"/>
+          <w:lang w:val="uk-UA"/>
+        </w:rPr>
+        <w:t xml:space="preserve">автоматично передає всі аргументи </w:t>
+      </w:r>
+      <w:r>
+        <w:rPr>
+          <w:bCs/>
+          <w:sz w:val="28"/>
+          <w:szCs w:val="28"/>
+          <w:lang w:val="uk-UA"/>
+        </w:rPr>
+        <w:t xml:space="preserve">типу </w:t>
+      </w:r>
+      <w:r>
+        <w:rPr>
+          <w:bCs/>
+          <w:sz w:val="28"/>
+          <w:szCs w:val="28"/>
+          <w:lang w:val="uk-UA"/>
+        </w:rPr>
+        <w:t>‘</w:t>
+      </w:r>
+      <w:r>
+        <w:rPr>
+          <w:bCs/>
+          <w:sz w:val="28"/>
+          <w:szCs w:val="28"/>
+          <w:lang w:val="en-GB"/>
+        </w:rPr>
+        <w:t>char</w:t>
+      </w:r>
+      <w:r>
+        <w:rPr>
+          <w:bCs/>
+          <w:sz w:val="28"/>
+          <w:szCs w:val="28"/>
+          <w:lang w:val="uk-UA"/>
+        </w:rPr>
+        <w:t xml:space="preserve"> </w:t>
+      </w:r>
+      <w:r>
+        <w:rPr>
+          <w:bCs/>
+          <w:sz w:val="28"/>
+          <w:szCs w:val="28"/>
+          <w:lang w:val="en-GB"/>
+        </w:rPr>
+        <w:t>const</w:t>
+      </w:r>
+      <w:r>
+        <w:rPr>
+          <w:bCs/>
+          <w:sz w:val="28"/>
+          <w:szCs w:val="28"/>
+          <w:lang w:val="uk-UA"/>
+        </w:rPr>
+        <w:t xml:space="preserve"> *’ </w:t>
+      </w:r>
+      <w:r>
+        <w:rPr>
+          <w:bCs/>
+          <w:sz w:val="28"/>
+          <w:szCs w:val="28"/>
+          <w:lang w:val="uk-UA"/>
+        </w:rPr>
+        <w:t>на місц</w:t>
+      </w:r>
+      <w:r>
+        <w:rPr>
+          <w:bCs/>
+          <w:sz w:val="28"/>
+          <w:szCs w:val="28"/>
+          <w:lang w:val="uk-UA"/>
+        </w:rPr>
+        <w:t>е</w:t>
+      </w:r>
+      <w:r>
+        <w:rPr>
+          <w:bCs/>
+          <w:sz w:val="28"/>
+          <w:szCs w:val="28"/>
+          <w:lang w:val="uk-UA"/>
+        </w:rPr>
+        <w:t xml:space="preserve"> </w:t>
+      </w:r>
+      <w:r>
+        <w:rPr>
+          <w:bCs/>
+          <w:sz w:val="28"/>
+          <w:szCs w:val="28"/>
+          <w:lang w:val="uk-UA"/>
+        </w:rPr>
+        <w:t>__</w:t>
+      </w:r>
+      <w:r>
+        <w:rPr>
+          <w:bCs/>
+          <w:sz w:val="28"/>
+          <w:szCs w:val="28"/>
+          <w:lang w:val="en-GB"/>
         </w:rPr>
         <w:t>VA</w:t>
       </w:r>
       <w:r>
         <w:rPr>
-          <w:rFonts w:ascii="Times New Roman" w:hAnsi="Times New Roman" w:cs="Times New Roman"/>
+          <w:bCs/>
           <w:sz w:val="28"/>
           <w:szCs w:val="28"/>
           <w:lang w:val="uk-UA"/>
@@ -10579,30 +10591,21 @@
       </w:r>
       <w:r>
         <w:rPr>
-          <w:rFonts w:ascii="Times New Roman" w:hAnsi="Times New Roman" w:cs="Times New Roman"/>
-          <w:sz w:val="28"/>
-          <w:szCs w:val="28"/>
+          <w:bCs/>
+          <w:sz w:val="28"/>
+          <w:szCs w:val="28"/>
+          <w:lang w:val="en-GB"/>
         </w:rPr>
         <w:t>ARGS</w:t>
       </w:r>
       <w:r>
         <w:rPr>
-          <w:rFonts w:ascii="Times New Roman" w:hAnsi="Times New Roman" w:cs="Times New Roman"/>
-          <w:sz w:val="28"/>
-          <w:szCs w:val="28"/>
-          <w:lang w:val="uk-UA"/>
-        </w:rPr>
-        <w:t xml:space="preserve">__); }  </w:t>
-      </w:r>
-      <w:r>
-        <w:rPr>
-          <w:b/>
           <w:bCs/>
           <w:sz w:val="28"/>
           <w:szCs w:val="28"/>
           <w:lang w:val="uk-UA"/>
         </w:rPr>
-        <w:t xml:space="preserve">– </w:t>
+        <w:t>__</w:t>
       </w:r>
       <w:r>
         <w:rPr>
@@ -10611,7 +10614,7 @@
           <w:szCs w:val="28"/>
           <w:lang w:val="uk-UA"/>
         </w:rPr>
-        <w:t xml:space="preserve">автоматично передає всі аргументи </w:t>
+        <w:t xml:space="preserve"> .</w:t>
       </w:r>
       <w:r>
         <w:rPr>
@@ -10620,144 +10623,9 @@
           <w:szCs w:val="28"/>
           <w:lang w:val="uk-UA"/>
         </w:rPr>
-        <w:t xml:space="preserve">типу </w:t>
-      </w:r>
-      <w:r>
-        <w:rPr>
-          <w:bCs/>
-          <w:sz w:val="28"/>
-          <w:szCs w:val="28"/>
-          <w:lang w:val="uk-UA"/>
-        </w:rPr>
-        <w:t>‘</w:t>
-      </w:r>
-      <w:r>
-        <w:rPr>
-          <w:bCs/>
-          <w:sz w:val="28"/>
-          <w:szCs w:val="28"/>
-          <w:lang w:val="en-GB"/>
-        </w:rPr>
-        <w:t>char</w:t>
-      </w:r>
-      <w:r>
-        <w:rPr>
-          <w:bCs/>
-          <w:sz w:val="28"/>
-          <w:szCs w:val="28"/>
-          <w:lang w:val="uk-UA"/>
-        </w:rPr>
-        <w:t xml:space="preserve"> </w:t>
-      </w:r>
-      <w:r>
-        <w:rPr>
-          <w:bCs/>
-          <w:sz w:val="28"/>
-          <w:szCs w:val="28"/>
-          <w:lang w:val="en-GB"/>
-        </w:rPr>
-        <w:t>const</w:t>
-      </w:r>
-      <w:r>
-        <w:rPr>
-          <w:bCs/>
-          <w:sz w:val="28"/>
-          <w:szCs w:val="28"/>
-          <w:lang w:val="uk-UA"/>
-        </w:rPr>
-        <w:t xml:space="preserve"> *’ </w:t>
-      </w:r>
-      <w:r>
-        <w:rPr>
-          <w:bCs/>
-          <w:sz w:val="28"/>
-          <w:szCs w:val="28"/>
-          <w:lang w:val="uk-UA"/>
-        </w:rPr>
-        <w:t>на місц</w:t>
-      </w:r>
-      <w:r>
-        <w:rPr>
-          <w:bCs/>
-          <w:sz w:val="28"/>
-          <w:szCs w:val="28"/>
-          <w:lang w:val="uk-UA"/>
-        </w:rPr>
-        <w:t>е</w:t>
-      </w:r>
-      <w:r>
-        <w:rPr>
-          <w:bCs/>
-          <w:sz w:val="28"/>
-          <w:szCs w:val="28"/>
-          <w:lang w:val="uk-UA"/>
-        </w:rPr>
-        <w:t xml:space="preserve"> </w:t>
-      </w:r>
-      <w:r>
-        <w:rPr>
-          <w:bCs/>
-          <w:sz w:val="28"/>
-          <w:szCs w:val="28"/>
-          <w:lang w:val="uk-UA"/>
-        </w:rPr>
-        <w:t>__</w:t>
-      </w:r>
-      <w:r>
-        <w:rPr>
-          <w:bCs/>
-          <w:sz w:val="28"/>
-          <w:szCs w:val="28"/>
-          <w:lang w:val="en-GB"/>
-        </w:rPr>
-        <w:t>VA</w:t>
-      </w:r>
-      <w:r>
-        <w:rPr>
-          <w:bCs/>
-          <w:sz w:val="28"/>
-          <w:szCs w:val="28"/>
-          <w:lang w:val="uk-UA"/>
-        </w:rPr>
-        <w:t>_</w:t>
-      </w:r>
-      <w:r>
-        <w:rPr>
-          <w:bCs/>
-          <w:sz w:val="28"/>
-          <w:szCs w:val="28"/>
-          <w:lang w:val="en-GB"/>
-        </w:rPr>
-        <w:t>ARGS</w:t>
-      </w:r>
-      <w:r>
-        <w:rPr>
-          <w:bCs/>
-          <w:sz w:val="28"/>
-          <w:szCs w:val="28"/>
-          <w:lang w:val="uk-UA"/>
-        </w:rPr>
-        <w:t>__</w:t>
-      </w:r>
-      <w:r>
-        <w:rPr>
-          <w:bCs/>
-          <w:sz w:val="28"/>
-          <w:szCs w:val="28"/>
-          <w:lang w:val="uk-UA"/>
-        </w:rPr>
-        <w:t xml:space="preserve"> .</w:t>
-      </w:r>
-      <w:r>
-        <w:rPr>
-          <w:bCs/>
-          <w:sz w:val="28"/>
-          <w:szCs w:val="28"/>
-          <w:lang w:val="uk-UA"/>
-        </w:rPr>
         <w:t xml:space="preserve"> Додатково можна почитати </w:t>
       </w:r>
-      <w:hyperlink r:id="rId16" w:history="1">
+      <w:hyperlink r:id="rId15" w:history="1">
         <w:r>
           <w:rPr>
             <w:rStyle w:val="a4"/>
@@ -10778,7 +10646,7 @@
         </w:rPr>
         <w:t xml:space="preserve"> і </w:t>
       </w:r>
-      <w:hyperlink r:id="rId17" w:history="1">
+      <w:hyperlink r:id="rId16" w:history="1">
         <w:proofErr w:type="gramStart"/>
         <w:r>
           <w:rPr>
@@ -11552,6 +11420,73 @@
         </w:rPr>
         <w:t xml:space="preserve">Більш детально розписано </w:t>
       </w:r>
+      <w:hyperlink r:id="rId17" w:history="1">
+        <w:r>
+          <w:rPr>
+            <w:rStyle w:val="a4"/>
+            <w:b w:val="0"/>
+            <w:sz w:val="28"/>
+            <w:szCs w:val="28"/>
+            <w:lang w:val="uk-UA"/>
+          </w:rPr>
+          <w:t>тут</w:t>
+        </w:r>
+      </w:hyperlink>
+      <w:r>
+        <w:rPr>
+          <w:b w:val="0"/>
+          <w:color w:val="252525"/>
+          <w:sz w:val="28"/>
+          <w:szCs w:val="28"/>
+          <w:lang w:val="uk-UA"/>
+        </w:rPr>
+        <w:t>.</w:t>
+      </w:r>
+    </w:p>
+    <w:p>
+      <w:pPr>
+        <w:pStyle w:val="2"/>
+        <w:shd w:val="clear" w:color="auto" w:fill="FCFCFC"/>
+        <w:rPr>
+          <w:b w:val="0"/>
+          <w:color w:val="252525"/>
+          <w:sz w:val="28"/>
+          <w:szCs w:val="28"/>
+          <w:lang w:val="uk-UA"/>
+        </w:rPr>
+      </w:pPr>
+      <w:r>
+        <w:rPr>
+          <w:b w:val="0"/>
+          <w:color w:val="252525"/>
+          <w:sz w:val="28"/>
+          <w:szCs w:val="28"/>
+          <w:lang w:val="uk-UA"/>
+        </w:rPr>
+        <w:t xml:space="preserve">Про додаткове оперування </w:t>
+      </w:r>
+      <w:proofErr w:type="spellStart"/>
+      <w:r>
+        <w:rPr>
+          <w:b w:val="0"/>
+          <w:color w:val="252525"/>
+          <w:sz w:val="28"/>
+          <w:szCs w:val="28"/>
+          <w:lang w:val="uk-UA"/>
+        </w:rPr>
+        <w:t>токеном</w:t>
+      </w:r>
+      <w:proofErr w:type="spellEnd"/>
+      <w:r>
+        <w:rPr>
+          <w:b w:val="0"/>
+          <w:color w:val="252525"/>
+          <w:sz w:val="28"/>
+          <w:szCs w:val="28"/>
+          <w:lang w:val="uk-UA"/>
+        </w:rPr>
+        <w:t xml:space="preserve"> можна почитати </w:t>
+      </w:r>
       <w:hyperlink r:id="rId18" w:history="1">
         <w:r>
           <w:rPr>
@@ -11574,83 +11509,199 @@
         </w:rPr>
         <w:t>.</w:t>
       </w:r>
+      <w:r>
+        <w:rPr>
+          <w:b w:val="0"/>
+          <w:color w:val="252525"/>
+          <w:sz w:val="28"/>
+          <w:szCs w:val="28"/>
+          <w:lang w:val="uk-UA"/>
+        </w:rPr>
+        <w:br/>
+        <w:t>Приклад застосування:</w:t>
+      </w:r>
     </w:p>
     <w:p>
       <w:pPr>
+        <w:pStyle w:val="Cpp"/>
+        <w:rPr>
+          <w:rFonts w:eastAsiaTheme="minorHAnsi"/>
+          <w:b/>
+          <w:bCs/>
+          <w:sz w:val="28"/>
+          <w:szCs w:val="28"/>
+          <w:lang w:val="uk-UA" w:eastAsia="en-US"/>
+        </w:rPr>
+      </w:pPr>
+      <w:r>
+        <w:rPr>
+          <w:lang w:val="uk-UA"/>
+        </w:rPr>
+        <w:t>#</w:t>
+      </w:r>
+      <w:r>
+        <w:t>define</w:t>
+      </w:r>
+      <w:r>
+        <w:rPr>
+          <w:lang w:val="uk-UA"/>
+        </w:rPr>
+        <w:t xml:space="preserve"> </w:t>
+      </w:r>
+      <w:r>
+        <w:t>DEBUG</w:t>
+      </w:r>
+      <w:r>
+        <w:rPr>
+          <w:lang w:val="uk-UA"/>
+        </w:rPr>
+        <w:t>_</w:t>
+      </w:r>
+      <w:proofErr w:type="spellStart"/>
+      <w:r>
+        <w:t>var</w:t>
+      </w:r>
+      <w:proofErr w:type="spellEnd"/>
+      <w:r>
+        <w:rPr>
+          <w:lang w:val="uk-UA"/>
+        </w:rPr>
+        <w:t>(</w:t>
+      </w:r>
+      <w:r>
+        <w:t>token</w:t>
+      </w:r>
+      <w:r>
+        <w:rPr>
+          <w:lang w:val="uk-UA"/>
+        </w:rPr>
+        <w:t xml:space="preserve">)  { </w:t>
+      </w:r>
+      <w:r>
+        <w:t>DEBUG</w:t>
+      </w:r>
+      <w:r>
+        <w:rPr>
+          <w:lang w:val="uk-UA"/>
+        </w:rPr>
+        <w:t>_</w:t>
+      </w:r>
+      <w:r>
+        <w:t>print</w:t>
+      </w:r>
+      <w:r>
+        <w:rPr>
+          <w:lang w:val="uk-UA"/>
+        </w:rPr>
+        <w:t>( #</w:t>
+      </w:r>
+      <w:r>
+        <w:t>token</w:t>
+      </w:r>
+      <w:r>
+        <w:rPr>
+          <w:lang w:val="uk-UA"/>
+        </w:rPr>
+        <w:t xml:space="preserve"> " = "); </w:t>
+      </w:r>
+      <w:r>
+        <w:rPr>
+          <w:lang w:val="uk-UA"/>
+        </w:rPr>
+        <w:t>\</w:t>
+      </w:r>
+      <w:r>
+        <w:rPr>
+          <w:lang w:val="uk-UA"/>
+        </w:rPr>
+        <w:t xml:space="preserve"> </w:t>
+      </w:r>
+      <w:r>
+        <w:t>DEBUG</w:t>
+      </w:r>
+      <w:r>
+        <w:rPr>
+          <w:lang w:val="uk-UA"/>
+        </w:rPr>
+        <w:t>_</w:t>
+      </w:r>
+      <w:proofErr w:type="spellStart"/>
+      <w:r>
+        <w:t>println</w:t>
+      </w:r>
+      <w:proofErr w:type="spellEnd"/>
+      <w:r>
+        <w:rPr>
+          <w:lang w:val="uk-UA"/>
+        </w:rPr>
+        <w:t>(</w:t>
+      </w:r>
+      <w:r>
+        <w:t>token</w:t>
+      </w:r>
+      <w:r>
+        <w:rPr>
+          <w:lang w:val="uk-UA"/>
+        </w:rPr>
+        <w:t>); }</w:t>
+      </w:r>
+    </w:p>
+    <w:p>
+      <w:pPr>
         <w:pStyle w:val="2"/>
         <w:shd w:val="clear" w:color="auto" w:fill="FCFCFC"/>
         <w:rPr>
+          <w:rFonts w:eastAsiaTheme="minorHAnsi"/>
           <w:b w:val="0"/>
-          <w:color w:val="252525"/>
-          <w:sz w:val="28"/>
-          <w:szCs w:val="28"/>
-          <w:lang w:val="uk-UA"/>
-        </w:rPr>
-      </w:pPr>
-      <w:r>
-        <w:rPr>
+          <w:bCs w:val="0"/>
+          <w:sz w:val="28"/>
+          <w:szCs w:val="28"/>
+          <w:lang w:val="uk-UA" w:eastAsia="en-US"/>
+        </w:rPr>
+      </w:pPr>
+      <w:r>
+        <w:rPr>
+          <w:rFonts w:eastAsiaTheme="minorHAnsi"/>
           <w:b w:val="0"/>
-          <w:color w:val="252525"/>
-          <w:sz w:val="28"/>
-          <w:szCs w:val="28"/>
-          <w:lang w:val="uk-UA"/>
-        </w:rPr>
-        <w:t xml:space="preserve">Про додаткове оперування </w:t>
-      </w:r>
-      <w:proofErr w:type="spellStart"/>
-      <w:r>
-        <w:rPr>
+          <w:bCs w:val="0"/>
+          <w:sz w:val="28"/>
+          <w:szCs w:val="28"/>
+          <w:lang w:val="uk-UA" w:eastAsia="en-US"/>
+        </w:rPr>
+        <w:t>,</w:t>
+      </w:r>
+      <w:r>
+        <w:rPr>
+          <w:rFonts w:eastAsiaTheme="minorHAnsi"/>
           <w:b w:val="0"/>
-          <w:color w:val="252525"/>
-          <w:sz w:val="28"/>
-          <w:szCs w:val="28"/>
-          <w:lang w:val="uk-UA"/>
-        </w:rPr>
-        <w:t>токеном</w:t>
-      </w:r>
-      <w:proofErr w:type="spellEnd"/>
-      <w:r>
-        <w:rPr>
+          <w:bCs w:val="0"/>
+          <w:sz w:val="28"/>
+          <w:szCs w:val="28"/>
+          <w:lang w:val="uk-UA" w:eastAsia="en-US"/>
+        </w:rPr>
+        <w:t xml:space="preserve"> де знак « </w:t>
+      </w:r>
+      <w:r>
+        <w:rPr>
+          <w:rFonts w:eastAsiaTheme="minorHAnsi"/>
           <w:b w:val="0"/>
-          <w:color w:val="252525"/>
-          <w:sz w:val="28"/>
-          <w:szCs w:val="28"/>
-          <w:lang w:val="uk-UA"/>
-        </w:rPr>
-        <w:t xml:space="preserve"> можна почитати </w:t>
-      </w:r>
-      <w:hyperlink r:id="rId19" w:history="1">
-        <w:r>
-          <w:rPr>
-            <w:rStyle w:val="a4"/>
-            <w:b w:val="0"/>
-            <w:sz w:val="28"/>
-            <w:szCs w:val="28"/>
-            <w:lang w:val="uk-UA"/>
-          </w:rPr>
-          <w:t>тут</w:t>
-        </w:r>
-      </w:hyperlink>
-      <w:r>
-        <w:rPr>
+          <w:bCs w:val="0"/>
+          <w:sz w:val="28"/>
+          <w:szCs w:val="28"/>
+          <w:lang w:val="uk-UA" w:eastAsia="en-US"/>
+        </w:rPr>
+        <w:t>\</w:t>
+      </w:r>
+      <w:r>
+        <w:rPr>
+          <w:rFonts w:eastAsiaTheme="minorHAnsi"/>
           <w:b w:val="0"/>
-          <w:color w:val="252525"/>
-          <w:sz w:val="28"/>
-          <w:szCs w:val="28"/>
-          <w:lang w:val="uk-UA"/>
-        </w:rPr>
-        <w:t>.</w:t>
-      </w:r>
-      <w:r>
-        <w:rPr>
-          <w:b w:val="0"/>
-          <w:color w:val="252525"/>
-          <w:sz w:val="28"/>
-          <w:szCs w:val="28"/>
-          <w:lang w:val="uk-UA"/>
-        </w:rPr>
-        <w:br/>
-        <w:t>Приклад застосування:</w:t>
+          <w:bCs w:val="0"/>
+          <w:sz w:val="28"/>
+          <w:szCs w:val="28"/>
+          <w:lang w:val="uk-UA" w:eastAsia="en-US"/>
+        </w:rPr>
+        <w:t xml:space="preserve"> » це сповіщення компілятора про перехід на наступний рядок, без нього перехід буде помилкою</w:t>
       </w:r>
     </w:p>
     <w:p>
@@ -11675,19 +11726,242 @@
           <w:szCs w:val="28"/>
           <w:lang w:val="uk-UA" w:eastAsia="en-US"/>
         </w:rPr>
-        <w:t>#</w:t>
-      </w:r>
-      <w:r>
+        <w:t>Приклад 2</w:t>
+      </w:r>
+    </w:p>
+    <w:p>
+      <w:pPr>
+        <w:pStyle w:val="Cpp"/>
+        <w:rPr>
+          <w:b/>
+          <w:bCs/>
+        </w:rPr>
+      </w:pPr>
+      <w:r>
+        <w:t>/</w:t>
+      </w:r>
+      <w:proofErr w:type="gramStart"/>
+      <w:r>
+        <w:t>/  Macros</w:t>
+      </w:r>
+      <w:proofErr w:type="gramEnd"/>
+      <w:r>
+        <w:t xml:space="preserve"> function</w:t>
+      </w:r>
+    </w:p>
+    <w:p>
+      <w:pPr>
+        <w:pStyle w:val="Cpp"/>
+        <w:rPr>
+          <w:b/>
+          <w:bCs/>
+        </w:rPr>
+      </w:pPr>
+      <w:r>
+        <w:t xml:space="preserve">#define </w:t>
+      </w:r>
+      <w:proofErr w:type="spellStart"/>
+      <w:proofErr w:type="gramStart"/>
+      <w:r>
+        <w:t>RelayTrigger</w:t>
+      </w:r>
+      <w:proofErr w:type="spellEnd"/>
+      <w:r>
+        <w:t>(</w:t>
+      </w:r>
+      <w:proofErr w:type="gramEnd"/>
+      <w:r>
+        <w:t>); \</w:t>
+      </w:r>
+    </w:p>
+    <w:p>
+      <w:pPr>
+        <w:pStyle w:val="Cpp"/>
+        <w:rPr>
+          <w:b/>
+          <w:bCs/>
+        </w:rPr>
+      </w:pPr>
+      <w:r>
+        <w:t xml:space="preserve">  { \</w:t>
+      </w:r>
+    </w:p>
+    <w:p>
+      <w:pPr>
+        <w:pStyle w:val="Cpp"/>
+        <w:rPr>
+          <w:b/>
+          <w:bCs/>
+        </w:rPr>
+      </w:pPr>
+      <w:r>
+        <w:t xml:space="preserve">    </w:t>
+      </w:r>
+      <w:proofErr w:type="gramStart"/>
+      <w:r>
+        <w:t>if</w:t>
+      </w:r>
+      <w:proofErr w:type="gramEnd"/>
+      <w:r>
+        <w:t xml:space="preserve"> (</w:t>
+      </w:r>
+      <w:proofErr w:type="spellStart"/>
+      <w:r>
+        <w:t>open_door</w:t>
+      </w:r>
+      <w:proofErr w:type="spellEnd"/>
+      <w:r>
+        <w:t xml:space="preserve"> == false) \</w:t>
+      </w:r>
+    </w:p>
+    <w:p>
+      <w:pPr>
+        <w:pStyle w:val="Cpp"/>
+        <w:rPr>
+          <w:b/>
+          <w:bCs/>
+        </w:rPr>
+      </w:pPr>
+      <w:r>
+        <w:t xml:space="preserve">      </w:t>
+      </w:r>
+      <w:proofErr w:type="spellStart"/>
+      <w:proofErr w:type="gramStart"/>
+      <w:r>
+        <w:t>digitalWrite</w:t>
+      </w:r>
+      <w:proofErr w:type="spellEnd"/>
+      <w:r>
+        <w:t>(</w:t>
+      </w:r>
+      <w:proofErr w:type="gramEnd"/>
+      <w:r>
+        <w:t>RELAY, HIGH); \</w:t>
+      </w:r>
+    </w:p>
+    <w:p>
+      <w:pPr>
+        <w:pStyle w:val="Cpp"/>
+        <w:rPr>
+          <w:b/>
+          <w:bCs/>
+        </w:rPr>
+      </w:pPr>
+      <w:r>
+        <w:t xml:space="preserve">    </w:t>
+      </w:r>
+      <w:proofErr w:type="gramStart"/>
+      <w:r>
+        <w:t>Beep(</w:t>
+      </w:r>
+      <w:proofErr w:type="gramEnd"/>
+      <w:r>
+        <w:t>50, 100 , 2); delay(500); \</w:t>
+      </w:r>
+    </w:p>
+    <w:p>
+      <w:pPr>
+        <w:pStyle w:val="Cpp"/>
+        <w:rPr>
+          <w:b/>
+          <w:bCs/>
+        </w:rPr>
+      </w:pPr>
+      <w:r>
+        <w:t xml:space="preserve">    </w:t>
+      </w:r>
+      <w:proofErr w:type="spellStart"/>
+      <w:proofErr w:type="gramStart"/>
+      <w:r>
+        <w:t>digitalWrite</w:t>
+      </w:r>
+      <w:proofErr w:type="spellEnd"/>
+      <w:r>
+        <w:t>(</w:t>
+      </w:r>
+      <w:proofErr w:type="gramEnd"/>
+      <w:r>
+        <w:t>RELAY, LOW); \</w:t>
+      </w:r>
+    </w:p>
+    <w:p>
+      <w:pPr>
+        <w:pStyle w:val="Cpp"/>
+        <w:rPr>
+          <w:b/>
+          <w:bCs/>
+        </w:rPr>
+      </w:pPr>
+      <w:r>
+        <w:t xml:space="preserve">  }</w:t>
+      </w:r>
+    </w:p>
+    <w:p>
+      <w:pPr>
+        <w:pStyle w:val="2"/>
+        <w:shd w:val="clear" w:color="auto" w:fill="FCFCFC"/>
         <w:rPr>
           <w:rFonts w:eastAsiaTheme="minorHAnsi"/>
           <w:b w:val="0"/>
           <w:bCs w:val="0"/>
           <w:sz w:val="28"/>
           <w:szCs w:val="28"/>
+          <w:lang w:val="uk-UA" w:eastAsia="en-US"/>
+        </w:rPr>
+      </w:pPr>
+      <w:proofErr w:type="spellStart"/>
+      <w:r>
+        <w:rPr>
+          <w:rFonts w:eastAsiaTheme="minorHAnsi"/>
+          <w:bCs w:val="0"/>
+          <w:sz w:val="28"/>
+          <w:szCs w:val="28"/>
           <w:lang w:val="en-GB" w:eastAsia="en-US"/>
         </w:rPr>
-        <w:t>define</w:t>
-      </w:r>
+        <w:lastRenderedPageBreak/>
+        <w:t>Li</w:t>
+      </w:r>
+      <w:r>
+        <w:rPr>
+          <w:rFonts w:eastAsiaTheme="minorHAnsi"/>
+          <w:bCs w:val="0"/>
+          <w:sz w:val="28"/>
+          <w:szCs w:val="28"/>
+          <w:lang w:val="en-GB" w:eastAsia="en-US"/>
+        </w:rPr>
+        <w:t>f</w:t>
+      </w:r>
+      <w:r>
+        <w:rPr>
+          <w:rFonts w:eastAsiaTheme="minorHAnsi"/>
+          <w:bCs w:val="0"/>
+          <w:sz w:val="28"/>
+          <w:szCs w:val="28"/>
+          <w:lang w:val="en-GB" w:eastAsia="en-US"/>
+        </w:rPr>
+        <w:t>e</w:t>
+      </w:r>
+      <w:r>
+        <w:rPr>
+          <w:rFonts w:eastAsiaTheme="minorHAnsi"/>
+          <w:bCs w:val="0"/>
+          <w:sz w:val="28"/>
+          <w:szCs w:val="28"/>
+          <w:lang w:val="en-GB" w:eastAsia="en-US"/>
+        </w:rPr>
+        <w:t>H</w:t>
+      </w:r>
+      <w:r>
+        <w:rPr>
+          <w:rFonts w:eastAsiaTheme="minorHAnsi"/>
+          <w:bCs w:val="0"/>
+          <w:sz w:val="28"/>
+          <w:szCs w:val="28"/>
+          <w:lang w:val="en-GB" w:eastAsia="en-US"/>
+        </w:rPr>
+        <w:t>ack</w:t>
+      </w:r>
+      <w:proofErr w:type="spellEnd"/>
       <w:r>
         <w:rPr>
           <w:rFonts w:eastAsiaTheme="minorHAnsi"/>
@@ -11706,9 +11980,9 @@
           <w:bCs w:val="0"/>
           <w:sz w:val="28"/>
           <w:szCs w:val="28"/>
-          <w:lang w:val="en-GB" w:eastAsia="en-US"/>
-        </w:rPr>
-        <w:t>DEBUG</w:t>
+          <w:lang w:val="uk-UA" w:eastAsia="en-US"/>
+        </w:rPr>
+        <w:t xml:space="preserve">використання макросів для зручної роботи з </w:t>
       </w:r>
       <w:r>
         <w:rPr>
@@ -11717,1389 +11991,690 @@
           <w:bCs w:val="0"/>
           <w:sz w:val="28"/>
           <w:szCs w:val="28"/>
-          <w:lang w:val="uk-UA" w:eastAsia="en-US"/>
-        </w:rPr>
-        <w:t>_</w:t>
-      </w:r>
-      <w:proofErr w:type="spellStart"/>
-      <w:r>
-        <w:rPr>
-          <w:rFonts w:eastAsiaTheme="minorHAnsi"/>
-          <w:b w:val="0"/>
-          <w:bCs w:val="0"/>
-          <w:sz w:val="28"/>
-          <w:szCs w:val="28"/>
           <w:lang w:val="en-GB" w:eastAsia="en-US"/>
         </w:rPr>
-        <w:t>var</w:t>
-      </w:r>
-      <w:proofErr w:type="spellEnd"/>
-      <w:r>
-        <w:rPr>
-          <w:rFonts w:eastAsiaTheme="minorHAnsi"/>
-          <w:b w:val="0"/>
-          <w:bCs w:val="0"/>
-          <w:sz w:val="28"/>
-          <w:szCs w:val="28"/>
-          <w:lang w:val="uk-UA" w:eastAsia="en-US"/>
-        </w:rPr>
-        <w:t>(</w:t>
-      </w:r>
-      <w:r>
-        <w:rPr>
-          <w:rFonts w:eastAsiaTheme="minorHAnsi"/>
-          <w:b w:val="0"/>
-          <w:bCs w:val="0"/>
-          <w:sz w:val="28"/>
-          <w:szCs w:val="28"/>
-          <w:lang w:val="en-GB" w:eastAsia="en-US"/>
-        </w:rPr>
-        <w:t>token</w:t>
-      </w:r>
-      <w:r>
-        <w:rPr>
-          <w:rFonts w:eastAsiaTheme="minorHAnsi"/>
-          <w:b w:val="0"/>
-          <w:bCs w:val="0"/>
-          <w:sz w:val="28"/>
-          <w:szCs w:val="28"/>
-          <w:lang w:val="uk-UA" w:eastAsia="en-US"/>
-        </w:rPr>
-        <w:t xml:space="preserve">)  { </w:t>
-      </w:r>
-      <w:r>
-        <w:rPr>
-          <w:rFonts w:eastAsiaTheme="minorHAnsi"/>
-          <w:b w:val="0"/>
-          <w:bCs w:val="0"/>
-          <w:sz w:val="28"/>
-          <w:szCs w:val="28"/>
-          <w:lang w:val="en-GB" w:eastAsia="en-US"/>
-        </w:rPr>
-        <w:t>DEBUG</w:t>
-      </w:r>
-      <w:r>
-        <w:rPr>
-          <w:rFonts w:eastAsiaTheme="minorHAnsi"/>
-          <w:b w:val="0"/>
-          <w:bCs w:val="0"/>
-          <w:sz w:val="28"/>
-          <w:szCs w:val="28"/>
-          <w:lang w:val="uk-UA" w:eastAsia="en-US"/>
-        </w:rPr>
-        <w:t>_</w:t>
-      </w:r>
-      <w:r>
-        <w:rPr>
-          <w:rFonts w:eastAsiaTheme="minorHAnsi"/>
-          <w:b w:val="0"/>
-          <w:bCs w:val="0"/>
-          <w:sz w:val="28"/>
-          <w:szCs w:val="28"/>
-          <w:lang w:val="en-GB" w:eastAsia="en-US"/>
-        </w:rPr>
-        <w:t>print</w:t>
-      </w:r>
-      <w:r>
-        <w:rPr>
-          <w:rFonts w:eastAsiaTheme="minorHAnsi"/>
-          <w:b w:val="0"/>
-          <w:bCs w:val="0"/>
-          <w:sz w:val="28"/>
-          <w:szCs w:val="28"/>
-          <w:lang w:val="uk-UA" w:eastAsia="en-US"/>
-        </w:rPr>
-        <w:t>( #</w:t>
-      </w:r>
-      <w:r>
-        <w:rPr>
-          <w:rFonts w:eastAsiaTheme="minorHAnsi"/>
-          <w:b w:val="0"/>
-          <w:bCs w:val="0"/>
-          <w:sz w:val="28"/>
-          <w:szCs w:val="28"/>
-          <w:lang w:val="en-GB" w:eastAsia="en-US"/>
-        </w:rPr>
-        <w:t>token</w:t>
-      </w:r>
-      <w:r>
-        <w:rPr>
-          <w:rFonts w:eastAsiaTheme="minorHAnsi"/>
-          <w:b w:val="0"/>
-          <w:bCs w:val="0"/>
-          <w:sz w:val="28"/>
-          <w:szCs w:val="28"/>
-          <w:lang w:val="uk-UA" w:eastAsia="en-US"/>
-        </w:rPr>
-        <w:t xml:space="preserve"> " = ");</w:t>
-      </w:r>
-      <w:r>
-        <w:rPr>
-          <w:rFonts w:eastAsiaTheme="minorHAnsi"/>
-          <w:b w:val="0"/>
-          <w:bCs w:val="0"/>
-          <w:sz w:val="28"/>
-          <w:szCs w:val="28"/>
-          <w:lang w:val="uk-UA" w:eastAsia="en-US"/>
-        </w:rPr>
-        <w:t xml:space="preserve"> </w:t>
-      </w:r>
-      <w:r>
-        <w:rPr>
-          <w:rFonts w:eastAsiaTheme="minorHAnsi"/>
-          <w:b w:val="0"/>
-          <w:bCs w:val="0"/>
-          <w:sz w:val="28"/>
-          <w:szCs w:val="28"/>
-          <w:lang w:val="uk-UA" w:eastAsia="en-US"/>
-        </w:rPr>
-        <w:t>\</w:t>
-      </w:r>
-      <w:r>
-        <w:rPr>
-          <w:rFonts w:eastAsiaTheme="minorHAnsi"/>
-          <w:b w:val="0"/>
-          <w:bCs w:val="0"/>
-          <w:sz w:val="28"/>
-          <w:szCs w:val="28"/>
-          <w:lang w:val="uk-UA" w:eastAsia="en-US"/>
-        </w:rPr>
-        <w:t xml:space="preserve"> </w:t>
-      </w:r>
-      <w:r>
-        <w:rPr>
-          <w:rFonts w:eastAsiaTheme="minorHAnsi"/>
-          <w:b w:val="0"/>
-          <w:bCs w:val="0"/>
-          <w:sz w:val="28"/>
-          <w:szCs w:val="28"/>
-          <w:lang w:val="en-GB" w:eastAsia="en-US"/>
-        </w:rPr>
-        <w:t>DEBUG</w:t>
-      </w:r>
-      <w:r>
-        <w:rPr>
-          <w:rFonts w:eastAsiaTheme="minorHAnsi"/>
-          <w:b w:val="0"/>
-          <w:bCs w:val="0"/>
-          <w:sz w:val="28"/>
-          <w:szCs w:val="28"/>
-          <w:lang w:val="uk-UA" w:eastAsia="en-US"/>
-        </w:rPr>
-        <w:t>_</w:t>
-      </w:r>
-      <w:proofErr w:type="spellStart"/>
-      <w:r>
-        <w:rPr>
-          <w:rFonts w:eastAsiaTheme="minorHAnsi"/>
-          <w:b w:val="0"/>
-          <w:bCs w:val="0"/>
-          <w:sz w:val="28"/>
-          <w:szCs w:val="28"/>
-          <w:lang w:val="en-GB" w:eastAsia="en-US"/>
-        </w:rPr>
-        <w:t>println</w:t>
-      </w:r>
-      <w:proofErr w:type="spellEnd"/>
-      <w:r>
-        <w:rPr>
-          <w:rFonts w:eastAsiaTheme="minorHAnsi"/>
-          <w:b w:val="0"/>
-          <w:bCs w:val="0"/>
-          <w:sz w:val="28"/>
-          <w:szCs w:val="28"/>
-          <w:lang w:val="uk-UA" w:eastAsia="en-US"/>
-        </w:rPr>
-        <w:t>(</w:t>
-      </w:r>
-      <w:r>
-        <w:rPr>
-          <w:rFonts w:eastAsiaTheme="minorHAnsi"/>
-          <w:b w:val="0"/>
-          <w:bCs w:val="0"/>
-          <w:sz w:val="28"/>
-          <w:szCs w:val="28"/>
-          <w:lang w:val="en-GB" w:eastAsia="en-US"/>
-        </w:rPr>
-        <w:t>token</w:t>
-      </w:r>
-      <w:r>
-        <w:rPr>
-          <w:rFonts w:eastAsiaTheme="minorHAnsi"/>
-          <w:b w:val="0"/>
-          <w:bCs w:val="0"/>
-          <w:sz w:val="28"/>
-          <w:szCs w:val="28"/>
-          <w:lang w:val="uk-UA" w:eastAsia="en-US"/>
-        </w:rPr>
-        <w:t>); }</w:t>
-      </w:r>
-      <w:r>
-        <w:rPr>
-          <w:rFonts w:eastAsiaTheme="minorHAnsi"/>
-          <w:b w:val="0"/>
-          <w:bCs w:val="0"/>
-          <w:sz w:val="28"/>
-          <w:szCs w:val="28"/>
-          <w:lang w:val="uk-UA" w:eastAsia="en-US"/>
-        </w:rPr>
-        <w:t xml:space="preserve"> – де знак « </w:t>
-      </w:r>
-      <w:r>
-        <w:rPr>
-          <w:rFonts w:eastAsiaTheme="minorHAnsi"/>
-          <w:b w:val="0"/>
-          <w:bCs w:val="0"/>
-          <w:sz w:val="28"/>
-          <w:szCs w:val="28"/>
-          <w:lang w:val="uk-UA" w:eastAsia="en-US"/>
-        </w:rPr>
-        <w:t>\</w:t>
-      </w:r>
-      <w:r>
-        <w:rPr>
-          <w:rFonts w:eastAsiaTheme="minorHAnsi"/>
-          <w:b w:val="0"/>
-          <w:bCs w:val="0"/>
-          <w:sz w:val="28"/>
-          <w:szCs w:val="28"/>
-          <w:lang w:val="uk-UA" w:eastAsia="en-US"/>
-        </w:rPr>
-        <w:t xml:space="preserve"> » це сповіщення компілятора про перехід на наступний рядок, без нього перехід буде помилкою</w:t>
+        <w:t>Serial</w:t>
       </w:r>
     </w:p>
     <w:p>
       <w:pPr>
-        <w:pStyle w:val="2"/>
-        <w:shd w:val="clear" w:color="auto" w:fill="FCFCFC"/>
-        <w:rPr>
-          <w:rFonts w:eastAsiaTheme="minorHAnsi"/>
-          <w:b w:val="0"/>
-          <w:bCs w:val="0"/>
-          <w:sz w:val="28"/>
-          <w:szCs w:val="28"/>
-          <w:lang w:val="uk-UA" w:eastAsia="en-US"/>
-        </w:rPr>
-      </w:pPr>
-      <w:r>
-        <w:rPr>
-          <w:rFonts w:eastAsiaTheme="minorHAnsi"/>
-          <w:b w:val="0"/>
-          <w:bCs w:val="0"/>
-          <w:sz w:val="28"/>
-          <w:szCs w:val="28"/>
-          <w:lang w:val="uk-UA" w:eastAsia="en-US"/>
-        </w:rPr>
-        <w:t>Приклад 2</w:t>
+        <w:pStyle w:val="Cpp"/>
+        <w:rPr>
+          <w:sz w:val="28"/>
+          <w:szCs w:val="28"/>
+          <w:lang w:val="uk-UA"/>
+        </w:rPr>
+      </w:pPr>
+      <w:r>
+        <w:rPr>
+          <w:lang w:val="uk-UA"/>
+        </w:rPr>
+        <w:t>#</w:t>
+      </w:r>
+      <w:r>
+        <w:t>define</w:t>
+      </w:r>
+      <w:r>
+        <w:rPr>
+          <w:lang w:val="uk-UA"/>
+        </w:rPr>
+        <w:t xml:space="preserve"> </w:t>
+      </w:r>
+      <w:r>
+        <w:t>Project</w:t>
+      </w:r>
+      <w:r>
+        <w:rPr>
+          <w:lang w:val="uk-UA"/>
+        </w:rPr>
+        <w:t>_</w:t>
+      </w:r>
+      <w:r>
+        <w:t>DEBUG</w:t>
+      </w:r>
+      <w:r>
+        <w:rPr>
+          <w:lang w:val="uk-UA"/>
+        </w:rPr>
+        <w:t xml:space="preserve"> // якщо </w:t>
+      </w:r>
+      <w:proofErr w:type="spellStart"/>
+      <w:r>
+        <w:rPr>
+          <w:lang w:val="uk-UA"/>
+        </w:rPr>
+        <w:t>закоментувати</w:t>
+      </w:r>
+      <w:proofErr w:type="spellEnd"/>
+      <w:r>
+        <w:rPr>
+          <w:lang w:val="uk-UA"/>
+        </w:rPr>
+        <w:t xml:space="preserve"> цей рядок то вимкнеться весь </w:t>
+      </w:r>
+      <w:r>
+        <w:t>DEBUG</w:t>
+      </w:r>
+      <w:r>
+        <w:rPr>
+          <w:lang w:val="uk-UA"/>
+        </w:rPr>
+        <w:t>_</w:t>
+      </w:r>
+      <w:r>
+        <w:t>Serial</w:t>
       </w:r>
     </w:p>
     <w:p>
       <w:pPr>
-        <w:pStyle w:val="Program"/>
-        <w:rPr>
-          <w:b/>
-          <w:bCs/>
-        </w:rPr>
-      </w:pPr>
-      <w:r>
-        <w:t xml:space="preserve">//  </w:t>
-      </w:r>
-      <w:proofErr w:type="spellStart"/>
-      <w:r>
-        <w:t>Macros</w:t>
-      </w:r>
-      <w:proofErr w:type="spellEnd"/>
-      <w:r>
-        <w:t xml:space="preserve"> </w:t>
-      </w:r>
-      <w:proofErr w:type="spellStart"/>
-      <w:r>
-        <w:t>function</w:t>
+        <w:pStyle w:val="Cpp"/>
+      </w:pPr>
+      <w:r>
+        <w:t>#</w:t>
+      </w:r>
+      <w:proofErr w:type="spellStart"/>
+      <w:r>
+        <w:t>ifdef</w:t>
+      </w:r>
+      <w:proofErr w:type="spellEnd"/>
+      <w:r>
+        <w:t xml:space="preserve"> </w:t>
+      </w:r>
+      <w:proofErr w:type="spellStart"/>
+      <w:r>
+        <w:t>Project_DEBUG</w:t>
       </w:r>
       <w:proofErr w:type="spellEnd"/>
     </w:p>
     <w:p>
       <w:pPr>
-        <w:pStyle w:val="Program"/>
-        <w:rPr>
-          <w:b/>
-          <w:bCs/>
-        </w:rPr>
-      </w:pPr>
-      <w:r>
-        <w:t>#</w:t>
-      </w:r>
-      <w:proofErr w:type="spellStart"/>
-      <w:r>
-        <w:t>define</w:t>
-      </w:r>
-      <w:proofErr w:type="spellEnd"/>
-      <w:r>
-        <w:t xml:space="preserve"> </w:t>
-      </w:r>
-      <w:proofErr w:type="spellStart"/>
-      <w:r>
-        <w:t>RelayTrigger</w:t>
-      </w:r>
-      <w:proofErr w:type="spellEnd"/>
-      <w:r>
-        <w:t>(); \</w:t>
+        <w:pStyle w:val="Cpp"/>
+      </w:pPr>
+      <w:r>
+        <w:t xml:space="preserve">#define </w:t>
+      </w:r>
+      <w:proofErr w:type="spellStart"/>
+      <w:r>
+        <w:t>DEBUG_Serial</w:t>
+      </w:r>
+      <w:proofErr w:type="spellEnd"/>
+      <w:r>
+        <w:t xml:space="preserve"> Serial</w:t>
       </w:r>
     </w:p>
     <w:p>
       <w:pPr>
-        <w:pStyle w:val="Program"/>
-        <w:rPr>
-          <w:b/>
-          <w:bCs/>
-        </w:rPr>
-      </w:pPr>
-      <w:r>
-        <w:t xml:space="preserve">  { \</w:t>
+        <w:pStyle w:val="Cpp"/>
+      </w:pPr>
+      <w:r>
+        <w:t xml:space="preserve">#define </w:t>
+      </w:r>
+      <w:proofErr w:type="spellStart"/>
+      <w:r>
+        <w:t>DEBUG_</w:t>
+      </w:r>
+      <w:proofErr w:type="gramStart"/>
+      <w:r>
+        <w:t>print</w:t>
+      </w:r>
+      <w:proofErr w:type="spellEnd"/>
+      <w:r>
+        <w:t>(</w:t>
+      </w:r>
+      <w:proofErr w:type="gramEnd"/>
+      <w:r>
+        <w:t xml:space="preserve">...)    </w:t>
+      </w:r>
+      <w:proofErr w:type="spellStart"/>
+      <w:r>
+        <w:t>DEBUG_Serial.print</w:t>
+      </w:r>
+      <w:proofErr w:type="spellEnd"/>
+      <w:r>
+        <w:t>(__VA_ARGS__)</w:t>
       </w:r>
     </w:p>
     <w:p>
       <w:pPr>
-        <w:pStyle w:val="Program"/>
-        <w:rPr>
-          <w:b/>
-          <w:bCs/>
-        </w:rPr>
-      </w:pPr>
-      <w:r>
-        <w:t xml:space="preserve">    </w:t>
-      </w:r>
-      <w:proofErr w:type="spellStart"/>
-      <w:r>
-        <w:t>if</w:t>
-      </w:r>
-      <w:proofErr w:type="spellEnd"/>
-      <w:r>
-        <w:t xml:space="preserve"> (</w:t>
-      </w:r>
-      <w:proofErr w:type="spellStart"/>
-      <w:r>
-        <w:t>open_door</w:t>
-      </w:r>
-      <w:proofErr w:type="spellEnd"/>
-      <w:r>
-        <w:t xml:space="preserve"> == </w:t>
-      </w:r>
-      <w:proofErr w:type="spellStart"/>
-      <w:r>
-        <w:t>false</w:t>
-      </w:r>
-      <w:proofErr w:type="spellEnd"/>
-      <w:r>
-        <w:t>) \</w:t>
+        <w:pStyle w:val="Cpp"/>
+      </w:pPr>
+      <w:r>
+        <w:t xml:space="preserve">#define </w:t>
+      </w:r>
+      <w:proofErr w:type="spellStart"/>
+      <w:r>
+        <w:t>DEBUG_</w:t>
+      </w:r>
+      <w:proofErr w:type="gramStart"/>
+      <w:r>
+        <w:t>println</w:t>
+      </w:r>
+      <w:proofErr w:type="spellEnd"/>
+      <w:r>
+        <w:t>(</w:t>
+      </w:r>
+      <w:proofErr w:type="gramEnd"/>
+      <w:r>
+        <w:t xml:space="preserve">...)  </w:t>
+      </w:r>
+      <w:proofErr w:type="spellStart"/>
+      <w:r>
+        <w:t>DEBUG_Serial.println</w:t>
+      </w:r>
+      <w:proofErr w:type="spellEnd"/>
+      <w:r>
+        <w:t>(__VA_ARGS__)</w:t>
       </w:r>
     </w:p>
     <w:p>
       <w:pPr>
-        <w:pStyle w:val="Program"/>
-        <w:rPr>
-          <w:b/>
-          <w:bCs/>
-        </w:rPr>
-      </w:pPr>
-      <w:r>
-        <w:t xml:space="preserve">      </w:t>
-      </w:r>
-      <w:proofErr w:type="spellStart"/>
-      <w:r>
-        <w:t>digitalWrite</w:t>
-      </w:r>
-      <w:proofErr w:type="spellEnd"/>
-      <w:r>
-        <w:t>(RELAY, HIGH); \</w:t>
+        <w:pStyle w:val="Cpp"/>
+      </w:pPr>
+      <w:r>
+        <w:t xml:space="preserve">#define </w:t>
+      </w:r>
+      <w:proofErr w:type="spellStart"/>
+      <w:r>
+        <w:t>DEBUG_</w:t>
+      </w:r>
+      <w:proofErr w:type="gramStart"/>
+      <w:r>
+        <w:t>begin</w:t>
+      </w:r>
+      <w:proofErr w:type="spellEnd"/>
+      <w:r>
+        <w:t>(</w:t>
+      </w:r>
+      <w:proofErr w:type="gramEnd"/>
+      <w:r>
+        <w:t xml:space="preserve">...)    </w:t>
+      </w:r>
+      <w:proofErr w:type="spellStart"/>
+      <w:r>
+        <w:t>DEBUG_Serial.begin</w:t>
+      </w:r>
+      <w:proofErr w:type="spellEnd"/>
+      <w:r>
+        <w:t>(__VA_ARGS__)</w:t>
       </w:r>
     </w:p>
     <w:p>
       <w:pPr>
-        <w:pStyle w:val="Program"/>
-        <w:rPr>
-          <w:b/>
-          <w:bCs/>
-        </w:rPr>
-      </w:pPr>
-      <w:r>
-        <w:t xml:space="preserve">    </w:t>
-      </w:r>
-      <w:proofErr w:type="spellStart"/>
-      <w:r>
-        <w:t>Beep</w:t>
-      </w:r>
-      <w:proofErr w:type="spellEnd"/>
-      <w:r>
-        <w:t xml:space="preserve">(50, 100 , 2); </w:t>
-      </w:r>
-      <w:proofErr w:type="spellStart"/>
-      <w:r>
-        <w:t>delay</w:t>
-      </w:r>
-      <w:proofErr w:type="spellEnd"/>
-      <w:r>
-        <w:t>(500); \</w:t>
+        <w:pStyle w:val="Cpp"/>
+      </w:pPr>
+      <w:r>
+        <w:t xml:space="preserve">#define </w:t>
+      </w:r>
+      <w:proofErr w:type="spellStart"/>
+      <w:r>
+        <w:t>DEBUG_</w:t>
+      </w:r>
+      <w:proofErr w:type="gramStart"/>
+      <w:r>
+        <w:t>printf</w:t>
+      </w:r>
+      <w:proofErr w:type="spellEnd"/>
+      <w:r>
+        <w:t>(</w:t>
+      </w:r>
+      <w:proofErr w:type="gramEnd"/>
+      <w:r>
+        <w:t xml:space="preserve">...)   </w:t>
+      </w:r>
+      <w:proofErr w:type="spellStart"/>
+      <w:r>
+        <w:t>DEBUG_Serial.printf</w:t>
+      </w:r>
+      <w:proofErr w:type="spellEnd"/>
+      <w:r>
+        <w:t>(__VA_ARGS__)</w:t>
       </w:r>
     </w:p>
     <w:p>
       <w:pPr>
-        <w:pStyle w:val="Program"/>
-        <w:rPr>
-          <w:b/>
-          <w:bCs/>
-        </w:rPr>
-      </w:pPr>
-      <w:r>
-        <w:lastRenderedPageBreak/>
-        <w:t xml:space="preserve">    </w:t>
-      </w:r>
-      <w:proofErr w:type="spellStart"/>
-      <w:r>
-        <w:t>digitalWrite</w:t>
-      </w:r>
-      <w:proofErr w:type="spellEnd"/>
-      <w:r>
-        <w:t>(RELAY, LOW); \</w:t>
+        <w:pStyle w:val="Cpp"/>
+      </w:pPr>
+      <w:r>
+        <w:t xml:space="preserve">#define </w:t>
+      </w:r>
+      <w:proofErr w:type="spellStart"/>
+      <w:r>
+        <w:t>DEBUG_</w:t>
+      </w:r>
+      <w:proofErr w:type="gramStart"/>
+      <w:r>
+        <w:t>flush</w:t>
+      </w:r>
+      <w:proofErr w:type="spellEnd"/>
+      <w:r>
+        <w:t>(</w:t>
+      </w:r>
+      <w:proofErr w:type="gramEnd"/>
+      <w:r>
+        <w:t xml:space="preserve">...)    </w:t>
+      </w:r>
+      <w:proofErr w:type="spellStart"/>
+      <w:r>
+        <w:t>DEBUG_Serial.flush</w:t>
+      </w:r>
+      <w:proofErr w:type="spellEnd"/>
+      <w:r>
+        <w:t>(__VA_ARGS__)</w:t>
       </w:r>
     </w:p>
     <w:p>
       <w:pPr>
-        <w:pStyle w:val="Program"/>
-        <w:rPr>
-          <w:b/>
-          <w:bCs/>
-        </w:rPr>
-      </w:pPr>
-      <w:r>
-        <w:t xml:space="preserve">  }</w:t>
+        <w:pStyle w:val="Cpp"/>
+      </w:pPr>
+      <w:r>
+        <w:t xml:space="preserve">#define </w:t>
+      </w:r>
+      <w:proofErr w:type="spellStart"/>
+      <w:r>
+        <w:t>DEBUG_</w:t>
+      </w:r>
+      <w:proofErr w:type="gramStart"/>
+      <w:r>
+        <w:t>var</w:t>
+      </w:r>
+      <w:proofErr w:type="spellEnd"/>
+      <w:r>
+        <w:t>(</w:t>
+      </w:r>
+      <w:proofErr w:type="gramEnd"/>
+      <w:r>
+        <w:t xml:space="preserve">token)  { </w:t>
+      </w:r>
+      <w:proofErr w:type="spellStart"/>
+      <w:r>
+        <w:t>DEBUG_print</w:t>
+      </w:r>
+      <w:proofErr w:type="spellEnd"/>
+      <w:r>
+        <w:t xml:space="preserve">( #token " = "); </w:t>
+      </w:r>
+      <w:proofErr w:type="spellStart"/>
+      <w:r>
+        <w:t>DEBUG_println</w:t>
+      </w:r>
+      <w:proofErr w:type="spellEnd"/>
+      <w:r>
+        <w:t>(token); }</w:t>
+      </w:r>
+      <w:r>
+        <w:t xml:space="preserve"> // </w:t>
+      </w:r>
+      <w:proofErr w:type="spellStart"/>
+      <w:r>
+        <w:t>Дуже</w:t>
+      </w:r>
+      <w:proofErr w:type="spellEnd"/>
+      <w:r>
+        <w:t xml:space="preserve"> </w:t>
+      </w:r>
+      <w:proofErr w:type="spellStart"/>
+      <w:r>
+        <w:t>зручн</w:t>
+      </w:r>
+      <w:r>
+        <w:t>ий</w:t>
+      </w:r>
+      <w:proofErr w:type="spellEnd"/>
+      <w:r>
+        <w:t xml:space="preserve"> </w:t>
+      </w:r>
+      <w:proofErr w:type="spellStart"/>
+      <w:r>
+        <w:t>макрос</w:t>
+      </w:r>
+      <w:proofErr w:type="spellEnd"/>
+      <w:r>
+        <w:t xml:space="preserve"> </w:t>
+      </w:r>
+      <w:proofErr w:type="spellStart"/>
+      <w:r>
+        <w:t>для</w:t>
+      </w:r>
+      <w:proofErr w:type="spellEnd"/>
+      <w:r>
+        <w:t xml:space="preserve"> </w:t>
+      </w:r>
+      <w:proofErr w:type="spellStart"/>
+      <w:r>
+        <w:t>дебагу</w:t>
+      </w:r>
+      <w:proofErr w:type="spellEnd"/>
+      <w:r>
+        <w:t xml:space="preserve"> </w:t>
+      </w:r>
+      <w:proofErr w:type="spellStart"/>
+      <w:r>
+        <w:t>змінних</w:t>
+      </w:r>
+      <w:proofErr w:type="spellEnd"/>
+      <w:r>
+        <w:t xml:space="preserve"> </w:t>
+      </w:r>
+      <w:proofErr w:type="spellStart"/>
+      <w:r>
+        <w:t>будь</w:t>
+      </w:r>
+      <w:proofErr w:type="spellEnd"/>
+      <w:r>
+        <w:t xml:space="preserve"> </w:t>
+      </w:r>
+      <w:proofErr w:type="spellStart"/>
+      <w:r>
+        <w:t>якого</w:t>
+      </w:r>
+      <w:proofErr w:type="spellEnd"/>
+      <w:r>
+        <w:t xml:space="preserve"> </w:t>
+      </w:r>
+      <w:proofErr w:type="spellStart"/>
+      <w:r>
+        <w:t>типу</w:t>
+      </w:r>
+      <w:proofErr w:type="spellEnd"/>
+      <w:r>
+        <w:t xml:space="preserve">, </w:t>
+      </w:r>
+      <w:proofErr w:type="spellStart"/>
+      <w:r>
+        <w:t>в</w:t>
+      </w:r>
+      <w:r>
+        <w:t>і</w:t>
+      </w:r>
+      <w:r>
+        <w:t>н</w:t>
+      </w:r>
+      <w:proofErr w:type="spellEnd"/>
+      <w:r>
+        <w:t xml:space="preserve"> </w:t>
+      </w:r>
+      <w:proofErr w:type="spellStart"/>
+      <w:r>
+        <w:t>автоматично</w:t>
+      </w:r>
+      <w:proofErr w:type="spellEnd"/>
+      <w:r>
+        <w:t xml:space="preserve"> </w:t>
+      </w:r>
+      <w:proofErr w:type="spellStart"/>
+      <w:r>
+        <w:t>підписує</w:t>
+      </w:r>
+      <w:proofErr w:type="spellEnd"/>
+      <w:r>
+        <w:t xml:space="preserve"> </w:t>
+      </w:r>
+      <w:proofErr w:type="spellStart"/>
+      <w:r>
+        <w:t>в</w:t>
+      </w:r>
+      <w:r>
+        <w:t>сі</w:t>
+      </w:r>
+      <w:proofErr w:type="spellEnd"/>
+      <w:r>
+        <w:t xml:space="preserve"> </w:t>
+      </w:r>
+      <w:proofErr w:type="spellStart"/>
+      <w:r>
+        <w:t>введені</w:t>
+      </w:r>
+      <w:proofErr w:type="spellEnd"/>
+      <w:r>
+        <w:t xml:space="preserve"> в </w:t>
+      </w:r>
+      <w:proofErr w:type="spellStart"/>
+      <w:r>
+        <w:t>нього</w:t>
+      </w:r>
+      <w:proofErr w:type="spellEnd"/>
+      <w:r>
+        <w:t xml:space="preserve"> </w:t>
+      </w:r>
+      <w:proofErr w:type="spellStart"/>
+      <w:r>
+        <w:t>змінні</w:t>
+      </w:r>
+      <w:proofErr w:type="spellEnd"/>
+      <w:r>
+        <w:t xml:space="preserve"> </w:t>
+      </w:r>
+      <w:proofErr w:type="spellStart"/>
+      <w:r>
+        <w:t>та</w:t>
+      </w:r>
+      <w:proofErr w:type="spellEnd"/>
+      <w:r>
+        <w:t xml:space="preserve"> </w:t>
+      </w:r>
+      <w:proofErr w:type="spellStart"/>
+      <w:r>
+        <w:t>виводить</w:t>
+      </w:r>
+      <w:proofErr w:type="spellEnd"/>
+      <w:r>
+        <w:t xml:space="preserve"> </w:t>
+      </w:r>
+      <w:proofErr w:type="spellStart"/>
+      <w:r>
+        <w:t>їх</w:t>
+      </w:r>
+      <w:proofErr w:type="spellEnd"/>
+      <w:r>
+        <w:t xml:space="preserve"> </w:t>
+      </w:r>
+      <w:proofErr w:type="spellStart"/>
+      <w:r>
+        <w:t>значення</w:t>
+      </w:r>
+      <w:proofErr w:type="spellEnd"/>
+      <w:r>
+        <w:t xml:space="preserve"> </w:t>
+      </w:r>
+      <w:proofErr w:type="spellStart"/>
+      <w:r>
+        <w:t>через</w:t>
+      </w:r>
+      <w:proofErr w:type="spellEnd"/>
+      <w:r>
+        <w:t xml:space="preserve"> </w:t>
+      </w:r>
+      <w:proofErr w:type="spellStart"/>
+      <w:r>
+        <w:t>знак</w:t>
+      </w:r>
+      <w:proofErr w:type="spellEnd"/>
+      <w:r>
+        <w:t xml:space="preserve"> </w:t>
+      </w:r>
+      <w:proofErr w:type="spellStart"/>
+      <w:r>
+        <w:t>рівності</w:t>
+      </w:r>
+      <w:proofErr w:type="spellEnd"/>
+      <w:r>
+        <w:t>.</w:t>
       </w:r>
     </w:p>
     <w:p>
       <w:pPr>
-        <w:pStyle w:val="2"/>
-        <w:shd w:val="clear" w:color="auto" w:fill="FCFCFC"/>
-        <w:rPr>
-          <w:rFonts w:eastAsiaTheme="minorHAnsi"/>
-          <w:b w:val="0"/>
-          <w:bCs w:val="0"/>
-          <w:sz w:val="28"/>
-          <w:szCs w:val="28"/>
-          <w:lang w:val="uk-UA" w:eastAsia="en-US"/>
-        </w:rPr>
-      </w:pPr>
-      <w:proofErr w:type="spellStart"/>
-      <w:r>
-        <w:rPr>
-          <w:rFonts w:eastAsiaTheme="minorHAnsi"/>
-          <w:bCs w:val="0"/>
-          <w:sz w:val="28"/>
-          <w:szCs w:val="28"/>
-          <w:lang w:val="en-GB" w:eastAsia="en-US"/>
-        </w:rPr>
-        <w:t>Li</w:t>
-      </w:r>
-      <w:r>
-        <w:rPr>
-          <w:rFonts w:eastAsiaTheme="minorHAnsi"/>
-          <w:bCs w:val="0"/>
-          <w:sz w:val="28"/>
-          <w:szCs w:val="28"/>
-          <w:lang w:val="en-GB" w:eastAsia="en-US"/>
-        </w:rPr>
-        <w:t>f</w:t>
-      </w:r>
-      <w:r>
-        <w:rPr>
-          <w:rFonts w:eastAsiaTheme="minorHAnsi"/>
-          <w:bCs w:val="0"/>
-          <w:sz w:val="28"/>
-          <w:szCs w:val="28"/>
-          <w:lang w:val="en-GB" w:eastAsia="en-US"/>
-        </w:rPr>
-        <w:t>e</w:t>
-      </w:r>
-      <w:r>
-        <w:rPr>
-          <w:rFonts w:eastAsiaTheme="minorHAnsi"/>
-          <w:bCs w:val="0"/>
-          <w:sz w:val="28"/>
-          <w:szCs w:val="28"/>
-          <w:lang w:val="en-GB" w:eastAsia="en-US"/>
-        </w:rPr>
-        <w:t>H</w:t>
-      </w:r>
-      <w:r>
-        <w:rPr>
-          <w:rFonts w:eastAsiaTheme="minorHAnsi"/>
-          <w:bCs w:val="0"/>
-          <w:sz w:val="28"/>
-          <w:szCs w:val="28"/>
-          <w:lang w:val="en-GB" w:eastAsia="en-US"/>
-        </w:rPr>
-        <w:t>ack</w:t>
-      </w:r>
-      <w:proofErr w:type="spellEnd"/>
-      <w:r>
-        <w:rPr>
-          <w:rFonts w:eastAsiaTheme="minorHAnsi"/>
-          <w:b w:val="0"/>
-          <w:bCs w:val="0"/>
-          <w:sz w:val="28"/>
-          <w:szCs w:val="28"/>
-          <w:lang w:val="uk-UA" w:eastAsia="en-US"/>
-        </w:rPr>
-        <w:t xml:space="preserve"> </w:t>
-      </w:r>
-      <w:r>
-        <w:rPr>
-          <w:rFonts w:eastAsiaTheme="minorHAnsi"/>
-          <w:b w:val="0"/>
-          <w:bCs w:val="0"/>
-          <w:sz w:val="28"/>
-          <w:szCs w:val="28"/>
-          <w:lang w:val="uk-UA" w:eastAsia="en-US"/>
-        </w:rPr>
-        <w:t xml:space="preserve">використання макросів для зручної роботи з </w:t>
-      </w:r>
-      <w:r>
-        <w:rPr>
-          <w:rFonts w:eastAsiaTheme="minorHAnsi"/>
-          <w:b w:val="0"/>
-          <w:bCs w:val="0"/>
-          <w:sz w:val="28"/>
-          <w:szCs w:val="28"/>
-          <w:lang w:val="en-GB" w:eastAsia="en-US"/>
-        </w:rPr>
-        <w:t>Serial</w:t>
+        <w:pStyle w:val="Cpp"/>
+      </w:pPr>
+      <w:r>
+        <w:t>#else</w:t>
       </w:r>
     </w:p>
     <w:p>
       <w:pPr>
-        <w:pStyle w:val="Program"/>
-        <w:rPr>
-          <w:sz w:val="28"/>
-          <w:szCs w:val="28"/>
-        </w:rPr>
-      </w:pPr>
-      <w:r>
-        <w:t>#</w:t>
-      </w:r>
-      <w:r>
-        <w:rPr>
-          <w:lang w:val="en-GB"/>
-        </w:rPr>
-        <w:t>define</w:t>
-      </w:r>
-      <w:r>
-        <w:t xml:space="preserve"> </w:t>
-      </w:r>
-      <w:r>
-        <w:rPr>
-          <w:lang w:val="en-GB"/>
-        </w:rPr>
-        <w:t>Project</w:t>
-      </w:r>
-      <w:r>
-        <w:t>_</w:t>
-      </w:r>
-      <w:r>
-        <w:rPr>
-          <w:lang w:val="en-GB"/>
-        </w:rPr>
-        <w:t>DEBUG</w:t>
-      </w:r>
-      <w:r>
-        <w:t xml:space="preserve"> // </w:t>
-      </w:r>
-      <w:r>
-        <w:t xml:space="preserve">якщо </w:t>
-      </w:r>
-      <w:proofErr w:type="spellStart"/>
-      <w:r>
-        <w:t>закоментувати</w:t>
-      </w:r>
-      <w:proofErr w:type="spellEnd"/>
-      <w:r>
-        <w:t xml:space="preserve"> цей рядок то вимкнеться весь </w:t>
-      </w:r>
-      <w:r>
-        <w:rPr>
-          <w:lang w:val="en-GB"/>
-        </w:rPr>
-        <w:t>DEBUG</w:t>
-      </w:r>
-      <w:r>
-        <w:t>_</w:t>
-      </w:r>
-      <w:r>
-        <w:rPr>
-          <w:lang w:val="en-GB"/>
-        </w:rPr>
-        <w:t>Serial</w:t>
-      </w:r>
+        <w:pStyle w:val="Cpp"/>
+      </w:pPr>
+      <w:r>
+        <w:t xml:space="preserve">#define </w:t>
+      </w:r>
+      <w:proofErr w:type="spellStart"/>
+      <w:r>
+        <w:t>DEBUG_Serial</w:t>
+      </w:r>
+      <w:proofErr w:type="spellEnd"/>
     </w:p>
     <w:p>
       <w:pPr>
-        <w:pStyle w:val="Program"/>
-        <w:rPr>
-          <w:lang w:val="en-GB"/>
-        </w:rPr>
-      </w:pPr>
-      <w:r>
-        <w:rPr>
-          <w:lang w:val="en-GB"/>
-        </w:rPr>
-        <w:t>#</w:t>
-      </w:r>
-      <w:proofErr w:type="spellStart"/>
-      <w:r>
-        <w:rPr>
-          <w:lang w:val="en-GB"/>
-        </w:rPr>
-        <w:t>ifdef</w:t>
-      </w:r>
-      <w:proofErr w:type="spellEnd"/>
-      <w:r>
-        <w:rPr>
-          <w:lang w:val="en-GB"/>
-        </w:rPr>
-        <w:t xml:space="preserve"> </w:t>
-      </w:r>
-      <w:proofErr w:type="spellStart"/>
-      <w:r>
-        <w:rPr>
-          <w:lang w:val="en-GB"/>
-        </w:rPr>
-        <w:t>Project_DEBUG</w:t>
-      </w:r>
-      <w:proofErr w:type="spellEnd"/>
+        <w:pStyle w:val="Cpp"/>
+      </w:pPr>
+      <w:r>
+        <w:t xml:space="preserve">#define </w:t>
+      </w:r>
+      <w:proofErr w:type="spellStart"/>
+      <w:r>
+        <w:t>DEBUG_</w:t>
+      </w:r>
+      <w:proofErr w:type="gramStart"/>
+      <w:r>
+        <w:t>print</w:t>
+      </w:r>
+      <w:proofErr w:type="spellEnd"/>
+      <w:r>
+        <w:t>(</w:t>
+      </w:r>
+      <w:proofErr w:type="gramEnd"/>
+      <w:r>
+        <w:t>...)</w:t>
+      </w:r>
     </w:p>
     <w:p>
       <w:pPr>
-        <w:pStyle w:val="Program"/>
-        <w:rPr>
-          <w:lang w:val="en-GB"/>
-        </w:rPr>
-      </w:pPr>
-      <w:r>
-        <w:rPr>
-          <w:lang w:val="en-GB"/>
-        </w:rPr>
+        <w:pStyle w:val="Cpp"/>
+      </w:pPr>
+      <w:r>
         <w:t xml:space="preserve">#define </w:t>
       </w:r>
       <w:proofErr w:type="spellStart"/>
       <w:r>
-        <w:rPr>
-          <w:lang w:val="en-GB"/>
-        </w:rPr>
-        <w:t>DEBUG_Serial</w:t>
-      </w:r>
-      <w:proofErr w:type="spellEnd"/>
-      <w:r>
-        <w:rPr>
-          <w:lang w:val="en-GB"/>
-        </w:rPr>
-        <w:t xml:space="preserve"> Serial</w:t>
+        <w:t>DEBUG_</w:t>
+      </w:r>
+      <w:proofErr w:type="gramStart"/>
+      <w:r>
+        <w:t>println</w:t>
+      </w:r>
+      <w:proofErr w:type="spellEnd"/>
+      <w:r>
+        <w:t>(</w:t>
+      </w:r>
+      <w:proofErr w:type="gramEnd"/>
+      <w:r>
+        <w:t>...)</w:t>
       </w:r>
     </w:p>
     <w:p>
       <w:pPr>
-        <w:pStyle w:val="Program"/>
-        <w:rPr>
-          <w:lang w:val="en-GB"/>
-        </w:rPr>
-      </w:pPr>
-      <w:r>
-        <w:rPr>
-          <w:lang w:val="en-GB"/>
-        </w:rPr>
+        <w:pStyle w:val="Cpp"/>
+      </w:pPr>
+      <w:r>
         <w:t xml:space="preserve">#define </w:t>
       </w:r>
       <w:proofErr w:type="spellStart"/>
       <w:r>
-        <w:rPr>
-          <w:lang w:val="en-GB"/>
-        </w:rPr>
         <w:t>DEBUG_</w:t>
       </w:r>
       <w:proofErr w:type="gramStart"/>
       <w:r>
-        <w:rPr>
-          <w:lang w:val="en-GB"/>
-        </w:rPr>
-        <w:t>print</w:t>
-      </w:r>
-      <w:proofErr w:type="spellEnd"/>
-      <w:r>
-        <w:rPr>
-          <w:lang w:val="en-GB"/>
-        </w:rPr>
+        <w:t>begin</w:t>
+      </w:r>
+      <w:proofErr w:type="spellEnd"/>
+      <w:r>
         <w:t>(</w:t>
       </w:r>
       <w:proofErr w:type="gramEnd"/>
       <w:r>
-        <w:rPr>
-          <w:lang w:val="en-GB"/>
-        </w:rPr>
-        <w:t xml:space="preserve">...)    </w:t>
-      </w:r>
-      <w:proofErr w:type="spellStart"/>
-      <w:r>
-        <w:rPr>
-          <w:lang w:val="en-GB"/>
-        </w:rPr>
-        <w:t>DEBUG_Serial.print</w:t>
-      </w:r>
-      <w:proofErr w:type="spellEnd"/>
-      <w:r>
-        <w:rPr>
-          <w:lang w:val="en-GB"/>
-        </w:rPr>
-        <w:t>(__VA_ARGS__)</w:t>
+        <w:t>...)</w:t>
       </w:r>
     </w:p>
     <w:p>
       <w:pPr>
-        <w:pStyle w:val="Program"/>
-        <w:rPr>
-          <w:lang w:val="en-GB"/>
-        </w:rPr>
-      </w:pPr>
-      <w:r>
-        <w:rPr>
-          <w:lang w:val="en-GB"/>
-        </w:rPr>
+        <w:pStyle w:val="Cpp"/>
+      </w:pPr>
+      <w:r>
         <w:t xml:space="preserve">#define </w:t>
       </w:r>
       <w:proofErr w:type="spellStart"/>
       <w:r>
-        <w:rPr>
-          <w:lang w:val="en-GB"/>
-        </w:rPr>
         <w:t>DEBUG_</w:t>
       </w:r>
       <w:proofErr w:type="gramStart"/>
       <w:r>
-        <w:rPr>
-          <w:lang w:val="en-GB"/>
-        </w:rPr>
-        <w:t>println</w:t>
-      </w:r>
-      <w:proofErr w:type="spellEnd"/>
-      <w:r>
-        <w:rPr>
-          <w:lang w:val="en-GB"/>
-        </w:rPr>
+        <w:t>printf</w:t>
+      </w:r>
+      <w:proofErr w:type="spellEnd"/>
+      <w:r>
         <w:t>(</w:t>
       </w:r>
       <w:proofErr w:type="gramEnd"/>
       <w:r>
-        <w:rPr>
-          <w:lang w:val="en-GB"/>
-        </w:rPr>
-        <w:t xml:space="preserve">...)  </w:t>
-      </w:r>
-      <w:proofErr w:type="spellStart"/>
-      <w:r>
-        <w:rPr>
-          <w:lang w:val="en-GB"/>
-        </w:rPr>
-        <w:t>DEBUG_Serial.println</w:t>
-      </w:r>
-      <w:proofErr w:type="spellEnd"/>
-      <w:r>
-        <w:rPr>
-          <w:lang w:val="en-GB"/>
-        </w:rPr>
-        <w:t>(__VA_ARGS__)</w:t>
+        <w:t>...)</w:t>
       </w:r>
     </w:p>
     <w:p>
       <w:pPr>
-        <w:pStyle w:val="Program"/>
-        <w:rPr>
-          <w:lang w:val="en-GB"/>
-        </w:rPr>
-      </w:pPr>
-      <w:r>
-        <w:rPr>
-          <w:lang w:val="en-GB"/>
-        </w:rPr>
+        <w:pStyle w:val="Cpp"/>
+      </w:pPr>
+      <w:r>
         <w:t xml:space="preserve">#define </w:t>
       </w:r>
       <w:proofErr w:type="spellStart"/>
       <w:r>
-        <w:rPr>
-          <w:lang w:val="en-GB"/>
-        </w:rPr>
         <w:t>DEBUG_</w:t>
       </w:r>
       <w:proofErr w:type="gramStart"/>
       <w:r>
-        <w:rPr>
-          <w:lang w:val="en-GB"/>
-        </w:rPr>
-        <w:t>begin</w:t>
-      </w:r>
-      <w:proofErr w:type="spellEnd"/>
-      <w:r>
-        <w:rPr>
-          <w:lang w:val="en-GB"/>
-        </w:rPr>
+        <w:t>flush</w:t>
+      </w:r>
+      <w:proofErr w:type="spellEnd"/>
+      <w:r>
         <w:t>(</w:t>
       </w:r>
       <w:proofErr w:type="gramEnd"/>
       <w:r>
-        <w:rPr>
-          <w:lang w:val="en-GB"/>
-        </w:rPr>
-        <w:t xml:space="preserve">...)    </w:t>
-      </w:r>
-      <w:proofErr w:type="spellStart"/>
-      <w:r>
-        <w:rPr>
-          <w:lang w:val="en-GB"/>
-        </w:rPr>
-        <w:t>DEBUG_Serial.begin</w:t>
-      </w:r>
-      <w:proofErr w:type="spellEnd"/>
-      <w:r>
-        <w:rPr>
-          <w:lang w:val="en-GB"/>
-        </w:rPr>
-        <w:t>(__VA_ARGS__)</w:t>
+        <w:t>...)</w:t>
       </w:r>
     </w:p>
     <w:p>
       <w:pPr>
-        <w:pStyle w:val="Program"/>
-        <w:rPr>
-          <w:lang w:val="en-GB"/>
-        </w:rPr>
-      </w:pPr>
-      <w:r>
-        <w:rPr>
-          <w:lang w:val="en-GB"/>
-        </w:rPr>
+        <w:pStyle w:val="Cpp"/>
+      </w:pPr>
+      <w:r>
         <w:t xml:space="preserve">#define </w:t>
       </w:r>
       <w:proofErr w:type="spellStart"/>
       <w:r>
-        <w:rPr>
-          <w:lang w:val="en-GB"/>
-        </w:rPr>
         <w:t>DEBUG_</w:t>
       </w:r>
       <w:proofErr w:type="gramStart"/>
       <w:r>
-        <w:rPr>
-          <w:lang w:val="en-GB"/>
-        </w:rPr>
-        <w:t>printf</w:t>
-      </w:r>
-      <w:proofErr w:type="spellEnd"/>
-      <w:r>
-        <w:rPr>
-          <w:lang w:val="en-GB"/>
-        </w:rPr>
+        <w:t>var</w:t>
+      </w:r>
+      <w:proofErr w:type="spellEnd"/>
+      <w:r>
         <w:t>(</w:t>
       </w:r>
       <w:proofErr w:type="gramEnd"/>
       <w:r>
-        <w:rPr>
-          <w:lang w:val="en-GB"/>
-        </w:rPr>
-        <w:t xml:space="preserve">...)   </w:t>
-      </w:r>
-      <w:proofErr w:type="spellStart"/>
-      <w:r>
-        <w:rPr>
-          <w:lang w:val="en-GB"/>
-        </w:rPr>
-        <w:t>DEBUG_Serial.printf</w:t>
-      </w:r>
-      <w:proofErr w:type="spellEnd"/>
-      <w:r>
-        <w:rPr>
-          <w:lang w:val="en-GB"/>
-        </w:rPr>
-        <w:t>(__VA_ARGS__)</w:t>
+        <w:t>token)</w:t>
       </w:r>
     </w:p>
     <w:p>
       <w:pPr>
-        <w:pStyle w:val="Program"/>
-        <w:rPr>
-          <w:lang w:val="en-GB"/>
-        </w:rPr>
-      </w:pPr>
-      <w:r>
-        <w:rPr>
-          <w:lang w:val="en-GB"/>
-        </w:rPr>
-        <w:t xml:space="preserve">#define </w:t>
-      </w:r>
-      <w:proofErr w:type="spellStart"/>
-      <w:r>
-        <w:rPr>
-          <w:lang w:val="en-GB"/>
-        </w:rPr>
-        <w:t>DEBUG_</w:t>
-      </w:r>
-      <w:proofErr w:type="gramStart"/>
-      <w:r>
-        <w:rPr>
-          <w:lang w:val="en-GB"/>
-        </w:rPr>
-        <w:t>flush</w:t>
-      </w:r>
-      <w:proofErr w:type="spellEnd"/>
-      <w:r>
-        <w:rPr>
-          <w:lang w:val="en-GB"/>
-        </w:rPr>
-        <w:t>(</w:t>
-      </w:r>
-      <w:proofErr w:type="gramEnd"/>
-      <w:r>
-        <w:rPr>
-          <w:lang w:val="en-GB"/>
-        </w:rPr>
-        <w:t xml:space="preserve">...)    </w:t>
-      </w:r>
-      <w:proofErr w:type="spellStart"/>
-      <w:r>
-        <w:rPr>
-          <w:lang w:val="en-GB"/>
-        </w:rPr>
-        <w:t>DEBUG_Serial.flush</w:t>
-      </w:r>
-      <w:proofErr w:type="spellEnd"/>
-      <w:r>
-        <w:rPr>
-          <w:lang w:val="en-GB"/>
-        </w:rPr>
-        <w:t>(__VA_ARGS__)</w:t>
-      </w:r>
-    </w:p>
-    <w:p>
-      <w:pPr>
-        <w:pStyle w:val="Program"/>
-      </w:pPr>
-      <w:r>
-        <w:rPr>
-          <w:lang w:val="en-GB"/>
-        </w:rPr>
-        <w:t xml:space="preserve">#define </w:t>
-      </w:r>
-      <w:proofErr w:type="spellStart"/>
-      <w:r>
-        <w:rPr>
-          <w:lang w:val="en-GB"/>
-        </w:rPr>
-        <w:t>DEBUG_</w:t>
-      </w:r>
-      <w:proofErr w:type="gramStart"/>
-      <w:r>
-        <w:rPr>
-          <w:lang w:val="en-GB"/>
-        </w:rPr>
-        <w:t>var</w:t>
-      </w:r>
-      <w:proofErr w:type="spellEnd"/>
-      <w:r>
-        <w:rPr>
-          <w:lang w:val="en-GB"/>
-        </w:rPr>
-        <w:t>(</w:t>
-      </w:r>
-      <w:proofErr w:type="gramEnd"/>
-      <w:r>
-        <w:rPr>
-          <w:lang w:val="en-GB"/>
-        </w:rPr>
-        <w:t xml:space="preserve">token)  { </w:t>
-      </w:r>
-      <w:proofErr w:type="spellStart"/>
-      <w:r>
-        <w:rPr>
-          <w:lang w:val="en-GB"/>
-        </w:rPr>
-        <w:t>DEBUG_print</w:t>
-      </w:r>
-      <w:proofErr w:type="spellEnd"/>
-      <w:r>
-        <w:rPr>
-          <w:lang w:val="en-GB"/>
-        </w:rPr>
-        <w:t xml:space="preserve">( #token " = "); </w:t>
-      </w:r>
-      <w:proofErr w:type="spellStart"/>
-      <w:r>
-        <w:rPr>
-          <w:lang w:val="en-GB"/>
-        </w:rPr>
-        <w:t>DEBUG_println</w:t>
-      </w:r>
-      <w:proofErr w:type="spellEnd"/>
-      <w:r>
-        <w:rPr>
-          <w:lang w:val="en-GB"/>
-        </w:rPr>
-        <w:t>(token); }</w:t>
-      </w:r>
-      <w:r>
-        <w:t xml:space="preserve"> </w:t>
-      </w:r>
-      <w:r>
-        <w:rPr>
-          <w:lang w:val="en-GB"/>
-        </w:rPr>
-        <w:t xml:space="preserve">// </w:t>
-      </w:r>
-      <w:r>
-        <w:t>Дуже зручн</w:t>
-      </w:r>
-      <w:r>
-        <w:t>ий</w:t>
-      </w:r>
-      <w:r>
-        <w:t xml:space="preserve"> </w:t>
-      </w:r>
-      <w:r>
-        <w:t>макрос</w:t>
-      </w:r>
-      <w:r>
-        <w:t xml:space="preserve"> для </w:t>
-      </w:r>
-      <w:proofErr w:type="spellStart"/>
-      <w:r>
-        <w:t>дебагу</w:t>
-      </w:r>
-      <w:proofErr w:type="spellEnd"/>
-      <w:r>
-        <w:t xml:space="preserve"> змінних будь якого типу</w:t>
-      </w:r>
-      <w:r>
-        <w:t>, в</w:t>
-      </w:r>
-      <w:r>
-        <w:t>і</w:t>
-      </w:r>
-      <w:r>
-        <w:t>н автоматично підписує в</w:t>
-      </w:r>
-      <w:r>
-        <w:t>сі введені в нього</w:t>
-      </w:r>
-      <w:r>
-        <w:t xml:space="preserve"> змінні та</w:t>
-      </w:r>
-      <w:r>
-        <w:t xml:space="preserve"> виводить</w:t>
-      </w:r>
-      <w:r>
-        <w:t xml:space="preserve"> їх значення через знак рівності.</w:t>
-      </w:r>
-    </w:p>
-    <w:p>
-      <w:pPr>
-        <w:pStyle w:val="Program"/>
-      </w:pPr>
-      <w:r>
-        <w:rPr>
-          <w:lang w:val="en-GB"/>
-        </w:rPr>
-        <w:t>#else</w:t>
-      </w:r>
-    </w:p>
-    <w:p>
-      <w:pPr>
-        <w:pStyle w:val="Program"/>
-        <w:rPr>
-          <w:lang w:val="en-GB"/>
-        </w:rPr>
-      </w:pPr>
-      <w:r>
-        <w:rPr>
-          <w:lang w:val="en-GB"/>
-        </w:rPr>
-        <w:t xml:space="preserve">#define </w:t>
-      </w:r>
-      <w:proofErr w:type="spellStart"/>
-      <w:r>
-        <w:rPr>
-          <w:lang w:val="en-GB"/>
-        </w:rPr>
-        <w:t>DEBUG_Serial</w:t>
-      </w:r>
-      <w:proofErr w:type="spellEnd"/>
-    </w:p>
-    <w:p>
-      <w:pPr>
-        <w:pStyle w:val="Program"/>
-        <w:rPr>
-          <w:lang w:val="en-GB"/>
-        </w:rPr>
-      </w:pPr>
-      <w:r>
-        <w:rPr>
-          <w:lang w:val="en-GB"/>
-        </w:rPr>
-        <w:t xml:space="preserve">#define </w:t>
-      </w:r>
-      <w:proofErr w:type="spellStart"/>
-      <w:r>
-        <w:rPr>
-          <w:lang w:val="en-GB"/>
-        </w:rPr>
-        <w:t>DEBUG_</w:t>
-      </w:r>
-      <w:proofErr w:type="gramStart"/>
-      <w:r>
-        <w:rPr>
-          <w:lang w:val="en-GB"/>
-        </w:rPr>
-        <w:t>print</w:t>
-      </w:r>
-      <w:proofErr w:type="spellEnd"/>
-      <w:r>
-        <w:rPr>
-          <w:lang w:val="en-GB"/>
-        </w:rPr>
-        <w:t>(</w:t>
-      </w:r>
-      <w:proofErr w:type="gramEnd"/>
-      <w:r>
-        <w:rPr>
-          <w:lang w:val="en-GB"/>
-        </w:rPr>
-        <w:t>...)</w:t>
-      </w:r>
-    </w:p>
-    <w:p>
-      <w:pPr>
-        <w:pStyle w:val="Program"/>
-        <w:rPr>
-          <w:lang w:val="en-GB"/>
-        </w:rPr>
-      </w:pPr>
-      <w:r>
-        <w:rPr>
-          <w:lang w:val="en-GB"/>
-        </w:rPr>
-        <w:t xml:space="preserve">#define </w:t>
-      </w:r>
-      <w:proofErr w:type="spellStart"/>
-      <w:r>
-        <w:rPr>
-          <w:lang w:val="en-GB"/>
-        </w:rPr>
-        <w:t>DEBUG_</w:t>
-      </w:r>
-      <w:proofErr w:type="gramStart"/>
-      <w:r>
-        <w:rPr>
-          <w:lang w:val="en-GB"/>
-        </w:rPr>
-        <w:t>println</w:t>
-      </w:r>
-      <w:proofErr w:type="spellEnd"/>
-      <w:r>
-        <w:rPr>
-          <w:lang w:val="en-GB"/>
-        </w:rPr>
-        <w:t>(</w:t>
-      </w:r>
-      <w:proofErr w:type="gramEnd"/>
-      <w:r>
-        <w:rPr>
-          <w:lang w:val="en-GB"/>
-        </w:rPr>
-        <w:t>...)</w:t>
-      </w:r>
-    </w:p>
-    <w:p>
-      <w:pPr>
-        <w:pStyle w:val="Program"/>
-        <w:rPr>
-          <w:lang w:val="en-GB"/>
-        </w:rPr>
-      </w:pPr>
-      <w:r>
-        <w:rPr>
-          <w:lang w:val="en-GB"/>
-        </w:rPr>
-        <w:t xml:space="preserve">#define </w:t>
-      </w:r>
-      <w:proofErr w:type="spellStart"/>
-      <w:r>
-        <w:rPr>
-          <w:lang w:val="en-GB"/>
-        </w:rPr>
-        <w:t>DEBUG_</w:t>
-      </w:r>
-      <w:proofErr w:type="gramStart"/>
-      <w:r>
-        <w:rPr>
-          <w:lang w:val="en-GB"/>
-        </w:rPr>
-        <w:t>begin</w:t>
-      </w:r>
-      <w:proofErr w:type="spellEnd"/>
-      <w:r>
-        <w:rPr>
-          <w:lang w:val="en-GB"/>
-        </w:rPr>
-        <w:t>(</w:t>
-      </w:r>
-      <w:proofErr w:type="gramEnd"/>
-      <w:r>
-        <w:rPr>
-          <w:lang w:val="en-GB"/>
-        </w:rPr>
-        <w:t>...)</w:t>
-      </w:r>
-    </w:p>
-    <w:p>
-      <w:pPr>
-        <w:pStyle w:val="Program"/>
-        <w:rPr>
-          <w:lang w:val="en-GB"/>
-        </w:rPr>
-      </w:pPr>
-      <w:r>
-        <w:rPr>
-          <w:lang w:val="en-GB"/>
-        </w:rPr>
-        <w:t xml:space="preserve">#define </w:t>
-      </w:r>
-      <w:proofErr w:type="spellStart"/>
-      <w:r>
-        <w:rPr>
-          <w:lang w:val="en-GB"/>
-        </w:rPr>
-        <w:t>DEBUG_</w:t>
-      </w:r>
-      <w:proofErr w:type="gramStart"/>
-      <w:r>
-        <w:rPr>
-          <w:lang w:val="en-GB"/>
-        </w:rPr>
-        <w:t>printf</w:t>
-      </w:r>
-      <w:proofErr w:type="spellEnd"/>
-      <w:r>
-        <w:rPr>
-          <w:lang w:val="en-GB"/>
-        </w:rPr>
-        <w:t>(</w:t>
-      </w:r>
-      <w:proofErr w:type="gramEnd"/>
-      <w:r>
-        <w:rPr>
-          <w:lang w:val="en-GB"/>
-        </w:rPr>
-        <w:t>...)</w:t>
-      </w:r>
-    </w:p>
-    <w:p>
-      <w:pPr>
-        <w:pStyle w:val="Program"/>
-        <w:rPr>
-          <w:lang w:val="en-GB"/>
-        </w:rPr>
-      </w:pPr>
-      <w:r>
-        <w:rPr>
-          <w:lang w:val="en-GB"/>
-        </w:rPr>
-        <w:t xml:space="preserve">#define </w:t>
-      </w:r>
-      <w:proofErr w:type="spellStart"/>
-      <w:r>
-        <w:rPr>
-          <w:lang w:val="en-GB"/>
-        </w:rPr>
-        <w:t>DEBUG_</w:t>
-      </w:r>
-      <w:proofErr w:type="gramStart"/>
-      <w:r>
-        <w:rPr>
-          <w:lang w:val="en-GB"/>
-        </w:rPr>
-        <w:t>flush</w:t>
-      </w:r>
-      <w:proofErr w:type="spellEnd"/>
-      <w:r>
-        <w:rPr>
-          <w:lang w:val="en-GB"/>
-        </w:rPr>
-        <w:t>(</w:t>
-      </w:r>
-      <w:proofErr w:type="gramEnd"/>
-      <w:r>
-        <w:rPr>
-          <w:lang w:val="en-GB"/>
-        </w:rPr>
-        <w:t>...)</w:t>
-      </w:r>
-    </w:p>
-    <w:p>
-      <w:pPr>
-        <w:pStyle w:val="Program"/>
-      </w:pPr>
-      <w:r>
-        <w:rPr>
-          <w:lang w:val="en-GB"/>
-        </w:rPr>
-        <w:t xml:space="preserve">#define </w:t>
-      </w:r>
-      <w:proofErr w:type="spellStart"/>
-      <w:r>
-        <w:rPr>
-          <w:lang w:val="en-GB"/>
-        </w:rPr>
-        <w:t>DEBUG_</w:t>
-      </w:r>
-      <w:proofErr w:type="gramStart"/>
-      <w:r>
-        <w:rPr>
-          <w:lang w:val="en-GB"/>
-        </w:rPr>
-        <w:t>var</w:t>
-      </w:r>
-      <w:proofErr w:type="spellEnd"/>
-      <w:r>
-        <w:rPr>
-          <w:lang w:val="en-GB"/>
-        </w:rPr>
-        <w:t>(</w:t>
-      </w:r>
-      <w:proofErr w:type="gramEnd"/>
-      <w:r>
-        <w:rPr>
-          <w:lang w:val="en-GB"/>
-        </w:rPr>
-        <w:t>token)</w:t>
-      </w:r>
-    </w:p>
-    <w:p>
-      <w:pPr>
-        <w:pStyle w:val="Program"/>
-      </w:pPr>
-      <w:r>
-        <w:rPr>
-          <w:lang w:val="ru-RU"/>
-        </w:rPr>
+        <w:pStyle w:val="Cpp"/>
+      </w:pPr>
+      <w:r>
         <w:t>#</w:t>
       </w:r>
       <w:proofErr w:type="spellStart"/>
       <w:r>
-        <w:rPr>
-          <w:lang w:val="en-GB"/>
-        </w:rPr>
         <w:t>endif</w:t>
       </w:r>
       <w:proofErr w:type="spellEnd"/>
@@ -13131,7 +12706,7 @@
         </w:rPr>
         <w:t xml:space="preserve"> </w:t>
       </w:r>
-      <w:hyperlink r:id="rId20" w:history="1">
+      <w:hyperlink r:id="rId19" w:history="1">
         <w:r>
           <w:rPr>
             <w:rStyle w:val="a4"/>
@@ -13158,7 +12733,7 @@
           <w:lang w:val="uk-UA" w:eastAsia="en-US"/>
         </w:rPr>
       </w:pPr>
-      <w:hyperlink r:id="rId21" w:history="1">
+      <w:hyperlink r:id="rId20" w:history="1">
         <w:r>
           <w:rPr>
             <w:rStyle w:val="a4"/>
@@ -13187,7 +12762,7 @@
           <w:lang w:val="uk-UA" w:eastAsia="en-US"/>
         </w:rPr>
       </w:pPr>
-      <w:hyperlink r:id="rId22" w:history="1">
+      <w:hyperlink r:id="rId21" w:history="1">
         <w:r>
           <w:rPr>
             <w:rStyle w:val="a4"/>
@@ -13216,7 +12791,7 @@
           <w:lang w:val="uk-UA" w:eastAsia="en-US"/>
         </w:rPr>
       </w:pPr>
-      <w:hyperlink r:id="rId23" w:history="1">
+      <w:hyperlink r:id="rId22" w:history="1">
         <w:r>
           <w:rPr>
             <w:rStyle w:val="a4"/>
@@ -13245,7 +12820,7 @@
           <w:lang w:val="uk-UA" w:eastAsia="en-US"/>
         </w:rPr>
       </w:pPr>
-      <w:hyperlink r:id="rId24" w:history="1">
+      <w:hyperlink r:id="rId23" w:history="1">
         <w:r>
           <w:rPr>
             <w:rStyle w:val="a4"/>
@@ -13268,7 +12843,7 @@
         <w:rPr>
           <w:sz w:val="28"/>
           <w:szCs w:val="28"/>
-          <w:lang w:val="en-GB"/>
+          <w:lang w:val="uk-UA"/>
         </w:rPr>
       </w:pPr>
       <w:proofErr w:type="spellStart"/>
@@ -13298,194 +12873,44 @@
           <w:bCs/>
           <w:sz w:val="28"/>
           <w:szCs w:val="28"/>
-        </w:rPr>
-        <w:t>Макрос</w:t>
+          <w:lang w:val="uk-UA"/>
+        </w:rPr>
+        <w:t xml:space="preserve">Макрос </w:t>
+      </w:r>
+      <w:r>
+        <w:rPr>
+          <w:rStyle w:val="Function0"/>
+        </w:rPr>
+        <w:t>PROGMEM</w:t>
       </w:r>
       <w:r>
         <w:rPr>
           <w:bCs/>
           <w:sz w:val="28"/>
           <w:szCs w:val="28"/>
+          <w:lang w:val="uk-UA"/>
+        </w:rPr>
+        <w:t xml:space="preserve"> працює точно так же, як в </w:t>
+      </w:r>
+      <w:proofErr w:type="spellStart"/>
+      <w:r>
+        <w:rPr>
+          <w:bCs/>
+          <w:sz w:val="28"/>
+          <w:szCs w:val="28"/>
           <w:lang w:val="en-GB"/>
         </w:rPr>
-        <w:t xml:space="preserve"> </w:t>
-      </w:r>
-      <w:r>
-        <w:rPr>
-          <w:rStyle w:val="Function0"/>
-        </w:rPr>
-        <w:t>PROGMEM</w:t>
-      </w:r>
+        <w:t>Arduino</w:t>
+      </w:r>
+      <w:proofErr w:type="spellEnd"/>
       <w:r>
         <w:rPr>
           <w:bCs/>
           <w:sz w:val="28"/>
           <w:szCs w:val="28"/>
-          <w:lang w:val="en-GB"/>
-        </w:rPr>
-        <w:t xml:space="preserve"> </w:t>
-      </w:r>
-      <w:proofErr w:type="spellStart"/>
-      <w:r>
-        <w:rPr>
-          <w:bCs/>
-          <w:sz w:val="28"/>
-          <w:szCs w:val="28"/>
-        </w:rPr>
-        <w:t>працює</w:t>
-      </w:r>
-      <w:proofErr w:type="spellEnd"/>
-      <w:r>
-        <w:rPr>
-          <w:bCs/>
-          <w:sz w:val="28"/>
-          <w:szCs w:val="28"/>
-          <w:lang w:val="en-GB"/>
-        </w:rPr>
-        <w:t xml:space="preserve"> </w:t>
-      </w:r>
-      <w:r>
-        <w:rPr>
-          <w:bCs/>
-          <w:sz w:val="28"/>
-          <w:szCs w:val="28"/>
-        </w:rPr>
-        <w:t>точно</w:t>
-      </w:r>
-      <w:r>
-        <w:rPr>
-          <w:bCs/>
-          <w:sz w:val="28"/>
-          <w:szCs w:val="28"/>
-          <w:lang w:val="en-GB"/>
-        </w:rPr>
-        <w:t xml:space="preserve"> </w:t>
-      </w:r>
-      <w:r>
-        <w:rPr>
-          <w:bCs/>
-          <w:sz w:val="28"/>
-          <w:szCs w:val="28"/>
-        </w:rPr>
-        <w:t>так</w:t>
-      </w:r>
-      <w:r>
-        <w:rPr>
-          <w:bCs/>
-          <w:sz w:val="28"/>
-          <w:szCs w:val="28"/>
-          <w:lang w:val="en-GB"/>
-        </w:rPr>
-        <w:t xml:space="preserve"> </w:t>
-      </w:r>
-      <w:r>
-        <w:rPr>
-          <w:bCs/>
-          <w:sz w:val="28"/>
-          <w:szCs w:val="28"/>
-        </w:rPr>
-        <w:t>же</w:t>
-      </w:r>
-      <w:r>
-        <w:rPr>
-          <w:bCs/>
-          <w:sz w:val="28"/>
-          <w:szCs w:val="28"/>
-          <w:lang w:val="en-GB"/>
-        </w:rPr>
-        <w:t xml:space="preserve">, </w:t>
-      </w:r>
-      <w:r>
-        <w:rPr>
-          <w:bCs/>
-          <w:sz w:val="28"/>
-          <w:szCs w:val="28"/>
-        </w:rPr>
-        <w:t>як</w:t>
-      </w:r>
-      <w:r>
-        <w:rPr>
-          <w:bCs/>
-          <w:sz w:val="28"/>
-          <w:szCs w:val="28"/>
-          <w:lang w:val="en-GB"/>
-        </w:rPr>
-        <w:t xml:space="preserve"> </w:t>
-      </w:r>
-      <w:r>
-        <w:rPr>
-          <w:bCs/>
-          <w:sz w:val="28"/>
-          <w:szCs w:val="28"/>
-        </w:rPr>
-        <w:t>в</w:t>
-      </w:r>
-      <w:r>
-        <w:rPr>
-          <w:bCs/>
-          <w:sz w:val="28"/>
-          <w:szCs w:val="28"/>
-          <w:lang w:val="en-GB"/>
-        </w:rPr>
-        <w:t xml:space="preserve"> </w:t>
-      </w:r>
-      <w:proofErr w:type="spellStart"/>
-      <w:r>
-        <w:rPr>
-          <w:bCs/>
-          <w:sz w:val="28"/>
-          <w:szCs w:val="28"/>
-          <w:lang w:val="en-GB"/>
-        </w:rPr>
-        <w:t>Arduino</w:t>
-      </w:r>
-      <w:proofErr w:type="spellEnd"/>
-      <w:r>
-        <w:rPr>
-          <w:bCs/>
-          <w:sz w:val="28"/>
-          <w:szCs w:val="28"/>
-          <w:lang w:val="en-GB"/>
-        </w:rPr>
-        <w:t xml:space="preserve">, </w:t>
-      </w:r>
-      <w:proofErr w:type="spellStart"/>
-      <w:r>
-        <w:rPr>
-          <w:bCs/>
-          <w:sz w:val="28"/>
-          <w:szCs w:val="28"/>
-        </w:rPr>
-        <w:t>поміщаючи</w:t>
-      </w:r>
-      <w:proofErr w:type="spellEnd"/>
-      <w:r>
-        <w:rPr>
-          <w:bCs/>
-          <w:sz w:val="28"/>
-          <w:szCs w:val="28"/>
-          <w:lang w:val="en-GB"/>
-        </w:rPr>
-        <w:t xml:space="preserve"> </w:t>
-      </w:r>
-      <w:proofErr w:type="spellStart"/>
-      <w:r>
-        <w:rPr>
-          <w:bCs/>
-          <w:sz w:val="28"/>
-          <w:szCs w:val="28"/>
-        </w:rPr>
-        <w:t>лише</w:t>
-      </w:r>
-      <w:proofErr w:type="spellEnd"/>
-      <w:r>
-        <w:rPr>
-          <w:bCs/>
-          <w:sz w:val="28"/>
-          <w:szCs w:val="28"/>
-          <w:lang w:val="en-GB"/>
-        </w:rPr>
-        <w:t xml:space="preserve"> </w:t>
+          <w:lang w:val="uk-UA"/>
+        </w:rPr>
+        <w:t xml:space="preserve">, поміщаючи лише </w:t>
       </w:r>
       <w:r>
         <w:rPr>
@@ -13495,16 +12920,27 @@
           <w:szCs w:val="28"/>
           <w:lang w:val="en-GB"/>
         </w:rPr>
-        <w:t>read only</w:t>
+        <w:t>read</w:t>
       </w:r>
       <w:r>
         <w:rPr>
           <w:bCs/>
+          <w:i/>
+          <w:sz w:val="28"/>
+          <w:szCs w:val="28"/>
+          <w:lang w:val="uk-UA"/>
+        </w:rPr>
+        <w:t xml:space="preserve"> </w:t>
+      </w:r>
+      <w:r>
+        <w:rPr>
+          <w:bCs/>
+          <w:i/>
           <w:sz w:val="28"/>
           <w:szCs w:val="28"/>
           <w:lang w:val="en-GB"/>
         </w:rPr>
-        <w:t xml:space="preserve"> </w:t>
+        <w:t>only</w:t>
       </w:r>
       <w:r>
         <w:rPr>
@@ -13513,6 +12949,15 @@
           <w:szCs w:val="28"/>
           <w:lang w:val="uk-UA"/>
         </w:rPr>
+        <w:t xml:space="preserve"> </w:t>
+      </w:r>
+      <w:r>
+        <w:rPr>
+          <w:bCs/>
+          <w:sz w:val="28"/>
+          <w:szCs w:val="28"/>
+          <w:lang w:val="uk-UA"/>
+        </w:rPr>
         <w:t>данні</w:t>
       </w:r>
       <w:r>
@@ -13520,20 +12965,46 @@
           <w:bCs/>
           <w:sz w:val="28"/>
           <w:szCs w:val="28"/>
+          <w:lang w:val="uk-UA"/>
+        </w:rPr>
+        <w:t xml:space="preserve"> і строкові константи (літерали) у флеш пам'ят</w:t>
+      </w:r>
+      <w:r>
+        <w:rPr>
+          <w:bCs/>
+          <w:sz w:val="28"/>
+          <w:szCs w:val="28"/>
+          <w:lang w:val="uk-UA"/>
+        </w:rPr>
+        <w:t>ь</w:t>
+      </w:r>
+      <w:r>
+        <w:rPr>
+          <w:bCs/>
+          <w:sz w:val="28"/>
+          <w:szCs w:val="28"/>
+          <w:lang w:val="uk-UA"/>
+        </w:rPr>
+        <w:t xml:space="preserve">, випускаючи </w:t>
+      </w:r>
+      <w:r>
+        <w:rPr>
+          <w:bCs/>
+          <w:sz w:val="28"/>
+          <w:szCs w:val="28"/>
           <w:lang w:val="en-GB"/>
         </w:rPr>
-        <w:t xml:space="preserve"> </w:t>
-      </w:r>
-      <w:proofErr w:type="spellStart"/>
+        <w:t>HEAP</w:t>
+      </w:r>
       <w:r>
         <w:rPr>
           <w:bCs/>
           <w:sz w:val="28"/>
           <w:szCs w:val="28"/>
-        </w:rPr>
-        <w:t>і</w:t>
-      </w:r>
-      <w:proofErr w:type="spellEnd"/>
+          <w:lang w:val="uk-UA"/>
+        </w:rPr>
+        <w:t xml:space="preserve">. Важлива відмінність полягає в тому, що в </w:t>
+      </w:r>
       <w:r>
         <w:rPr>
           <w:bCs/>
@@ -13541,803 +13012,60 @@
           <w:szCs w:val="28"/>
           <w:lang w:val="en-GB"/>
         </w:rPr>
-        <w:t xml:space="preserve"> </w:t>
-      </w:r>
-      <w:proofErr w:type="spellStart"/>
+        <w:t>ESP</w:t>
+      </w:r>
       <w:r>
         <w:rPr>
           <w:bCs/>
           <w:sz w:val="28"/>
           <w:szCs w:val="28"/>
-        </w:rPr>
-        <w:t>строкові</w:t>
-      </w:r>
-      <w:proofErr w:type="spellEnd"/>
+          <w:lang w:val="uk-UA"/>
+        </w:rPr>
+        <w:t xml:space="preserve">8266 однакові літерали не зберігається в одному місці, тому використання строкових констант всередині конструкцій </w:t>
+      </w:r>
+      <w:r>
+        <w:rPr>
+          <w:rStyle w:val="Function0"/>
+        </w:rPr>
+        <w:t>F</w:t>
+      </w:r>
+      <w:r>
+        <w:rPr>
+          <w:rStyle w:val="Function0"/>
+          <w:lang w:val="uk-UA"/>
+        </w:rPr>
+        <w:t xml:space="preserve"> ("")</w:t>
+      </w:r>
       <w:r>
         <w:rPr>
           <w:bCs/>
           <w:sz w:val="28"/>
           <w:szCs w:val="28"/>
-          <w:lang w:val="en-GB"/>
-        </w:rPr>
-        <w:t xml:space="preserve"> </w:t>
-      </w:r>
-      <w:proofErr w:type="spellStart"/>
+          <w:lang w:val="uk-UA"/>
+        </w:rPr>
+        <w:t xml:space="preserve"> та/або </w:t>
+      </w:r>
+      <w:r>
+        <w:rPr>
+          <w:rStyle w:val="Function0"/>
+        </w:rPr>
+        <w:t>PSTR</w:t>
+      </w:r>
+      <w:r>
+        <w:rPr>
+          <w:rStyle w:val="Function0"/>
+          <w:lang w:val="uk-UA"/>
+        </w:rPr>
+        <w:t xml:space="preserve"> ("")</w:t>
+      </w:r>
       <w:r>
         <w:rPr>
           <w:bCs/>
           <w:sz w:val="28"/>
           <w:szCs w:val="28"/>
-        </w:rPr>
-        <w:t>константи</w:t>
-      </w:r>
-      <w:proofErr w:type="spellEnd"/>
-      <w:r>
-        <w:rPr>
-          <w:bCs/>
-          <w:sz w:val="28"/>
-          <w:szCs w:val="28"/>
-          <w:lang w:val="en-GB"/>
-        </w:rPr>
-        <w:t xml:space="preserve"> (</w:t>
-      </w:r>
-      <w:proofErr w:type="spellStart"/>
-      <w:r>
-        <w:rPr>
-          <w:bCs/>
-          <w:sz w:val="28"/>
-          <w:szCs w:val="28"/>
-        </w:rPr>
-        <w:t>літерали</w:t>
-      </w:r>
-      <w:proofErr w:type="spellEnd"/>
-      <w:r>
-        <w:rPr>
-          <w:bCs/>
-          <w:sz w:val="28"/>
-          <w:szCs w:val="28"/>
-          <w:lang w:val="en-GB"/>
-        </w:rPr>
-        <w:t xml:space="preserve">) </w:t>
-      </w:r>
-      <w:r>
-        <w:rPr>
-          <w:bCs/>
-          <w:sz w:val="28"/>
-          <w:szCs w:val="28"/>
-        </w:rPr>
-        <w:t>у</w:t>
-      </w:r>
-      <w:r>
-        <w:rPr>
-          <w:bCs/>
-          <w:sz w:val="28"/>
-          <w:szCs w:val="28"/>
-          <w:lang w:val="en-GB"/>
-        </w:rPr>
-        <w:t xml:space="preserve"> </w:t>
-      </w:r>
-      <w:proofErr w:type="spellStart"/>
-      <w:r>
-        <w:rPr>
-          <w:bCs/>
-          <w:sz w:val="28"/>
-          <w:szCs w:val="28"/>
-        </w:rPr>
-        <w:t>флеш</w:t>
-      </w:r>
-      <w:proofErr w:type="spellEnd"/>
-      <w:r>
-        <w:rPr>
-          <w:bCs/>
-          <w:sz w:val="28"/>
-          <w:szCs w:val="28"/>
-          <w:lang w:val="en-GB"/>
-        </w:rPr>
-        <w:t xml:space="preserve"> </w:t>
-      </w:r>
-      <w:proofErr w:type="spellStart"/>
-      <w:proofErr w:type="gramStart"/>
-      <w:r>
-        <w:rPr>
-          <w:bCs/>
-          <w:sz w:val="28"/>
-          <w:szCs w:val="28"/>
-        </w:rPr>
-        <w:t>пам</w:t>
-      </w:r>
-      <w:proofErr w:type="spellEnd"/>
-      <w:r>
-        <w:rPr>
-          <w:bCs/>
-          <w:sz w:val="28"/>
-          <w:szCs w:val="28"/>
-          <w:lang w:val="en-GB"/>
-        </w:rPr>
-        <w:t>'</w:t>
-      </w:r>
-      <w:proofErr w:type="spellStart"/>
-      <w:r>
-        <w:rPr>
-          <w:bCs/>
-          <w:sz w:val="28"/>
-          <w:szCs w:val="28"/>
-        </w:rPr>
-        <w:t>ят</w:t>
-      </w:r>
-      <w:proofErr w:type="spellEnd"/>
-      <w:r>
-        <w:rPr>
-          <w:bCs/>
-          <w:sz w:val="28"/>
-          <w:szCs w:val="28"/>
-          <w:lang w:val="uk-UA"/>
-        </w:rPr>
-        <w:t>ь</w:t>
-      </w:r>
-      <w:proofErr w:type="gramEnd"/>
-      <w:r>
-        <w:rPr>
-          <w:bCs/>
-          <w:sz w:val="28"/>
-          <w:szCs w:val="28"/>
-          <w:lang w:val="en-GB"/>
-        </w:rPr>
-        <w:t xml:space="preserve">, </w:t>
-      </w:r>
-      <w:proofErr w:type="spellStart"/>
-      <w:r>
-        <w:rPr>
-          <w:bCs/>
-          <w:sz w:val="28"/>
-          <w:szCs w:val="28"/>
-        </w:rPr>
-        <w:t>випускаючи</w:t>
-      </w:r>
-      <w:proofErr w:type="spellEnd"/>
-      <w:r>
-        <w:rPr>
-          <w:bCs/>
-          <w:sz w:val="28"/>
-          <w:szCs w:val="28"/>
-          <w:lang w:val="en-GB"/>
-        </w:rPr>
-        <w:t xml:space="preserve"> HEAP. </w:t>
-      </w:r>
-      <w:proofErr w:type="spellStart"/>
-      <w:r>
-        <w:rPr>
-          <w:bCs/>
-          <w:sz w:val="28"/>
-          <w:szCs w:val="28"/>
-        </w:rPr>
-        <w:t>Важлива</w:t>
-      </w:r>
-      <w:proofErr w:type="spellEnd"/>
-      <w:r>
-        <w:rPr>
-          <w:bCs/>
-          <w:sz w:val="28"/>
-          <w:szCs w:val="28"/>
-          <w:lang w:val="en-GB"/>
-        </w:rPr>
-        <w:t xml:space="preserve"> </w:t>
-      </w:r>
-      <w:proofErr w:type="spellStart"/>
-      <w:r>
-        <w:rPr>
-          <w:bCs/>
-          <w:sz w:val="28"/>
-          <w:szCs w:val="28"/>
-        </w:rPr>
-        <w:t>відмінність</w:t>
-      </w:r>
-      <w:proofErr w:type="spellEnd"/>
-      <w:r>
-        <w:rPr>
-          <w:bCs/>
-          <w:sz w:val="28"/>
-          <w:szCs w:val="28"/>
-          <w:lang w:val="en-GB"/>
-        </w:rPr>
-        <w:t xml:space="preserve"> </w:t>
-      </w:r>
-      <w:proofErr w:type="spellStart"/>
-      <w:r>
-        <w:rPr>
-          <w:bCs/>
-          <w:sz w:val="28"/>
-          <w:szCs w:val="28"/>
-        </w:rPr>
-        <w:t>полягає</w:t>
-      </w:r>
-      <w:proofErr w:type="spellEnd"/>
-      <w:r>
-        <w:rPr>
-          <w:bCs/>
-          <w:sz w:val="28"/>
-          <w:szCs w:val="28"/>
-          <w:lang w:val="en-GB"/>
-        </w:rPr>
-        <w:t xml:space="preserve"> </w:t>
-      </w:r>
-      <w:r>
-        <w:rPr>
-          <w:bCs/>
-          <w:sz w:val="28"/>
-          <w:szCs w:val="28"/>
-        </w:rPr>
-        <w:t>в</w:t>
-      </w:r>
-      <w:r>
-        <w:rPr>
-          <w:bCs/>
-          <w:sz w:val="28"/>
-          <w:szCs w:val="28"/>
-          <w:lang w:val="en-GB"/>
-        </w:rPr>
-        <w:t xml:space="preserve"> </w:t>
-      </w:r>
-      <w:r>
-        <w:rPr>
-          <w:bCs/>
-          <w:sz w:val="28"/>
-          <w:szCs w:val="28"/>
-        </w:rPr>
-        <w:t>тому</w:t>
-      </w:r>
-      <w:r>
-        <w:rPr>
-          <w:bCs/>
-          <w:sz w:val="28"/>
-          <w:szCs w:val="28"/>
-          <w:lang w:val="en-GB"/>
-        </w:rPr>
-        <w:t xml:space="preserve">, </w:t>
-      </w:r>
-      <w:proofErr w:type="spellStart"/>
-      <w:r>
-        <w:rPr>
-          <w:bCs/>
-          <w:sz w:val="28"/>
-          <w:szCs w:val="28"/>
-        </w:rPr>
-        <w:t>що</w:t>
-      </w:r>
-      <w:proofErr w:type="spellEnd"/>
-      <w:r>
-        <w:rPr>
-          <w:bCs/>
-          <w:sz w:val="28"/>
-          <w:szCs w:val="28"/>
-          <w:lang w:val="en-GB"/>
-        </w:rPr>
-        <w:t xml:space="preserve"> </w:t>
-      </w:r>
-      <w:r>
-        <w:rPr>
-          <w:bCs/>
-          <w:sz w:val="28"/>
-          <w:szCs w:val="28"/>
-        </w:rPr>
-        <w:t>в</w:t>
-      </w:r>
-      <w:r>
-        <w:rPr>
-          <w:bCs/>
-          <w:sz w:val="28"/>
-          <w:szCs w:val="28"/>
-          <w:lang w:val="en-GB"/>
-        </w:rPr>
-        <w:t xml:space="preserve"> ESP8266 </w:t>
-      </w:r>
-      <w:proofErr w:type="spellStart"/>
-      <w:r>
-        <w:rPr>
-          <w:bCs/>
-          <w:sz w:val="28"/>
-          <w:szCs w:val="28"/>
-        </w:rPr>
-        <w:t>однакові</w:t>
-      </w:r>
-      <w:proofErr w:type="spellEnd"/>
-      <w:r>
-        <w:rPr>
-          <w:bCs/>
-          <w:sz w:val="28"/>
-          <w:szCs w:val="28"/>
-          <w:lang w:val="en-GB"/>
-        </w:rPr>
-        <w:t xml:space="preserve"> </w:t>
-      </w:r>
-      <w:proofErr w:type="spellStart"/>
-      <w:r>
-        <w:rPr>
-          <w:bCs/>
-          <w:sz w:val="28"/>
-          <w:szCs w:val="28"/>
-        </w:rPr>
-        <w:t>літерали</w:t>
-      </w:r>
-      <w:proofErr w:type="spellEnd"/>
-      <w:r>
-        <w:rPr>
-          <w:bCs/>
-          <w:sz w:val="28"/>
-          <w:szCs w:val="28"/>
-          <w:lang w:val="en-GB"/>
-        </w:rPr>
-        <w:t xml:space="preserve"> </w:t>
-      </w:r>
-      <w:r>
-        <w:rPr>
-          <w:bCs/>
-          <w:sz w:val="28"/>
-          <w:szCs w:val="28"/>
-        </w:rPr>
-        <w:t>не</w:t>
-      </w:r>
-      <w:r>
-        <w:rPr>
-          <w:bCs/>
-          <w:sz w:val="28"/>
-          <w:szCs w:val="28"/>
-          <w:lang w:val="en-GB"/>
-        </w:rPr>
-        <w:t xml:space="preserve"> </w:t>
-      </w:r>
-      <w:proofErr w:type="spellStart"/>
-      <w:r>
-        <w:rPr>
-          <w:bCs/>
-          <w:sz w:val="28"/>
-          <w:szCs w:val="28"/>
-        </w:rPr>
-        <w:t>зберігається</w:t>
-      </w:r>
-      <w:proofErr w:type="spellEnd"/>
-      <w:r>
-        <w:rPr>
-          <w:bCs/>
-          <w:sz w:val="28"/>
-          <w:szCs w:val="28"/>
-          <w:lang w:val="en-GB"/>
-        </w:rPr>
-        <w:t xml:space="preserve"> </w:t>
-      </w:r>
-      <w:r>
-        <w:rPr>
-          <w:bCs/>
-          <w:sz w:val="28"/>
-          <w:szCs w:val="28"/>
-        </w:rPr>
-        <w:t>в</w:t>
-      </w:r>
-      <w:r>
-        <w:rPr>
-          <w:bCs/>
-          <w:sz w:val="28"/>
-          <w:szCs w:val="28"/>
-          <w:lang w:val="en-GB"/>
-        </w:rPr>
-        <w:t xml:space="preserve"> </w:t>
-      </w:r>
-      <w:r>
-        <w:rPr>
-          <w:bCs/>
-          <w:sz w:val="28"/>
-          <w:szCs w:val="28"/>
-        </w:rPr>
-        <w:t>одному</w:t>
-      </w:r>
-      <w:r>
-        <w:rPr>
-          <w:bCs/>
-          <w:sz w:val="28"/>
-          <w:szCs w:val="28"/>
-          <w:lang w:val="en-GB"/>
-        </w:rPr>
-        <w:t xml:space="preserve"> </w:t>
-      </w:r>
-      <w:proofErr w:type="spellStart"/>
-      <w:r>
-        <w:rPr>
-          <w:bCs/>
-          <w:sz w:val="28"/>
-          <w:szCs w:val="28"/>
-        </w:rPr>
-        <w:t>місці</w:t>
-      </w:r>
-      <w:proofErr w:type="spellEnd"/>
-      <w:r>
-        <w:rPr>
-          <w:bCs/>
-          <w:sz w:val="28"/>
-          <w:szCs w:val="28"/>
-          <w:lang w:val="en-GB"/>
-        </w:rPr>
-        <w:t xml:space="preserve">, </w:t>
-      </w:r>
-      <w:r>
-        <w:rPr>
-          <w:bCs/>
-          <w:sz w:val="28"/>
-          <w:szCs w:val="28"/>
-        </w:rPr>
-        <w:t>тому</w:t>
-      </w:r>
-      <w:r>
-        <w:rPr>
-          <w:bCs/>
-          <w:sz w:val="28"/>
-          <w:szCs w:val="28"/>
-          <w:lang w:val="en-GB"/>
-        </w:rPr>
-        <w:t xml:space="preserve"> </w:t>
-      </w:r>
-      <w:proofErr w:type="spellStart"/>
-      <w:r>
-        <w:rPr>
-          <w:bCs/>
-          <w:sz w:val="28"/>
-          <w:szCs w:val="28"/>
-        </w:rPr>
-        <w:t>використання</w:t>
-      </w:r>
-      <w:proofErr w:type="spellEnd"/>
-      <w:r>
-        <w:rPr>
-          <w:bCs/>
-          <w:sz w:val="28"/>
-          <w:szCs w:val="28"/>
-          <w:lang w:val="en-GB"/>
-        </w:rPr>
-        <w:t xml:space="preserve"> </w:t>
-      </w:r>
-      <w:proofErr w:type="spellStart"/>
-      <w:r>
-        <w:rPr>
-          <w:bCs/>
-          <w:sz w:val="28"/>
-          <w:szCs w:val="28"/>
-        </w:rPr>
-        <w:t>строкових</w:t>
-      </w:r>
-      <w:proofErr w:type="spellEnd"/>
-      <w:r>
-        <w:rPr>
-          <w:bCs/>
-          <w:sz w:val="28"/>
-          <w:szCs w:val="28"/>
-          <w:lang w:val="en-GB"/>
-        </w:rPr>
-        <w:t xml:space="preserve"> </w:t>
-      </w:r>
-      <w:r>
-        <w:rPr>
-          <w:bCs/>
-          <w:sz w:val="28"/>
-          <w:szCs w:val="28"/>
-        </w:rPr>
-        <w:t>констант</w:t>
-      </w:r>
-      <w:r>
-        <w:rPr>
-          <w:bCs/>
-          <w:sz w:val="28"/>
-          <w:szCs w:val="28"/>
-          <w:lang w:val="en-GB"/>
-        </w:rPr>
-        <w:t xml:space="preserve"> </w:t>
-      </w:r>
-      <w:proofErr w:type="spellStart"/>
-      <w:r>
-        <w:rPr>
-          <w:bCs/>
-          <w:sz w:val="28"/>
-          <w:szCs w:val="28"/>
-        </w:rPr>
-        <w:t>всередині</w:t>
-      </w:r>
-      <w:proofErr w:type="spellEnd"/>
-      <w:r>
-        <w:rPr>
-          <w:bCs/>
-          <w:sz w:val="28"/>
-          <w:szCs w:val="28"/>
-          <w:lang w:val="en-GB"/>
-        </w:rPr>
-        <w:t xml:space="preserve"> </w:t>
-      </w:r>
-      <w:proofErr w:type="spellStart"/>
-      <w:r>
-        <w:rPr>
-          <w:bCs/>
-          <w:sz w:val="28"/>
-          <w:szCs w:val="28"/>
-        </w:rPr>
-        <w:t>конструкцій</w:t>
-      </w:r>
-      <w:proofErr w:type="spellEnd"/>
-      <w:r>
-        <w:rPr>
-          <w:bCs/>
-          <w:sz w:val="28"/>
-          <w:szCs w:val="28"/>
-          <w:lang w:val="en-GB"/>
-        </w:rPr>
-        <w:t xml:space="preserve"> </w:t>
-      </w:r>
-      <w:r>
-        <w:rPr>
-          <w:rStyle w:val="Function0"/>
-        </w:rPr>
-        <w:t>F ("")</w:t>
-      </w:r>
-      <w:r>
-        <w:rPr>
-          <w:bCs/>
-          <w:sz w:val="28"/>
-          <w:szCs w:val="28"/>
-          <w:lang w:val="en-GB"/>
-        </w:rPr>
-        <w:t xml:space="preserve"> </w:t>
-      </w:r>
-      <w:r>
-        <w:rPr>
-          <w:bCs/>
-          <w:sz w:val="28"/>
-          <w:szCs w:val="28"/>
-        </w:rPr>
-        <w:t>та</w:t>
-      </w:r>
-      <w:r>
-        <w:rPr>
-          <w:bCs/>
-          <w:sz w:val="28"/>
-          <w:szCs w:val="28"/>
-          <w:lang w:val="en-GB"/>
-        </w:rPr>
-        <w:t>/</w:t>
-      </w:r>
-      <w:proofErr w:type="spellStart"/>
-      <w:r>
-        <w:rPr>
-          <w:bCs/>
-          <w:sz w:val="28"/>
-          <w:szCs w:val="28"/>
-        </w:rPr>
-        <w:t>або</w:t>
-      </w:r>
-      <w:proofErr w:type="spellEnd"/>
-      <w:r>
-        <w:rPr>
-          <w:bCs/>
-          <w:sz w:val="28"/>
-          <w:szCs w:val="28"/>
-          <w:lang w:val="en-GB"/>
-        </w:rPr>
-        <w:t xml:space="preserve"> </w:t>
-      </w:r>
-      <w:r>
-        <w:rPr>
-          <w:rStyle w:val="Function0"/>
-        </w:rPr>
-        <w:t>PSTR ("")</w:t>
-      </w:r>
-      <w:r>
-        <w:rPr>
-          <w:bCs/>
-          <w:sz w:val="28"/>
-          <w:szCs w:val="28"/>
-          <w:lang w:val="en-GB"/>
-        </w:rPr>
-        <w:t xml:space="preserve"> </w:t>
-      </w:r>
-      <w:proofErr w:type="spellStart"/>
-      <w:r>
-        <w:rPr>
-          <w:bCs/>
-          <w:sz w:val="28"/>
-          <w:szCs w:val="28"/>
-        </w:rPr>
-        <w:t>призводить</w:t>
-      </w:r>
-      <w:proofErr w:type="spellEnd"/>
-      <w:r>
-        <w:rPr>
-          <w:bCs/>
-          <w:sz w:val="28"/>
-          <w:szCs w:val="28"/>
-          <w:lang w:val="en-GB"/>
-        </w:rPr>
-        <w:t xml:space="preserve"> </w:t>
-      </w:r>
-      <w:r>
-        <w:rPr>
-          <w:bCs/>
-          <w:sz w:val="28"/>
-          <w:szCs w:val="28"/>
-        </w:rPr>
-        <w:t>до</w:t>
-      </w:r>
-      <w:r>
-        <w:rPr>
-          <w:bCs/>
-          <w:sz w:val="28"/>
-          <w:szCs w:val="28"/>
-          <w:lang w:val="en-GB"/>
-        </w:rPr>
-        <w:t xml:space="preserve"> </w:t>
-      </w:r>
-      <w:proofErr w:type="spellStart"/>
-      <w:r>
-        <w:rPr>
-          <w:bCs/>
-          <w:sz w:val="28"/>
-          <w:szCs w:val="28"/>
-        </w:rPr>
-        <w:t>витрачання</w:t>
-      </w:r>
-      <w:proofErr w:type="spellEnd"/>
-      <w:r>
-        <w:rPr>
-          <w:bCs/>
-          <w:sz w:val="28"/>
-          <w:szCs w:val="28"/>
-          <w:lang w:val="en-GB"/>
-        </w:rPr>
-        <w:t xml:space="preserve"> </w:t>
-      </w:r>
-      <w:proofErr w:type="spellStart"/>
-      <w:r>
-        <w:rPr>
-          <w:bCs/>
-          <w:sz w:val="28"/>
-          <w:szCs w:val="28"/>
-        </w:rPr>
-        <w:t>флеш</w:t>
-      </w:r>
-      <w:proofErr w:type="spellEnd"/>
-      <w:r>
-        <w:rPr>
-          <w:bCs/>
-          <w:sz w:val="28"/>
-          <w:szCs w:val="28"/>
-          <w:lang w:val="en-GB"/>
-        </w:rPr>
-        <w:t xml:space="preserve"> </w:t>
-      </w:r>
-      <w:proofErr w:type="spellStart"/>
-      <w:r>
-        <w:rPr>
-          <w:bCs/>
-          <w:sz w:val="28"/>
-          <w:szCs w:val="28"/>
-        </w:rPr>
-        <w:t>пам</w:t>
-      </w:r>
-      <w:proofErr w:type="spellEnd"/>
-      <w:r>
-        <w:rPr>
-          <w:bCs/>
-          <w:sz w:val="28"/>
-          <w:szCs w:val="28"/>
-          <w:lang w:val="en-GB"/>
-        </w:rPr>
-        <w:t>'</w:t>
-      </w:r>
-      <w:proofErr w:type="spellStart"/>
-      <w:r>
-        <w:rPr>
-          <w:bCs/>
-          <w:sz w:val="28"/>
-          <w:szCs w:val="28"/>
-        </w:rPr>
-        <w:t>яті</w:t>
-      </w:r>
-      <w:proofErr w:type="spellEnd"/>
-      <w:r>
-        <w:rPr>
-          <w:bCs/>
-          <w:sz w:val="28"/>
-          <w:szCs w:val="28"/>
-          <w:lang w:val="en-GB"/>
-        </w:rPr>
-        <w:t xml:space="preserve"> </w:t>
-      </w:r>
-      <w:proofErr w:type="gramStart"/>
-      <w:r>
-        <w:rPr>
-          <w:bCs/>
-          <w:sz w:val="28"/>
-          <w:szCs w:val="28"/>
-        </w:rPr>
-        <w:t>при</w:t>
-      </w:r>
-      <w:proofErr w:type="gramEnd"/>
-      <w:r>
-        <w:rPr>
-          <w:bCs/>
-          <w:sz w:val="28"/>
-          <w:szCs w:val="28"/>
-          <w:lang w:val="en-GB"/>
-        </w:rPr>
-        <w:t xml:space="preserve"> </w:t>
-      </w:r>
-      <w:r>
-        <w:rPr>
-          <w:bCs/>
-          <w:sz w:val="28"/>
-          <w:szCs w:val="28"/>
-        </w:rPr>
-        <w:t>кожному</w:t>
-      </w:r>
-      <w:r>
-        <w:rPr>
-          <w:bCs/>
-          <w:sz w:val="28"/>
-          <w:szCs w:val="28"/>
-          <w:lang w:val="en-GB"/>
-        </w:rPr>
-        <w:t xml:space="preserve"> </w:t>
-      </w:r>
-      <w:proofErr w:type="spellStart"/>
-      <w:r>
-        <w:rPr>
-          <w:bCs/>
-          <w:sz w:val="28"/>
-          <w:szCs w:val="28"/>
-        </w:rPr>
-        <w:t>виклику</w:t>
-      </w:r>
-      <w:proofErr w:type="spellEnd"/>
-      <w:r>
-        <w:rPr>
-          <w:bCs/>
-          <w:sz w:val="28"/>
-          <w:szCs w:val="28"/>
-          <w:lang w:val="en-GB"/>
-        </w:rPr>
-        <w:t xml:space="preserve"> </w:t>
-      </w:r>
-      <w:proofErr w:type="spellStart"/>
-      <w:r>
-        <w:rPr>
-          <w:bCs/>
-          <w:sz w:val="28"/>
-          <w:szCs w:val="28"/>
-        </w:rPr>
-        <w:t>цих</w:t>
-      </w:r>
-      <w:proofErr w:type="spellEnd"/>
-      <w:r>
-        <w:rPr>
-          <w:bCs/>
-          <w:sz w:val="28"/>
-          <w:szCs w:val="28"/>
-          <w:lang w:val="en-GB"/>
-        </w:rPr>
-        <w:t xml:space="preserve"> </w:t>
-      </w:r>
-      <w:proofErr w:type="spellStart"/>
-      <w:r>
-        <w:rPr>
-          <w:bCs/>
-          <w:sz w:val="28"/>
-          <w:szCs w:val="28"/>
-        </w:rPr>
-        <w:t>функцій</w:t>
-      </w:r>
-      <w:proofErr w:type="spellEnd"/>
-      <w:r>
-        <w:rPr>
-          <w:bCs/>
-          <w:sz w:val="28"/>
-          <w:szCs w:val="28"/>
-          <w:lang w:val="en-GB"/>
-        </w:rPr>
-        <w:t xml:space="preserve">. </w:t>
+          <w:lang w:val="uk-UA"/>
+        </w:rPr>
+        <w:t xml:space="preserve"> призводить до витрачання флеш пам'яті при кожному виклику цих функцій. </w:t>
       </w:r>
       <w:proofErr w:type="spellStart"/>
       <w:r>
@@ -14642,55 +13370,58 @@
     </w:p>
     <w:p>
       <w:pPr>
-        <w:pStyle w:val="Program"/>
+        <w:pStyle w:val="Cpp"/>
         <w:rPr>
           <w:color w:val="404040"/>
+          <w:lang w:val="ru-RU"/>
         </w:rPr>
       </w:pPr>
       <w:r>
         <w:rPr>
           <w:rStyle w:val="n"/>
-          <w:rFonts w:ascii="Consolas" w:hAnsi="Consolas" w:cs="Consolas"/>
-          <w:color w:val="333333"/>
           <w:sz w:val="18"/>
           <w:szCs w:val="18"/>
-          <w:lang w:val="en-GB"/>
-        </w:rPr>
-        <w:lastRenderedPageBreak/>
+        </w:rPr>
         <w:t>String</w:t>
       </w:r>
       <w:r>
         <w:rPr>
           <w:color w:val="404040"/>
+          <w:lang w:val="ru-RU"/>
         </w:rPr>
         <w:t xml:space="preserve"> </w:t>
       </w:r>
       <w:r>
         <w:rPr>
           <w:rStyle w:val="n"/>
-          <w:rFonts w:ascii="Consolas" w:hAnsi="Consolas" w:cs="Consolas"/>
-          <w:color w:val="333333"/>
           <w:sz w:val="18"/>
           <w:szCs w:val="18"/>
-          <w:lang w:val="en-GB"/>
-        </w:rPr>
-        <w:t>response1</w:t>
+        </w:rPr>
+        <w:t>response</w:t>
+      </w:r>
+      <w:r>
+        <w:rPr>
+          <w:rStyle w:val="n"/>
+          <w:sz w:val="18"/>
+          <w:szCs w:val="18"/>
+          <w:lang w:val="ru-RU"/>
+        </w:rPr>
+        <w:t>1</w:t>
       </w:r>
       <w:r>
         <w:rPr>
           <w:rStyle w:val="p"/>
-          <w:rFonts w:ascii="Consolas" w:hAnsi="Consolas" w:cs="Consolas"/>
           <w:color w:val="404040"/>
           <w:sz w:val="18"/>
           <w:szCs w:val="18"/>
-          <w:lang w:val="en-GB"/>
+          <w:lang w:val="ru-RU"/>
         </w:rPr>
         <w:t>;</w:t>
       </w:r>
     </w:p>
     <w:p>
       <w:pPr>
-        <w:pStyle w:val="Program"/>
+        <w:pStyle w:val="Cpp"/>
         <w:rPr>
           <w:color w:val="404040"/>
         </w:rPr>
@@ -14698,11 +13429,8 @@
       <w:r>
         <w:rPr>
           <w:rStyle w:val="n"/>
-          <w:rFonts w:ascii="Consolas" w:hAnsi="Consolas" w:cs="Consolas"/>
-          <w:color w:val="333333"/>
           <w:sz w:val="18"/>
           <w:szCs w:val="18"/>
-          <w:lang w:val="en-GB"/>
         </w:rPr>
         <w:t>response1</w:t>
       </w:r>
@@ -14715,13 +13443,11 @@
       <w:r>
         <w:rPr>
           <w:rStyle w:val="o"/>
-          <w:rFonts w:ascii="Consolas" w:hAnsi="Consolas" w:cs="Consolas"/>
           <w:b/>
           <w:bCs/>
           <w:color w:val="404040"/>
           <w:sz w:val="18"/>
           <w:szCs w:val="18"/>
-          <w:lang w:val="en-GB"/>
         </w:rPr>
         <w:t>+=</w:t>
       </w:r>
@@ -14735,22 +13461,17 @@
       <w:r>
         <w:rPr>
           <w:rStyle w:val="n"/>
-          <w:rFonts w:ascii="Consolas" w:hAnsi="Consolas" w:cs="Consolas"/>
-          <w:color w:val="333333"/>
           <w:sz w:val="18"/>
           <w:szCs w:val="18"/>
-          <w:lang w:val="en-GB"/>
         </w:rPr>
         <w:t>F</w:t>
       </w:r>
       <w:r>
         <w:rPr>
           <w:rStyle w:val="p"/>
-          <w:rFonts w:ascii="Consolas" w:hAnsi="Consolas" w:cs="Consolas"/>
           <w:color w:val="404040"/>
           <w:sz w:val="18"/>
           <w:szCs w:val="18"/>
-          <w:lang w:val="en-GB"/>
         </w:rPr>
         <w:t>(</w:t>
       </w:r>
@@ -14758,29 +13479,25 @@
       <w:r>
         <w:rPr>
           <w:rStyle w:val="s2"/>
-          <w:rFonts w:ascii="Consolas" w:hAnsi="Consolas" w:cs="Consolas"/>
           <w:color w:val="DD1144"/>
           <w:sz w:val="18"/>
           <w:szCs w:val="18"/>
-          <w:lang w:val="en-GB"/>
         </w:rPr>
         <w:t>"http:"</w:t>
       </w:r>
       <w:r>
         <w:rPr>
           <w:rStyle w:val="p"/>
-          <w:rFonts w:ascii="Consolas" w:hAnsi="Consolas" w:cs="Consolas"/>
           <w:color w:val="404040"/>
           <w:sz w:val="18"/>
           <w:szCs w:val="18"/>
-          <w:lang w:val="en-GB"/>
         </w:rPr>
         <w:t>);</w:t>
       </w:r>
     </w:p>
     <w:p>
       <w:pPr>
-        <w:pStyle w:val="Program"/>
+        <w:pStyle w:val="Cpp"/>
         <w:rPr>
           <w:color w:val="404040"/>
         </w:rPr>
@@ -14788,20 +13505,18 @@
       <w:r>
         <w:rPr>
           <w:rStyle w:val="o"/>
-          <w:rFonts w:ascii="Consolas" w:hAnsi="Consolas" w:cs="Consolas"/>
           <w:b/>
           <w:bCs/>
           <w:color w:val="404040"/>
           <w:sz w:val="18"/>
           <w:szCs w:val="18"/>
-          <w:lang w:val="en-GB"/>
         </w:rPr>
         <w:t>...</w:t>
       </w:r>
     </w:p>
     <w:p>
       <w:pPr>
-        <w:pStyle w:val="Program"/>
+        <w:pStyle w:val="Cpp"/>
         <w:rPr>
           <w:color w:val="404040"/>
         </w:rPr>
@@ -14809,11 +13524,8 @@
       <w:r>
         <w:rPr>
           <w:rStyle w:val="n"/>
-          <w:rFonts w:ascii="Consolas" w:hAnsi="Consolas" w:cs="Consolas"/>
-          <w:color w:val="333333"/>
           <w:sz w:val="18"/>
           <w:szCs w:val="18"/>
-          <w:lang w:val="en-GB"/>
         </w:rPr>
         <w:t>String</w:t>
       </w:r>
@@ -14826,45 +13538,34 @@
       <w:r>
         <w:rPr>
           <w:rStyle w:val="n"/>
-          <w:rFonts w:ascii="Consolas" w:hAnsi="Consolas" w:cs="Consolas"/>
-          <w:color w:val="333333"/>
           <w:sz w:val="18"/>
           <w:szCs w:val="18"/>
-          <w:lang w:val="en-GB"/>
         </w:rPr>
         <w:t>response2</w:t>
       </w:r>
       <w:r>
         <w:rPr>
           <w:rStyle w:val="p"/>
-          <w:rFonts w:ascii="Consolas" w:hAnsi="Consolas" w:cs="Consolas"/>
           <w:color w:val="404040"/>
           <w:sz w:val="18"/>
           <w:szCs w:val="18"/>
-          <w:lang w:val="en-GB"/>
         </w:rPr>
         <w:t>;</w:t>
       </w:r>
     </w:p>
     <w:p>
       <w:pPr>
-        <w:pStyle w:val="Program"/>
-        <w:rPr>
-          <w:rFonts w:ascii="Consolas" w:hAnsi="Consolas" w:cs="Consolas"/>
+        <w:pStyle w:val="Cpp"/>
+        <w:rPr>
           <w:color w:val="404040"/>
+        </w:rPr>
+      </w:pPr>
+      <w:r>
+        <w:rPr>
+          <w:rStyle w:val="n"/>
           <w:sz w:val="18"/>
           <w:szCs w:val="18"/>
         </w:rPr>
-      </w:pPr>
-      <w:r>
-        <w:rPr>
-          <w:rStyle w:val="n"/>
-          <w:rFonts w:ascii="Consolas" w:hAnsi="Consolas" w:cs="Consolas"/>
-          <w:color w:val="333333"/>
-          <w:sz w:val="18"/>
-          <w:szCs w:val="18"/>
-          <w:lang w:val="en-GB"/>
-        </w:rPr>
         <w:t>response2</w:t>
       </w:r>
       <w:r>
@@ -14876,13 +13577,11 @@
       <w:r>
         <w:rPr>
           <w:rStyle w:val="o"/>
-          <w:rFonts w:ascii="Consolas" w:hAnsi="Consolas" w:cs="Consolas"/>
           <w:b/>
           <w:bCs/>
           <w:color w:val="404040"/>
           <w:sz w:val="18"/>
           <w:szCs w:val="18"/>
-          <w:lang w:val="en-GB"/>
         </w:rPr>
         <w:t>+=</w:t>
       </w:r>
@@ -14896,208 +13595,185 @@
       <w:r>
         <w:rPr>
           <w:rStyle w:val="n"/>
-          <w:rFonts w:ascii="Consolas" w:hAnsi="Consolas" w:cs="Consolas"/>
-          <w:color w:val="333333"/>
           <w:sz w:val="18"/>
           <w:szCs w:val="18"/>
-          <w:lang w:val="en-GB"/>
         </w:rPr>
         <w:t>F</w:t>
       </w:r>
       <w:r>
         <w:rPr>
           <w:rStyle w:val="p"/>
+          <w:color w:val="404040"/>
+          <w:sz w:val="18"/>
+          <w:szCs w:val="18"/>
+        </w:rPr>
+        <w:t>(</w:t>
+      </w:r>
+      <w:proofErr w:type="gramEnd"/>
+      <w:r>
+        <w:rPr>
+          <w:rStyle w:val="s2"/>
+          <w:color w:val="DD1144"/>
+          <w:sz w:val="18"/>
+          <w:szCs w:val="18"/>
+        </w:rPr>
+        <w:t>"http:"</w:t>
+      </w:r>
+      <w:r>
+        <w:rPr>
+          <w:rStyle w:val="p"/>
+          <w:color w:val="404040"/>
+          <w:sz w:val="18"/>
+          <w:szCs w:val="18"/>
+        </w:rPr>
+        <w:t>);</w:t>
+      </w:r>
+    </w:p>
+    <w:p>
+      <w:pPr>
+        <w:pStyle w:val="HTML0"/>
+        <w:shd w:val="clear" w:color="auto" w:fill="FFFFFF"/>
+        <w:rPr>
           <w:rFonts w:ascii="Consolas" w:hAnsi="Consolas" w:cs="Consolas"/>
           <w:color w:val="404040"/>
           <w:sz w:val="18"/>
           <w:szCs w:val="18"/>
+          <w:lang w:val="uk-UA"/>
+        </w:rPr>
+      </w:pPr>
+    </w:p>
+    <w:p>
+      <w:pPr>
+        <w:rPr>
+          <w:rFonts w:ascii="Times New Roman" w:hAnsi="Times New Roman" w:cs="Times New Roman"/>
+          <w:sz w:val="28"/>
+          <w:szCs w:val="28"/>
+          <w:lang w:val="uk-UA"/>
+        </w:rPr>
+      </w:pPr>
+      <w:r>
+        <w:rPr>
+          <w:rFonts w:ascii="Times New Roman" w:hAnsi="Times New Roman" w:cs="Times New Roman"/>
+          <w:sz w:val="28"/>
+          <w:szCs w:val="28"/>
+          <w:lang w:val="uk-UA"/>
+        </w:rPr>
+        <w:t xml:space="preserve">використовуючи </w:t>
+      </w:r>
+      <w:r>
+        <w:rPr>
+          <w:rFonts w:ascii="Times New Roman" w:hAnsi="Times New Roman" w:cs="Times New Roman"/>
+          <w:sz w:val="28"/>
+          <w:szCs w:val="28"/>
           <w:lang w:val="en-GB"/>
         </w:rPr>
-        <w:t>(</w:t>
-      </w:r>
-      <w:proofErr w:type="gramEnd"/>
-      <w:r>
-        <w:rPr>
-          <w:rStyle w:val="s2"/>
-          <w:rFonts w:ascii="Consolas" w:hAnsi="Consolas" w:cs="Consolas"/>
-          <w:color w:val="DD1144"/>
+        <w:t>FPSTR</w:t>
+      </w:r>
+      <w:r>
+        <w:rPr>
+          <w:rFonts w:ascii="Times New Roman" w:hAnsi="Times New Roman" w:cs="Times New Roman"/>
+          <w:sz w:val="28"/>
+          <w:szCs w:val="28"/>
+          <w:lang w:val="uk-UA"/>
+        </w:rPr>
+        <w:t xml:space="preserve"> </w:t>
+      </w:r>
+      <w:r>
+        <w:rPr>
+          <w:rFonts w:ascii="Times New Roman" w:hAnsi="Times New Roman" w:cs="Times New Roman"/>
+          <w:sz w:val="28"/>
+          <w:szCs w:val="28"/>
+          <w:lang w:val="uk-UA"/>
+        </w:rPr>
+        <w:t xml:space="preserve">код </w:t>
+      </w:r>
+      <w:r>
+        <w:rPr>
+          <w:rFonts w:ascii="Times New Roman" w:hAnsi="Times New Roman" w:cs="Times New Roman"/>
+          <w:sz w:val="28"/>
+          <w:szCs w:val="28"/>
+          <w:lang w:val="uk-UA"/>
+        </w:rPr>
+        <w:t>став би ...</w:t>
+      </w:r>
+    </w:p>
+    <w:p>
+      <w:pPr>
+        <w:pStyle w:val="Cpp"/>
+        <w:rPr>
+          <w:color w:val="404040"/>
+        </w:rPr>
+      </w:pPr>
+      <w:proofErr w:type="gramStart"/>
+      <w:r>
+        <w:rPr>
+          <w:rStyle w:val="n"/>
           <w:sz w:val="18"/>
           <w:szCs w:val="18"/>
-          <w:lang w:val="en-GB"/>
-        </w:rPr>
-        <w:t>"http:"</w:t>
+        </w:rPr>
+        <w:t>const</w:t>
+      </w:r>
+      <w:proofErr w:type="gramEnd"/>
+      <w:r>
+        <w:rPr>
+          <w:color w:val="404040"/>
+        </w:rPr>
+        <w:t xml:space="preserve"> </w:t>
+      </w:r>
+      <w:r>
+        <w:rPr>
+          <w:rStyle w:val="n"/>
+          <w:sz w:val="18"/>
+          <w:szCs w:val="18"/>
+        </w:rPr>
+        <w:t>char</w:t>
+      </w:r>
+      <w:r>
+        <w:rPr>
+          <w:color w:val="404040"/>
+        </w:rPr>
+        <w:t xml:space="preserve"> </w:t>
+      </w:r>
+      <w:r>
+        <w:rPr>
+          <w:rStyle w:val="n"/>
+          <w:sz w:val="18"/>
+          <w:szCs w:val="18"/>
+        </w:rPr>
+        <w:t>HTTP</w:t>
       </w:r>
       <w:r>
         <w:rPr>
           <w:rStyle w:val="p"/>
-          <w:rFonts w:ascii="Consolas" w:hAnsi="Consolas" w:cs="Consolas"/>
           <w:color w:val="404040"/>
           <w:sz w:val="18"/>
           <w:szCs w:val="18"/>
-          <w:lang w:val="en-GB"/>
-        </w:rPr>
-        <w:t>);</w:t>
-      </w:r>
-    </w:p>
-    <w:p>
-      <w:pPr>
-        <w:pStyle w:val="HTML0"/>
-        <w:shd w:val="clear" w:color="auto" w:fill="FFFFFF"/>
-        <w:rPr>
-          <w:rFonts w:ascii="Consolas" w:hAnsi="Consolas" w:cs="Consolas"/>
+        </w:rPr>
+        <w:t>[]</w:t>
+      </w:r>
+      <w:r>
+        <w:rPr>
           <w:color w:val="404040"/>
+        </w:rPr>
+        <w:t xml:space="preserve"> </w:t>
+      </w:r>
+      <w:r>
+        <w:rPr>
+          <w:rStyle w:val="n"/>
           <w:sz w:val="18"/>
           <w:szCs w:val="18"/>
-          <w:lang w:val="uk-UA"/>
-        </w:rPr>
-      </w:pPr>
-    </w:p>
-    <w:p>
-      <w:pPr>
-        <w:rPr>
-          <w:rFonts w:ascii="Times New Roman" w:hAnsi="Times New Roman" w:cs="Times New Roman"/>
-          <w:sz w:val="28"/>
-          <w:szCs w:val="28"/>
-          <w:lang w:val="uk-UA"/>
-        </w:rPr>
-      </w:pPr>
-      <w:r>
-        <w:rPr>
-          <w:rFonts w:ascii="Times New Roman" w:hAnsi="Times New Roman" w:cs="Times New Roman"/>
-          <w:sz w:val="28"/>
-          <w:szCs w:val="28"/>
-          <w:lang w:val="uk-UA"/>
-        </w:rPr>
-        <w:t xml:space="preserve">використовуючи </w:t>
-      </w:r>
-      <w:r>
-        <w:rPr>
-          <w:rFonts w:ascii="Times New Roman" w:hAnsi="Times New Roman" w:cs="Times New Roman"/>
-          <w:sz w:val="28"/>
-          <w:szCs w:val="28"/>
-          <w:lang w:val="en-GB"/>
-        </w:rPr>
-        <w:t>FPSTR</w:t>
-      </w:r>
-      <w:r>
-        <w:rPr>
-          <w:rFonts w:ascii="Times New Roman" w:hAnsi="Times New Roman" w:cs="Times New Roman"/>
-          <w:sz w:val="28"/>
-          <w:szCs w:val="28"/>
-          <w:lang w:val="uk-UA"/>
-        </w:rPr>
-        <w:t xml:space="preserve"> </w:t>
-      </w:r>
-      <w:r>
-        <w:rPr>
-          <w:rFonts w:ascii="Times New Roman" w:hAnsi="Times New Roman" w:cs="Times New Roman"/>
-          <w:sz w:val="28"/>
-          <w:szCs w:val="28"/>
-          <w:lang w:val="uk-UA"/>
-        </w:rPr>
-        <w:t xml:space="preserve">код </w:t>
-      </w:r>
-      <w:r>
-        <w:rPr>
-          <w:rFonts w:ascii="Times New Roman" w:hAnsi="Times New Roman" w:cs="Times New Roman"/>
-          <w:sz w:val="28"/>
-          <w:szCs w:val="28"/>
-          <w:lang w:val="uk-UA"/>
-        </w:rPr>
-        <w:t>став би ...</w:t>
-      </w:r>
-    </w:p>
-    <w:p>
-      <w:pPr>
-        <w:pStyle w:val="Program"/>
+        </w:rPr>
+        <w:t>PROGMEM</w:t>
+      </w:r>
+      <w:r>
         <w:rPr>
           <w:color w:val="404040"/>
         </w:rPr>
-      </w:pPr>
-      <w:proofErr w:type="gramStart"/>
-      <w:r>
-        <w:rPr>
-          <w:rStyle w:val="n"/>
-          <w:rFonts w:ascii="Consolas" w:hAnsi="Consolas" w:cs="Consolas"/>
-          <w:color w:val="333333"/>
-          <w:sz w:val="18"/>
-          <w:szCs w:val="18"/>
-          <w:lang w:val="en-GB"/>
-        </w:rPr>
-        <w:t>const</w:t>
-      </w:r>
-      <w:proofErr w:type="gramEnd"/>
-      <w:r>
-        <w:rPr>
-          <w:color w:val="404040"/>
-        </w:rPr>
-        <w:t xml:space="preserve"> </w:t>
-      </w:r>
-      <w:r>
-        <w:rPr>
-          <w:rStyle w:val="n"/>
-          <w:rFonts w:ascii="Consolas" w:hAnsi="Consolas" w:cs="Consolas"/>
-          <w:color w:val="333333"/>
-          <w:sz w:val="18"/>
-          <w:szCs w:val="18"/>
-          <w:lang w:val="en-GB"/>
-        </w:rPr>
-        <w:t>char</w:t>
-      </w:r>
-      <w:r>
-        <w:rPr>
-          <w:color w:val="404040"/>
-        </w:rPr>
-        <w:t xml:space="preserve"> </w:t>
-      </w:r>
-      <w:r>
-        <w:rPr>
-          <w:rStyle w:val="n"/>
-          <w:rFonts w:ascii="Consolas" w:hAnsi="Consolas" w:cs="Consolas"/>
-          <w:color w:val="333333"/>
-          <w:sz w:val="18"/>
-          <w:szCs w:val="18"/>
-          <w:lang w:val="en-GB"/>
-        </w:rPr>
-        <w:t>HTTP</w:t>
-      </w:r>
-      <w:r>
-        <w:rPr>
-          <w:rStyle w:val="p"/>
-          <w:rFonts w:ascii="Consolas" w:hAnsi="Consolas" w:cs="Consolas"/>
-          <w:color w:val="404040"/>
-          <w:sz w:val="18"/>
-          <w:szCs w:val="18"/>
-        </w:rPr>
-        <w:t>[]</w:t>
-      </w:r>
-      <w:r>
-        <w:rPr>
-          <w:color w:val="404040"/>
-        </w:rPr>
-        <w:t xml:space="preserve"> </w:t>
-      </w:r>
-      <w:r>
-        <w:rPr>
-          <w:rStyle w:val="n"/>
-          <w:rFonts w:ascii="Consolas" w:hAnsi="Consolas" w:cs="Consolas"/>
-          <w:color w:val="333333"/>
-          <w:sz w:val="18"/>
-          <w:szCs w:val="18"/>
-          <w:lang w:val="en-GB"/>
-        </w:rPr>
-        <w:t>PROGMEM</w:t>
-      </w:r>
-      <w:r>
-        <w:rPr>
-          <w:color w:val="404040"/>
-        </w:rPr>
         <w:t xml:space="preserve"> </w:t>
       </w:r>
       <w:r>
         <w:rPr>
           <w:rStyle w:val="o"/>
-          <w:rFonts w:ascii="Consolas" w:hAnsi="Consolas" w:cs="Consolas"/>
           <w:b/>
           <w:bCs/>
           <w:color w:val="404040"/>
@@ -15115,7 +13791,6 @@
       <w:r>
         <w:rPr>
           <w:rStyle w:val="s2"/>
-          <w:rFonts w:ascii="Consolas" w:hAnsi="Consolas" w:cs="Consolas"/>
           <w:color w:val="DD1144"/>
           <w:sz w:val="18"/>
           <w:szCs w:val="18"/>
@@ -15125,18 +13800,15 @@
       <w:r>
         <w:rPr>
           <w:rStyle w:val="s2"/>
-          <w:rFonts w:ascii="Consolas" w:hAnsi="Consolas" w:cs="Consolas"/>
           <w:color w:val="DD1144"/>
           <w:sz w:val="18"/>
           <w:szCs w:val="18"/>
-          <w:lang w:val="en-GB"/>
         </w:rPr>
         <w:t>http</w:t>
       </w:r>
       <w:r>
         <w:rPr>
           <w:rStyle w:val="s2"/>
-          <w:rFonts w:ascii="Consolas" w:hAnsi="Consolas" w:cs="Consolas"/>
           <w:color w:val="DD1144"/>
           <w:sz w:val="18"/>
           <w:szCs w:val="18"/>
@@ -15146,7 +13818,6 @@
       <w:r>
         <w:rPr>
           <w:rStyle w:val="p"/>
-          <w:rFonts w:ascii="Consolas" w:hAnsi="Consolas" w:cs="Consolas"/>
           <w:color w:val="404040"/>
           <w:sz w:val="18"/>
           <w:szCs w:val="18"/>
@@ -15156,7 +13827,7 @@
     </w:p>
     <w:p>
       <w:pPr>
-        <w:pStyle w:val="Program"/>
+        <w:pStyle w:val="Cpp"/>
         <w:rPr>
           <w:color w:val="404040"/>
         </w:rPr>
@@ -15164,20 +13835,18 @@
       <w:r>
         <w:rPr>
           <w:rStyle w:val="o"/>
-          <w:rFonts w:ascii="Consolas" w:hAnsi="Consolas" w:cs="Consolas"/>
           <w:b/>
           <w:bCs/>
           <w:color w:val="404040"/>
           <w:sz w:val="18"/>
           <w:szCs w:val="18"/>
-          <w:lang w:val="en-GB"/>
         </w:rPr>
         <w:t>...</w:t>
       </w:r>
     </w:p>
     <w:p>
       <w:pPr>
-        <w:pStyle w:val="Program"/>
+        <w:pStyle w:val="Cpp"/>
         <w:rPr>
           <w:color w:val="404040"/>
         </w:rPr>
@@ -15185,18 +13854,16 @@
       <w:r>
         <w:rPr>
           <w:rStyle w:val="p"/>
-          <w:rFonts w:ascii="Consolas" w:hAnsi="Consolas" w:cs="Consolas"/>
           <w:color w:val="404040"/>
           <w:sz w:val="18"/>
           <w:szCs w:val="18"/>
-          <w:lang w:val="en-GB"/>
         </w:rPr>
         <w:t>{</w:t>
       </w:r>
     </w:p>
     <w:p>
       <w:pPr>
-        <w:pStyle w:val="Program"/>
+        <w:pStyle w:val="Cpp"/>
         <w:rPr>
           <w:color w:val="404040"/>
         </w:rPr>
@@ -15210,11 +13877,8 @@
       <w:r>
         <w:rPr>
           <w:rStyle w:val="n"/>
-          <w:rFonts w:ascii="Consolas" w:hAnsi="Consolas" w:cs="Consolas"/>
-          <w:color w:val="333333"/>
           <w:sz w:val="18"/>
           <w:szCs w:val="18"/>
-          <w:lang w:val="en-GB"/>
         </w:rPr>
         <w:t>String</w:t>
       </w:r>
@@ -15227,29 +13891,24 @@
       <w:r>
         <w:rPr>
           <w:rStyle w:val="n"/>
-          <w:rFonts w:ascii="Consolas" w:hAnsi="Consolas" w:cs="Consolas"/>
-          <w:color w:val="333333"/>
           <w:sz w:val="18"/>
           <w:szCs w:val="18"/>
-          <w:lang w:val="en-GB"/>
         </w:rPr>
         <w:t>response1</w:t>
       </w:r>
       <w:r>
         <w:rPr>
           <w:rStyle w:val="p"/>
-          <w:rFonts w:ascii="Consolas" w:hAnsi="Consolas" w:cs="Consolas"/>
           <w:color w:val="404040"/>
           <w:sz w:val="18"/>
           <w:szCs w:val="18"/>
-          <w:lang w:val="en-GB"/>
         </w:rPr>
         <w:t>;</w:t>
       </w:r>
     </w:p>
     <w:p>
       <w:pPr>
-        <w:pStyle w:val="Program"/>
+        <w:pStyle w:val="Cpp"/>
         <w:rPr>
           <w:color w:val="404040"/>
         </w:rPr>
@@ -15263,11 +13922,8 @@
       <w:r>
         <w:rPr>
           <w:rStyle w:val="n"/>
-          <w:rFonts w:ascii="Consolas" w:hAnsi="Consolas" w:cs="Consolas"/>
-          <w:color w:val="333333"/>
           <w:sz w:val="18"/>
           <w:szCs w:val="18"/>
-          <w:lang w:val="en-GB"/>
         </w:rPr>
         <w:t>response1</w:t>
       </w:r>
@@ -15280,13 +13936,11 @@
       <w:r>
         <w:rPr>
           <w:rStyle w:val="o"/>
-          <w:rFonts w:ascii="Consolas" w:hAnsi="Consolas" w:cs="Consolas"/>
           <w:b/>
           <w:bCs/>
           <w:color w:val="404040"/>
           <w:sz w:val="18"/>
           <w:szCs w:val="18"/>
-          <w:lang w:val="en-GB"/>
         </w:rPr>
         <w:t>+=</w:t>
       </w:r>
@@ -15300,22 +13954,17 @@
       <w:r>
         <w:rPr>
           <w:rStyle w:val="n"/>
-          <w:rFonts w:ascii="Consolas" w:hAnsi="Consolas" w:cs="Consolas"/>
-          <w:color w:val="333333"/>
           <w:sz w:val="18"/>
           <w:szCs w:val="18"/>
-          <w:lang w:val="en-GB"/>
         </w:rPr>
         <w:t>FPSTR</w:t>
       </w:r>
       <w:r>
         <w:rPr>
           <w:rStyle w:val="p"/>
-          <w:rFonts w:ascii="Consolas" w:hAnsi="Consolas" w:cs="Consolas"/>
           <w:color w:val="404040"/>
           <w:sz w:val="18"/>
           <w:szCs w:val="18"/>
-          <w:lang w:val="en-GB"/>
         </w:rPr>
         <w:t>(</w:t>
       </w:r>
@@ -15323,29 +13972,24 @@
       <w:r>
         <w:rPr>
           <w:rStyle w:val="n"/>
-          <w:rFonts w:ascii="Consolas" w:hAnsi="Consolas" w:cs="Consolas"/>
-          <w:color w:val="333333"/>
           <w:sz w:val="18"/>
           <w:szCs w:val="18"/>
-          <w:lang w:val="en-GB"/>
         </w:rPr>
         <w:t>HTTP</w:t>
       </w:r>
       <w:r>
         <w:rPr>
           <w:rStyle w:val="p"/>
-          <w:rFonts w:ascii="Consolas" w:hAnsi="Consolas" w:cs="Consolas"/>
           <w:color w:val="404040"/>
           <w:sz w:val="18"/>
           <w:szCs w:val="18"/>
-          <w:lang w:val="en-GB"/>
         </w:rPr>
         <w:t>);</w:t>
       </w:r>
     </w:p>
     <w:p>
       <w:pPr>
-        <w:pStyle w:val="Program"/>
+        <w:pStyle w:val="Cpp"/>
         <w:rPr>
           <w:color w:val="404040"/>
         </w:rPr>
@@ -15359,20 +14003,18 @@
       <w:r>
         <w:rPr>
           <w:rStyle w:val="o"/>
-          <w:rFonts w:ascii="Consolas" w:hAnsi="Consolas" w:cs="Consolas"/>
           <w:b/>
           <w:bCs/>
           <w:color w:val="404040"/>
           <w:sz w:val="18"/>
           <w:szCs w:val="18"/>
-          <w:lang w:val="en-GB"/>
         </w:rPr>
         <w:t>...</w:t>
       </w:r>
     </w:p>
     <w:p>
       <w:pPr>
-        <w:pStyle w:val="Program"/>
+        <w:pStyle w:val="Cpp"/>
         <w:rPr>
           <w:color w:val="404040"/>
         </w:rPr>
@@ -15386,11 +14028,8 @@
       <w:r>
         <w:rPr>
           <w:rStyle w:val="n"/>
-          <w:rFonts w:ascii="Consolas" w:hAnsi="Consolas" w:cs="Consolas"/>
-          <w:color w:val="333333"/>
           <w:sz w:val="18"/>
           <w:szCs w:val="18"/>
-          <w:lang w:val="en-GB"/>
         </w:rPr>
         <w:t>String</w:t>
       </w:r>
@@ -15403,29 +14042,24 @@
       <w:r>
         <w:rPr>
           <w:rStyle w:val="n"/>
-          <w:rFonts w:ascii="Consolas" w:hAnsi="Consolas" w:cs="Consolas"/>
-          <w:color w:val="333333"/>
           <w:sz w:val="18"/>
           <w:szCs w:val="18"/>
-          <w:lang w:val="en-GB"/>
         </w:rPr>
         <w:t>response2</w:t>
       </w:r>
       <w:r>
         <w:rPr>
           <w:rStyle w:val="p"/>
-          <w:rFonts w:ascii="Consolas" w:hAnsi="Consolas" w:cs="Consolas"/>
           <w:color w:val="404040"/>
           <w:sz w:val="18"/>
           <w:szCs w:val="18"/>
-          <w:lang w:val="en-GB"/>
         </w:rPr>
         <w:t>;</w:t>
       </w:r>
     </w:p>
     <w:p>
       <w:pPr>
-        <w:pStyle w:val="Program"/>
+        <w:pStyle w:val="Cpp"/>
         <w:rPr>
           <w:color w:val="404040"/>
         </w:rPr>
@@ -15439,11 +14073,8 @@
       <w:r>
         <w:rPr>
           <w:rStyle w:val="n"/>
-          <w:rFonts w:ascii="Consolas" w:hAnsi="Consolas" w:cs="Consolas"/>
-          <w:color w:val="333333"/>
           <w:sz w:val="18"/>
           <w:szCs w:val="18"/>
-          <w:lang w:val="en-GB"/>
         </w:rPr>
         <w:t>response2</w:t>
       </w:r>
@@ -15456,13 +14087,11 @@
       <w:r>
         <w:rPr>
           <w:rStyle w:val="o"/>
-          <w:rFonts w:ascii="Consolas" w:hAnsi="Consolas" w:cs="Consolas"/>
           <w:b/>
           <w:bCs/>
           <w:color w:val="404040"/>
           <w:sz w:val="18"/>
           <w:szCs w:val="18"/>
-          <w:lang w:val="en-GB"/>
         </w:rPr>
         <w:t>+=</w:t>
       </w:r>
@@ -15476,22 +14105,17 @@
       <w:r>
         <w:rPr>
           <w:rStyle w:val="n"/>
-          <w:rFonts w:ascii="Consolas" w:hAnsi="Consolas" w:cs="Consolas"/>
-          <w:color w:val="333333"/>
           <w:sz w:val="18"/>
           <w:szCs w:val="18"/>
-          <w:lang w:val="en-GB"/>
         </w:rPr>
         <w:t>FPSTR</w:t>
       </w:r>
       <w:r>
         <w:rPr>
           <w:rStyle w:val="p"/>
-          <w:rFonts w:ascii="Consolas" w:hAnsi="Consolas" w:cs="Consolas"/>
           <w:color w:val="404040"/>
           <w:sz w:val="18"/>
           <w:szCs w:val="18"/>
-          <w:lang w:val="en-GB"/>
         </w:rPr>
         <w:t>(</w:t>
       </w:r>
@@ -15499,29 +14123,24 @@
       <w:r>
         <w:rPr>
           <w:rStyle w:val="n"/>
-          <w:rFonts w:ascii="Consolas" w:hAnsi="Consolas" w:cs="Consolas"/>
-          <w:color w:val="333333"/>
           <w:sz w:val="18"/>
           <w:szCs w:val="18"/>
-          <w:lang w:val="en-GB"/>
         </w:rPr>
         <w:t>HTTP</w:t>
       </w:r>
       <w:r>
         <w:rPr>
           <w:rStyle w:val="p"/>
-          <w:rFonts w:ascii="Consolas" w:hAnsi="Consolas" w:cs="Consolas"/>
           <w:color w:val="404040"/>
           <w:sz w:val="18"/>
           <w:szCs w:val="18"/>
-          <w:lang w:val="en-GB"/>
         </w:rPr>
         <w:t>);</w:t>
       </w:r>
     </w:p>
     <w:p>
       <w:pPr>
-        <w:pStyle w:val="Program"/>
+        <w:pStyle w:val="Cpp"/>
         <w:rPr>
           <w:color w:val="404040"/>
         </w:rPr>
@@ -15529,11 +14148,9 @@
       <w:r>
         <w:rPr>
           <w:rStyle w:val="p"/>
-          <w:rFonts w:ascii="Consolas" w:hAnsi="Consolas" w:cs="Consolas"/>
           <w:color w:val="404040"/>
           <w:sz w:val="18"/>
           <w:szCs w:val="18"/>
-          <w:lang w:val="en-GB"/>
         </w:rPr>
         <w:t>}</w:t>
       </w:r>
@@ -17003,6 +15620,33 @@
       <w:lang w:val="uk-UA"/>
     </w:rPr>
   </w:style>
+  <w:style w:type="paragraph" w:customStyle="1" w:styleId="Cpp">
+    <w:name w:val="Cpp"/>
+    <w:basedOn w:val="HTML0"/>
+    <w:link w:val="Cpp0"/>
+    <w:qFormat/>
+    <w:rsid w:val="00B85676"/>
+    <w:pPr>
+      <w:shd w:val="clear" w:color="auto" w:fill="FFFFFF"/>
+    </w:pPr>
+    <w:rPr>
+      <w:rFonts w:ascii="Consolas" w:eastAsiaTheme="majorEastAsia" w:hAnsi="Consolas" w:cs="Consolas"/>
+      <w:color w:val="333333"/>
+      <w:lang w:val="en-GB"/>
+    </w:rPr>
+  </w:style>
+  <w:style w:type="character" w:customStyle="1" w:styleId="Cpp0">
+    <w:name w:val="Cpp Знак"/>
+    <w:basedOn w:val="HTML1"/>
+    <w:link w:val="Cpp"/>
+    <w:rsid w:val="00B85676"/>
+    <w:rPr>
+      <w:rFonts w:ascii="Consolas" w:eastAsiaTheme="majorEastAsia" w:hAnsi="Consolas" w:cs="Consolas"/>
+      <w:color w:val="333333"/>
+      <w:shd w:val="clear" w:color="auto" w:fill="FFFFFF"/>
+      <w:lang w:val="en-GB"/>
+    </w:rPr>
+  </w:style>
 </w:styles>
 </file>
 
